--- a/Lab14/Вавакин_Лаб14_Отчет.docx
+++ b/Lab14/Вавакин_Лаб14_Отчет.docx
@@ -1,6 +1,6 @@
 
 <file path=word/document.xml><?xml version="1.0" encoding="utf-8"?>
-<w:document xmlns:wpc="http://schemas.microsoft.com/office/word/2010/wordprocessingCanvas" xmlns:cx="http://schemas.microsoft.com/office/drawing/2014/chartex" xmlns:cx1="http://schemas.microsoft.com/office/drawing/2015/9/8/chartex" xmlns:mc="http://schemas.openxmlformats.org/markup-compatibility/2006" xmlns:o="urn:schemas-microsoft-com:office:office" xmlns:r="http://schemas.openxmlformats.org/officeDocument/2006/relationships" xmlns:m="http://schemas.openxmlformats.org/officeDocument/2006/math" xmlns:v="urn:schemas-microsoft-com:vml" xmlns:wp14="http://schemas.microsoft.com/office/word/2010/wordprocessingDrawing" xmlns:wp="http://schemas.openxmlformats.org/drawingml/2006/wordprocessingDrawing" xmlns:w10="urn:schemas-microsoft-com:office:word" xmlns:w="http://schemas.openxmlformats.org/wordprocessingml/2006/main" xmlns:w14="http://schemas.microsoft.com/office/word/2010/wordml" xmlns:w15="http://schemas.microsoft.com/office/word/2012/wordml" xmlns:w16se="http://schemas.microsoft.com/office/word/2015/wordml/symex" xmlns:wpg="http://schemas.microsoft.com/office/word/2010/wordprocessingGroup" xmlns:wpi="http://schemas.microsoft.com/office/word/2010/wordprocessingInk" xmlns:wne="http://schemas.microsoft.com/office/word/2006/wordml" xmlns:wps="http://schemas.microsoft.com/office/word/2010/wordprocessingShape" mc:Ignorable="w14 w15 w16se wp14">
+<w:document xmlns:wpc="http://schemas.microsoft.com/office/word/2010/wordprocessingCanvas" xmlns:cx="http://schemas.microsoft.com/office/drawing/2014/chartex" xmlns:cx1="http://schemas.microsoft.com/office/drawing/2015/9/8/chartex" xmlns:cx2="http://schemas.microsoft.com/office/drawing/2015/10/21/chartex" xmlns:cx3="http://schemas.microsoft.com/office/drawing/2016/5/9/chartex" xmlns:cx4="http://schemas.microsoft.com/office/drawing/2016/5/10/chartex" xmlns:cx5="http://schemas.microsoft.com/office/drawing/2016/5/11/chartex" xmlns:cx6="http://schemas.microsoft.com/office/drawing/2016/5/12/chartex" xmlns:cx7="http://schemas.microsoft.com/office/drawing/2016/5/13/chartex" xmlns:cx8="http://schemas.microsoft.com/office/drawing/2016/5/14/chartex" xmlns:mc="http://schemas.openxmlformats.org/markup-compatibility/2006" xmlns:aink="http://schemas.microsoft.com/office/drawing/2016/ink" xmlns:am3d="http://schemas.microsoft.com/office/drawing/2017/model3d" xmlns:o="urn:schemas-microsoft-com:office:office" xmlns:oel="http://schemas.microsoft.com/office/2019/extlst" xmlns:r="http://schemas.openxmlformats.org/officeDocument/2006/relationships" xmlns:m="http://schemas.openxmlformats.org/officeDocument/2006/math" xmlns:v="urn:schemas-microsoft-com:vml" xmlns:wp14="http://schemas.microsoft.com/office/word/2010/wordprocessingDrawing" xmlns:wp="http://schemas.openxmlformats.org/drawingml/2006/wordprocessingDrawing" xmlns:w10="urn:schemas-microsoft-com:office:word" xmlns:w="http://schemas.openxmlformats.org/wordprocessingml/2006/main" xmlns:w14="http://schemas.microsoft.com/office/word/2010/wordml" xmlns:w15="http://schemas.microsoft.com/office/word/2012/wordml" xmlns:w16cex="http://schemas.microsoft.com/office/word/2018/wordml/cex" xmlns:w16cid="http://schemas.microsoft.com/office/word/2016/wordml/cid" xmlns:w16="http://schemas.microsoft.com/office/word/2018/wordml" xmlns:w16du="http://schemas.microsoft.com/office/word/2023/wordml/word16du" xmlns:w16sdtdh="http://schemas.microsoft.com/office/word/2020/wordml/sdtdatahash" xmlns:w16sdtfl="http://schemas.microsoft.com/office/word/2024/wordml/sdtformatlock" xmlns:w16se="http://schemas.microsoft.com/office/word/2015/wordml/symex" xmlns:wpg="http://schemas.microsoft.com/office/word/2010/wordprocessingGroup" xmlns:wpi="http://schemas.microsoft.com/office/word/2010/wordprocessingInk" xmlns:wne="http://schemas.microsoft.com/office/word/2006/wordml" xmlns:wps="http://schemas.microsoft.com/office/word/2010/wordprocessingShape" mc:Ignorable="w14 w15 w16se w16cid w16 w16cex w16sdtdh w16sdtfl w16du wp14">
   <w:body>
     <w:p>
       <w:pPr>
@@ -901,7 +901,7 @@
           <w:szCs w:val="28"/>
           <w:lang w:eastAsia="ru-RU"/>
         </w:rPr>
-        <w:t>Reinforcement Learning</w:t>
+        <w:t>Reinforcement</w:t>
       </w:r>
       <w:r>
         <w:rPr>
@@ -911,6 +911,26 @@
           <w:szCs w:val="28"/>
           <w:lang w:val="ru-RU" w:eastAsia="ru-RU"/>
         </w:rPr>
+        <w:t xml:space="preserve"> </w:t>
+      </w:r>
+      <w:r>
+        <w:rPr>
+          <w:rFonts w:ascii="Times New Roman" w:hAnsi="Times New Roman" w:cs="Times New Roman"/>
+          <w:noProof/>
+          <w:sz w:val="28"/>
+          <w:szCs w:val="28"/>
+          <w:lang w:eastAsia="ru-RU"/>
+        </w:rPr>
+        <w:t>Learning</w:t>
+      </w:r>
+      <w:r>
+        <w:rPr>
+          <w:rFonts w:ascii="Times New Roman" w:hAnsi="Times New Roman" w:cs="Times New Roman"/>
+          <w:noProof/>
+          <w:sz w:val="28"/>
+          <w:szCs w:val="28"/>
+          <w:lang w:val="ru-RU" w:eastAsia="ru-RU"/>
+        </w:rPr>
         <w:t>)</w:t>
       </w:r>
       <w:r>
@@ -919,8 +939,58 @@
           <w:noProof/>
           <w:sz w:val="28"/>
           <w:szCs w:val="28"/>
+          <w:lang w:val="ru-RU" w:eastAsia="ru-RU"/>
+        </w:rPr>
+        <w:t xml:space="preserve"> </w:t>
+      </w:r>
+      <w:r>
+        <w:rPr>
+          <w:rFonts w:ascii="Times New Roman" w:hAnsi="Times New Roman" w:cs="Times New Roman"/>
+          <w:noProof/>
+          <w:sz w:val="28"/>
+          <w:szCs w:val="28"/>
+          <w:lang w:val="ru-RU" w:eastAsia="ru-RU"/>
+        </w:rPr>
+        <w:t xml:space="preserve">на примере </w:t>
+      </w:r>
+      <w:r>
+        <w:rPr>
+          <w:rFonts w:ascii="Times New Roman" w:hAnsi="Times New Roman" w:cs="Times New Roman"/>
+          <w:noProof/>
+          <w:sz w:val="28"/>
+          <w:szCs w:val="28"/>
           <w:lang w:eastAsia="ru-RU"/>
         </w:rPr>
+        <w:t>Q</w:t>
+      </w:r>
+      <w:r>
+        <w:rPr>
+          <w:rFonts w:ascii="Times New Roman" w:hAnsi="Times New Roman" w:cs="Times New Roman"/>
+          <w:noProof/>
+          <w:sz w:val="28"/>
+          <w:szCs w:val="28"/>
+          <w:lang w:val="ru-RU" w:eastAsia="ru-RU"/>
+        </w:rPr>
+        <w:t>-</w:t>
+      </w:r>
+      <w:r>
+        <w:rPr>
+          <w:rFonts w:ascii="Times New Roman" w:hAnsi="Times New Roman" w:cs="Times New Roman"/>
+          <w:noProof/>
+          <w:sz w:val="28"/>
+          <w:szCs w:val="28"/>
+          <w:lang w:eastAsia="ru-RU"/>
+        </w:rPr>
+        <w:t>learning</w:t>
+      </w:r>
+      <w:r>
+        <w:rPr>
+          <w:rFonts w:ascii="Times New Roman" w:hAnsi="Times New Roman" w:cs="Times New Roman"/>
+          <w:noProof/>
+          <w:sz w:val="28"/>
+          <w:szCs w:val="28"/>
+          <w:lang w:val="ru-RU" w:eastAsia="ru-RU"/>
+        </w:rPr>
         <w:t xml:space="preserve"> </w:t>
       </w:r>
       <w:r>
@@ -931,7 +1001,7 @@
           <w:szCs w:val="28"/>
           <w:lang w:val="ru-RU" w:eastAsia="ru-RU"/>
         </w:rPr>
-        <w:t xml:space="preserve">на примере </w:t>
+        <w:t xml:space="preserve">алгоритма. Получить практические навыки реализации </w:t>
       </w:r>
       <w:r>
         <w:rPr>
@@ -941,7 +1011,7 @@
           <w:szCs w:val="28"/>
           <w:lang w:eastAsia="ru-RU"/>
         </w:rPr>
-        <w:t xml:space="preserve">Q-learning </w:t>
+        <w:t>Q</w:t>
       </w:r>
       <w:r>
         <w:rPr>
@@ -951,7 +1021,7 @@
           <w:szCs w:val="28"/>
           <w:lang w:val="ru-RU" w:eastAsia="ru-RU"/>
         </w:rPr>
-        <w:t xml:space="preserve">алгоритма. Получить практические навыки реализации </w:t>
+        <w:t>-</w:t>
       </w:r>
       <w:r>
         <w:rPr>
@@ -961,7 +1031,7 @@
           <w:szCs w:val="28"/>
           <w:lang w:eastAsia="ru-RU"/>
         </w:rPr>
-        <w:t xml:space="preserve">Q-learning </w:t>
+        <w:t>learning</w:t>
       </w:r>
       <w:r>
         <w:rPr>
@@ -971,6 +1041,16 @@
           <w:szCs w:val="28"/>
           <w:lang w:val="ru-RU" w:eastAsia="ru-RU"/>
         </w:rPr>
+        <w:t xml:space="preserve"> </w:t>
+      </w:r>
+      <w:r>
+        <w:rPr>
+          <w:rFonts w:ascii="Times New Roman" w:hAnsi="Times New Roman" w:cs="Times New Roman"/>
+          <w:noProof/>
+          <w:sz w:val="28"/>
+          <w:szCs w:val="28"/>
+          <w:lang w:val="ru-RU" w:eastAsia="ru-RU"/>
+        </w:rPr>
         <w:t xml:space="preserve">и работы с таблицами </w:t>
       </w:r>
       <w:r>
@@ -981,7 +1061,27 @@
           <w:szCs w:val="28"/>
           <w:lang w:eastAsia="ru-RU"/>
         </w:rPr>
-        <w:t>Q-values</w:t>
+        <w:t>Q</w:t>
+      </w:r>
+      <w:r>
+        <w:rPr>
+          <w:rFonts w:ascii="Times New Roman" w:hAnsi="Times New Roman" w:cs="Times New Roman"/>
+          <w:noProof/>
+          <w:sz w:val="28"/>
+          <w:szCs w:val="28"/>
+          <w:lang w:val="ru-RU" w:eastAsia="ru-RU"/>
+        </w:rPr>
+        <w:t>-</w:t>
+      </w:r>
+      <w:r>
+        <w:rPr>
+          <w:rFonts w:ascii="Times New Roman" w:hAnsi="Times New Roman" w:cs="Times New Roman"/>
+          <w:noProof/>
+          <w:sz w:val="28"/>
+          <w:szCs w:val="28"/>
+          <w:lang w:eastAsia="ru-RU"/>
+        </w:rPr>
+        <w:t>values</w:t>
       </w:r>
       <w:r>
         <w:rPr>
@@ -1056,7 +1156,7 @@
           <w:rFonts w:ascii="Times New Roman" w:hAnsi="Times New Roman" w:cs="Times New Roman"/>
           <w:sz w:val="28"/>
           <w:szCs w:val="28"/>
-          <w:lang w:val="ru-RU"/>
+          <w:lang w:val="en-GB"/>
         </w:rPr>
       </w:pPr>
       <w:r>
@@ -1067,14 +1167,44 @@
           <w:szCs w:val="28"/>
           <w:lang w:val="ru-RU"/>
         </w:rPr>
-        <w:t>Формула обновления Q-value</w:t>
-      </w:r>
-      <w:r>
-        <w:rPr>
-          <w:rFonts w:ascii="Times New Roman" w:hAnsi="Times New Roman" w:cs="Times New Roman"/>
-          <w:sz w:val="28"/>
-          <w:szCs w:val="28"/>
-          <w:lang w:val="ru-RU"/>
+        <w:t>Формула</w:t>
+      </w:r>
+      <w:r>
+        <w:rPr>
+          <w:rFonts w:ascii="Times New Roman" w:hAnsi="Times New Roman" w:cs="Times New Roman"/>
+          <w:b/>
+          <w:sz w:val="28"/>
+          <w:szCs w:val="28"/>
+          <w:lang w:val="en-GB"/>
+        </w:rPr>
+        <w:t xml:space="preserve"> </w:t>
+      </w:r>
+      <w:r>
+        <w:rPr>
+          <w:rFonts w:ascii="Times New Roman" w:hAnsi="Times New Roman" w:cs="Times New Roman"/>
+          <w:b/>
+          <w:sz w:val="28"/>
+          <w:szCs w:val="28"/>
+          <w:lang w:val="ru-RU"/>
+        </w:rPr>
+        <w:t>обновления</w:t>
+      </w:r>
+      <w:r>
+        <w:rPr>
+          <w:rFonts w:ascii="Times New Roman" w:hAnsi="Times New Roman" w:cs="Times New Roman"/>
+          <w:b/>
+          <w:sz w:val="28"/>
+          <w:szCs w:val="28"/>
+          <w:lang w:val="en-GB"/>
+        </w:rPr>
+        <w:t xml:space="preserve"> Q-value</w:t>
+      </w:r>
+      <w:r>
+        <w:rPr>
+          <w:rFonts w:ascii="Times New Roman" w:hAnsi="Times New Roman" w:cs="Times New Roman"/>
+          <w:sz w:val="28"/>
+          <w:szCs w:val="28"/>
+          <w:lang w:val="en-GB"/>
         </w:rPr>
         <w:t>:</w:t>
       </w:r>
@@ -1086,17 +1216,53 @@
           <w:rFonts w:ascii="Times New Roman" w:hAnsi="Times New Roman" w:cs="Times New Roman"/>
           <w:sz w:val="28"/>
           <w:szCs w:val="28"/>
-          <w:lang w:val="ru-RU"/>
-        </w:rPr>
-      </w:pPr>
-      <w:r>
-        <w:rPr>
-          <w:rFonts w:ascii="Times New Roman" w:hAnsi="Times New Roman" w:cs="Times New Roman"/>
-          <w:sz w:val="28"/>
-          <w:szCs w:val="28"/>
-          <w:lang w:val="ru-RU"/>
-        </w:rPr>
-        <w:t>Q(s, a) = Q(s, a) + α * [ R(s, a) + γ * max(Q(s', a')) - Q(s, a) ]</w:t>
+          <w:lang w:val="en-GB"/>
+        </w:rPr>
+      </w:pPr>
+      <w:r>
+        <w:rPr>
+          <w:rFonts w:ascii="Times New Roman" w:hAnsi="Times New Roman" w:cs="Times New Roman"/>
+          <w:sz w:val="28"/>
+          <w:szCs w:val="28"/>
+          <w:lang w:val="en-GB"/>
+        </w:rPr>
+        <w:t xml:space="preserve">Q(s, a) = Q(s, a) + </w:t>
+      </w:r>
+      <w:r>
+        <w:rPr>
+          <w:rFonts w:ascii="Times New Roman" w:hAnsi="Times New Roman" w:cs="Times New Roman"/>
+          <w:sz w:val="28"/>
+          <w:szCs w:val="28"/>
+          <w:lang w:val="ru-RU"/>
+        </w:rPr>
+        <w:t>α</w:t>
+      </w:r>
+      <w:r>
+        <w:rPr>
+          <w:rFonts w:ascii="Times New Roman" w:hAnsi="Times New Roman" w:cs="Times New Roman"/>
+          <w:sz w:val="28"/>
+          <w:szCs w:val="28"/>
+          <w:lang w:val="en-GB"/>
+        </w:rPr>
+        <w:t xml:space="preserve"> * [ R(s, a) + </w:t>
+      </w:r>
+      <w:r>
+        <w:rPr>
+          <w:rFonts w:ascii="Times New Roman" w:hAnsi="Times New Roman" w:cs="Times New Roman"/>
+          <w:sz w:val="28"/>
+          <w:szCs w:val="28"/>
+          <w:lang w:val="ru-RU"/>
+        </w:rPr>
+        <w:t>γ</w:t>
+      </w:r>
+      <w:r>
+        <w:rPr>
+          <w:rFonts w:ascii="Times New Roman" w:hAnsi="Times New Roman" w:cs="Times New Roman"/>
+          <w:sz w:val="28"/>
+          <w:szCs w:val="28"/>
+          <w:lang w:val="en-GB"/>
+        </w:rPr>
+        <w:t xml:space="preserve"> * max(Q(s', a')) - Q(s, a) ]</w:t>
       </w:r>
     </w:p>
     <w:p>
@@ -1226,7 +1392,7 @@
           <w:rFonts w:ascii="Times New Roman" w:hAnsi="Times New Roman" w:cs="Times New Roman"/>
           <w:sz w:val="28"/>
           <w:szCs w:val="28"/>
-          <w:lang w:val="ru-RU"/>
+          <w:lang w:val="en-GB"/>
         </w:rPr>
       </w:pPr>
       <w:r>
@@ -1237,14 +1403,44 @@
           <w:szCs w:val="28"/>
           <w:lang w:val="ru-RU"/>
         </w:rPr>
-        <w:t>Процесс обучения (Epsilon-Greedy Strategy)</w:t>
-      </w:r>
-      <w:r>
-        <w:rPr>
-          <w:rFonts w:ascii="Times New Roman" w:hAnsi="Times New Roman" w:cs="Times New Roman"/>
-          <w:sz w:val="28"/>
-          <w:szCs w:val="28"/>
-          <w:lang w:val="ru-RU"/>
+        <w:t>Процесс</w:t>
+      </w:r>
+      <w:r>
+        <w:rPr>
+          <w:rFonts w:ascii="Times New Roman" w:hAnsi="Times New Roman" w:cs="Times New Roman"/>
+          <w:b/>
+          <w:sz w:val="28"/>
+          <w:szCs w:val="28"/>
+          <w:lang w:val="en-GB"/>
+        </w:rPr>
+        <w:t xml:space="preserve"> </w:t>
+      </w:r>
+      <w:r>
+        <w:rPr>
+          <w:rFonts w:ascii="Times New Roman" w:hAnsi="Times New Roman" w:cs="Times New Roman"/>
+          <w:b/>
+          <w:sz w:val="28"/>
+          <w:szCs w:val="28"/>
+          <w:lang w:val="ru-RU"/>
+        </w:rPr>
+        <w:t>обучения</w:t>
+      </w:r>
+      <w:r>
+        <w:rPr>
+          <w:rFonts w:ascii="Times New Roman" w:hAnsi="Times New Roman" w:cs="Times New Roman"/>
+          <w:b/>
+          <w:sz w:val="28"/>
+          <w:szCs w:val="28"/>
+          <w:lang w:val="en-GB"/>
+        </w:rPr>
+        <w:t xml:space="preserve"> (Epsilon-Greedy Strategy)</w:t>
+      </w:r>
+      <w:r>
+        <w:rPr>
+          <w:rFonts w:ascii="Times New Roman" w:hAnsi="Times New Roman" w:cs="Times New Roman"/>
+          <w:sz w:val="28"/>
+          <w:szCs w:val="28"/>
+          <w:lang w:val="en-GB"/>
         </w:rPr>
         <w:t>:</w:t>
       </w:r>
@@ -1302,10 +1498,8174 @@
           <w:bCs/>
           <w:sz w:val="28"/>
           <w:szCs w:val="28"/>
-        </w:rPr>
-      </w:pPr>
-      <w:bookmarkStart w:id="2" w:name="_GoBack"/>
-      <w:bookmarkEnd w:id="2"/>
+          <w:lang w:val="ru-RU"/>
+        </w:rPr>
+      </w:pPr>
+      <w:r>
+        <w:rPr>
+          <w:rFonts w:ascii="Times New Roman" w:hAnsi="Times New Roman" w:cs="Times New Roman"/>
+          <w:b/>
+          <w:sz w:val="28"/>
+          <w:szCs w:val="28"/>
+          <w:lang w:val="ru-RU"/>
+        </w:rPr>
+        <w:lastRenderedPageBreak/>
+        <w:t>Постановка задачи</w:t>
+      </w:r>
+      <w:r>
+        <w:rPr>
+          <w:rFonts w:ascii="Times New Roman" w:hAnsi="Times New Roman" w:cs="Times New Roman"/>
+          <w:bCs/>
+          <w:sz w:val="28"/>
+          <w:szCs w:val="28"/>
+          <w:lang w:val="ru-RU"/>
+        </w:rPr>
+        <w:t>:</w:t>
+      </w:r>
+    </w:p>
+    <w:p>
+      <w:pPr>
+        <w:spacing w:after="0" w:line="360" w:lineRule="auto"/>
+        <w:rPr>
+          <w:rFonts w:ascii="Times New Roman" w:eastAsiaTheme="minorEastAsia" w:hAnsi="Times New Roman" w:cs="Times New Roman"/>
+          <w:bCs/>
+          <w:sz w:val="28"/>
+          <w:szCs w:val="28"/>
+          <w:lang w:val="ru-RU"/>
+        </w:rPr>
+      </w:pPr>
+      <w:r>
+        <w:rPr>
+          <w:rFonts w:ascii="Times New Roman" w:hAnsi="Times New Roman" w:cs="Times New Roman"/>
+          <w:bCs/>
+          <w:sz w:val="28"/>
+          <w:szCs w:val="28"/>
+          <w:lang w:val="ru-RU"/>
+        </w:rPr>
+        <w:t xml:space="preserve">Смоделируем среду в виде двумерного поля размером </w:t>
+      </w:r>
+      <m:oMath>
+        <m:r>
+          <w:rPr>
+            <w:rFonts w:ascii="Cambria Math" w:hAnsi="Cambria Math" w:cs="Times New Roman"/>
+            <w:sz w:val="28"/>
+            <w:szCs w:val="28"/>
+            <w:lang w:val="ru-RU"/>
+          </w:rPr>
+          <m:t>5×5</m:t>
+        </m:r>
+      </m:oMath>
+      <w:r>
+        <w:rPr>
+          <w:rFonts w:ascii="Times New Roman" w:eastAsiaTheme="minorEastAsia" w:hAnsi="Times New Roman" w:cs="Times New Roman"/>
+          <w:bCs/>
+          <w:sz w:val="28"/>
+          <w:szCs w:val="28"/>
+          <w:lang w:val="ru-RU"/>
+        </w:rPr>
+        <w:t>.</w:t>
+      </w:r>
+      <w:r>
+        <w:rPr>
+          <w:rFonts w:ascii="Times New Roman" w:eastAsiaTheme="minorEastAsia" w:hAnsi="Times New Roman" w:cs="Times New Roman"/>
+          <w:bCs/>
+          <w:sz w:val="28"/>
+          <w:szCs w:val="28"/>
+          <w:lang w:val="ru-RU"/>
+        </w:rPr>
+        <w:t xml:space="preserve"> </w:t>
+      </w:r>
+      <w:r>
+        <w:rPr>
+          <w:rFonts w:ascii="Times New Roman" w:eastAsiaTheme="minorEastAsia" w:hAnsi="Times New Roman" w:cs="Times New Roman"/>
+          <w:bCs/>
+          <w:sz w:val="28"/>
+          <w:szCs w:val="28"/>
+          <w:lang w:val="ru-RU"/>
+        </w:rPr>
+        <w:t>Агент (@) начинает движение из стартовой позиции (0,0). Его цель — добраться до финиша (F), обходя препятствие (X).</w:t>
+      </w:r>
+    </w:p>
+    <w:p>
+      <w:pPr>
+        <w:spacing w:after="0" w:line="360" w:lineRule="auto"/>
+        <w:rPr>
+          <w:rFonts w:ascii="Times New Roman" w:eastAsiaTheme="minorEastAsia" w:hAnsi="Times New Roman" w:cs="Times New Roman"/>
+          <w:bCs/>
+          <w:sz w:val="28"/>
+          <w:szCs w:val="28"/>
+          <w:lang w:val="ru-RU"/>
+        </w:rPr>
+      </w:pPr>
+      <w:r>
+        <w:rPr>
+          <w:rFonts w:ascii="Times New Roman" w:eastAsiaTheme="minorEastAsia" w:hAnsi="Times New Roman" w:cs="Times New Roman"/>
+          <w:bCs/>
+          <w:sz w:val="28"/>
+          <w:szCs w:val="28"/>
+          <w:lang w:val="ru-RU"/>
+        </w:rPr>
+        <w:t>Карта среды:</w:t>
+      </w:r>
+    </w:p>
+    <w:p>
+      <w:pPr>
+        <w:spacing w:after="0" w:line="240" w:lineRule="auto"/>
+        <w:rPr>
+          <w:rFonts w:ascii="Times New Roman" w:eastAsiaTheme="minorEastAsia" w:hAnsi="Times New Roman" w:cs="Times New Roman"/>
+          <w:bCs/>
+          <w:sz w:val="28"/>
+          <w:szCs w:val="28"/>
+          <w:lang w:val="en-GB"/>
+        </w:rPr>
+      </w:pPr>
+      <w:r>
+        <w:rPr>
+          <w:rFonts w:ascii="Times New Roman" w:eastAsiaTheme="minorEastAsia" w:hAnsi="Times New Roman" w:cs="Times New Roman"/>
+          <w:bCs/>
+          <w:sz w:val="28"/>
+          <w:szCs w:val="28"/>
+          <w:lang w:val="en-GB"/>
+        </w:rPr>
+        <w:t>S . . . .</w:t>
+      </w:r>
+    </w:p>
+    <w:p>
+      <w:pPr>
+        <w:spacing w:after="0" w:line="240" w:lineRule="auto"/>
+        <w:rPr>
+          <w:rFonts w:ascii="Times New Roman" w:eastAsiaTheme="minorEastAsia" w:hAnsi="Times New Roman" w:cs="Times New Roman"/>
+          <w:bCs/>
+          <w:sz w:val="28"/>
+          <w:szCs w:val="28"/>
+          <w:lang w:val="en-GB"/>
+        </w:rPr>
+      </w:pPr>
+      <w:r>
+        <w:rPr>
+          <w:rFonts w:ascii="Times New Roman" w:eastAsiaTheme="minorEastAsia" w:hAnsi="Times New Roman" w:cs="Times New Roman"/>
+          <w:bCs/>
+          <w:sz w:val="28"/>
+          <w:szCs w:val="28"/>
+          <w:lang w:val="en-GB"/>
+        </w:rPr>
+        <w:t>. . . X .</w:t>
+      </w:r>
+    </w:p>
+    <w:p>
+      <w:pPr>
+        <w:spacing w:after="0" w:line="240" w:lineRule="auto"/>
+        <w:rPr>
+          <w:rFonts w:ascii="Times New Roman" w:eastAsiaTheme="minorEastAsia" w:hAnsi="Times New Roman" w:cs="Times New Roman"/>
+          <w:bCs/>
+          <w:sz w:val="28"/>
+          <w:szCs w:val="28"/>
+          <w:lang w:val="en-GB"/>
+        </w:rPr>
+      </w:pPr>
+      <w:r>
+        <w:rPr>
+          <w:rFonts w:ascii="Times New Roman" w:eastAsiaTheme="minorEastAsia" w:hAnsi="Times New Roman" w:cs="Times New Roman"/>
+          <w:bCs/>
+          <w:sz w:val="28"/>
+          <w:szCs w:val="28"/>
+          <w:lang w:val="en-GB"/>
+        </w:rPr>
+        <w:t>. X . . .</w:t>
+      </w:r>
+    </w:p>
+    <w:p>
+      <w:pPr>
+        <w:spacing w:after="0" w:line="240" w:lineRule="auto"/>
+        <w:rPr>
+          <w:rFonts w:ascii="Times New Roman" w:eastAsiaTheme="minorEastAsia" w:hAnsi="Times New Roman" w:cs="Times New Roman"/>
+          <w:bCs/>
+          <w:sz w:val="28"/>
+          <w:szCs w:val="28"/>
+          <w:lang w:val="en-GB"/>
+        </w:rPr>
+      </w:pPr>
+      <w:r>
+        <w:rPr>
+          <w:rFonts w:ascii="Times New Roman" w:eastAsiaTheme="minorEastAsia" w:hAnsi="Times New Roman" w:cs="Times New Roman"/>
+          <w:bCs/>
+          <w:sz w:val="28"/>
+          <w:szCs w:val="28"/>
+          <w:lang w:val="en-GB"/>
+        </w:rPr>
+        <w:t>. . . . .</w:t>
+      </w:r>
+    </w:p>
+    <w:p>
+      <w:pPr>
+        <w:spacing w:after="0" w:line="240" w:lineRule="auto"/>
+        <w:rPr>
+          <w:rFonts w:ascii="Times New Roman" w:eastAsiaTheme="minorEastAsia" w:hAnsi="Times New Roman" w:cs="Times New Roman"/>
+          <w:bCs/>
+          <w:sz w:val="28"/>
+          <w:szCs w:val="28"/>
+          <w:lang w:val="en-GB"/>
+        </w:rPr>
+      </w:pPr>
+      <w:r>
+        <w:rPr>
+          <w:rFonts w:ascii="Times New Roman" w:eastAsiaTheme="minorEastAsia" w:hAnsi="Times New Roman" w:cs="Times New Roman"/>
+          <w:bCs/>
+          <w:sz w:val="28"/>
+          <w:szCs w:val="28"/>
+          <w:lang w:val="en-GB"/>
+        </w:rPr>
+        <w:t xml:space="preserve">. . . . F </w:t>
+      </w:r>
+    </w:p>
+    <w:p>
+      <w:pPr>
+        <w:spacing w:after="0" w:line="360" w:lineRule="auto"/>
+        <w:rPr>
+          <w:rFonts w:ascii="Times New Roman" w:eastAsiaTheme="minorEastAsia" w:hAnsi="Times New Roman" w:cs="Times New Roman"/>
+          <w:bCs/>
+          <w:sz w:val="28"/>
+          <w:szCs w:val="28"/>
+          <w:lang w:val="en-GB"/>
+        </w:rPr>
+      </w:pPr>
+      <w:r>
+        <w:rPr>
+          <w:rFonts w:ascii="Times New Roman" w:eastAsiaTheme="minorEastAsia" w:hAnsi="Times New Roman" w:cs="Times New Roman"/>
+          <w:bCs/>
+          <w:sz w:val="28"/>
+          <w:szCs w:val="28"/>
+          <w:lang w:val="en-GB"/>
+        </w:rPr>
+        <w:t xml:space="preserve">S — </w:t>
+      </w:r>
+      <w:r>
+        <w:rPr>
+          <w:rFonts w:ascii="Times New Roman" w:eastAsiaTheme="minorEastAsia" w:hAnsi="Times New Roman" w:cs="Times New Roman"/>
+          <w:bCs/>
+          <w:sz w:val="28"/>
+          <w:szCs w:val="28"/>
+          <w:lang w:val="ru-RU"/>
+        </w:rPr>
+        <w:t>Старт</w:t>
+      </w:r>
+      <w:r>
+        <w:rPr>
+          <w:rFonts w:ascii="Times New Roman" w:eastAsiaTheme="minorEastAsia" w:hAnsi="Times New Roman" w:cs="Times New Roman"/>
+          <w:bCs/>
+          <w:sz w:val="28"/>
+          <w:szCs w:val="28"/>
+          <w:lang w:val="en-GB"/>
+        </w:rPr>
+        <w:t xml:space="preserve"> (Start), </w:t>
+      </w:r>
+      <w:r>
+        <w:rPr>
+          <w:rFonts w:ascii="Times New Roman" w:eastAsiaTheme="minorEastAsia" w:hAnsi="Times New Roman" w:cs="Times New Roman"/>
+          <w:bCs/>
+          <w:sz w:val="28"/>
+          <w:szCs w:val="28"/>
+          <w:lang w:val="ru-RU"/>
+        </w:rPr>
+        <w:t>координаты</w:t>
+      </w:r>
+      <w:r>
+        <w:rPr>
+          <w:rFonts w:ascii="Times New Roman" w:eastAsiaTheme="minorEastAsia" w:hAnsi="Times New Roman" w:cs="Times New Roman"/>
+          <w:bCs/>
+          <w:sz w:val="28"/>
+          <w:szCs w:val="28"/>
+          <w:lang w:val="en-GB"/>
+        </w:rPr>
+        <w:t xml:space="preserve"> (0,0).</w:t>
+      </w:r>
+    </w:p>
+    <w:p>
+      <w:pPr>
+        <w:spacing w:after="0" w:line="360" w:lineRule="auto"/>
+        <w:rPr>
+          <w:rFonts w:ascii="Times New Roman" w:eastAsiaTheme="minorEastAsia" w:hAnsi="Times New Roman" w:cs="Times New Roman"/>
+          <w:bCs/>
+          <w:sz w:val="28"/>
+          <w:szCs w:val="28"/>
+          <w:lang w:val="en-GB"/>
+        </w:rPr>
+      </w:pPr>
+      <w:r>
+        <w:rPr>
+          <w:rFonts w:ascii="Times New Roman" w:eastAsiaTheme="minorEastAsia" w:hAnsi="Times New Roman" w:cs="Times New Roman"/>
+          <w:bCs/>
+          <w:sz w:val="28"/>
+          <w:szCs w:val="28"/>
+          <w:lang w:val="en-GB"/>
+        </w:rPr>
+        <w:t xml:space="preserve">F — </w:t>
+      </w:r>
+      <w:r>
+        <w:rPr>
+          <w:rFonts w:ascii="Times New Roman" w:eastAsiaTheme="minorEastAsia" w:hAnsi="Times New Roman" w:cs="Times New Roman"/>
+          <w:bCs/>
+          <w:sz w:val="28"/>
+          <w:szCs w:val="28"/>
+          <w:lang w:val="ru-RU"/>
+        </w:rPr>
+        <w:t>Финиш</w:t>
+      </w:r>
+      <w:r>
+        <w:rPr>
+          <w:rFonts w:ascii="Times New Roman" w:eastAsiaTheme="minorEastAsia" w:hAnsi="Times New Roman" w:cs="Times New Roman"/>
+          <w:bCs/>
+          <w:sz w:val="28"/>
+          <w:szCs w:val="28"/>
+          <w:lang w:val="en-GB"/>
+        </w:rPr>
+        <w:t xml:space="preserve"> (Finish), </w:t>
+      </w:r>
+      <w:r>
+        <w:rPr>
+          <w:rFonts w:ascii="Times New Roman" w:eastAsiaTheme="minorEastAsia" w:hAnsi="Times New Roman" w:cs="Times New Roman"/>
+          <w:bCs/>
+          <w:sz w:val="28"/>
+          <w:szCs w:val="28"/>
+          <w:lang w:val="ru-RU"/>
+        </w:rPr>
+        <w:t>координаты</w:t>
+      </w:r>
+      <w:r>
+        <w:rPr>
+          <w:rFonts w:ascii="Times New Roman" w:eastAsiaTheme="minorEastAsia" w:hAnsi="Times New Roman" w:cs="Times New Roman"/>
+          <w:bCs/>
+          <w:sz w:val="28"/>
+          <w:szCs w:val="28"/>
+          <w:lang w:val="en-GB"/>
+        </w:rPr>
+        <w:t xml:space="preserve"> (4,4).</w:t>
+      </w:r>
+    </w:p>
+    <w:p>
+      <w:pPr>
+        <w:spacing w:after="0" w:line="360" w:lineRule="auto"/>
+        <w:rPr>
+          <w:rFonts w:ascii="Times New Roman" w:eastAsiaTheme="minorEastAsia" w:hAnsi="Times New Roman" w:cs="Times New Roman"/>
+          <w:bCs/>
+          <w:sz w:val="28"/>
+          <w:szCs w:val="28"/>
+          <w:lang w:val="en-GB"/>
+        </w:rPr>
+      </w:pPr>
+      <w:r>
+        <w:rPr>
+          <w:rFonts w:ascii="Times New Roman" w:eastAsiaTheme="minorEastAsia" w:hAnsi="Times New Roman" w:cs="Times New Roman"/>
+          <w:bCs/>
+          <w:sz w:val="28"/>
+          <w:szCs w:val="28"/>
+          <w:lang w:val="en-GB"/>
+        </w:rPr>
+        <w:t xml:space="preserve">X — </w:t>
+      </w:r>
+      <w:r>
+        <w:rPr>
+          <w:rFonts w:ascii="Times New Roman" w:eastAsiaTheme="minorEastAsia" w:hAnsi="Times New Roman" w:cs="Times New Roman"/>
+          <w:bCs/>
+          <w:sz w:val="28"/>
+          <w:szCs w:val="28"/>
+          <w:lang w:val="ru-RU"/>
+        </w:rPr>
+        <w:t>Препятствие</w:t>
+      </w:r>
+      <w:r>
+        <w:rPr>
+          <w:rFonts w:ascii="Times New Roman" w:eastAsiaTheme="minorEastAsia" w:hAnsi="Times New Roman" w:cs="Times New Roman"/>
+          <w:bCs/>
+          <w:sz w:val="28"/>
+          <w:szCs w:val="28"/>
+          <w:lang w:val="en-GB"/>
+        </w:rPr>
+        <w:t xml:space="preserve"> (Obstacle), </w:t>
+      </w:r>
+      <w:r>
+        <w:rPr>
+          <w:rFonts w:ascii="Times New Roman" w:eastAsiaTheme="minorEastAsia" w:hAnsi="Times New Roman" w:cs="Times New Roman"/>
+          <w:bCs/>
+          <w:sz w:val="28"/>
+          <w:szCs w:val="28"/>
+          <w:lang w:val="ru-RU"/>
+        </w:rPr>
+        <w:t>координаты</w:t>
+      </w:r>
+      <w:r>
+        <w:rPr>
+          <w:rFonts w:ascii="Times New Roman" w:eastAsiaTheme="minorEastAsia" w:hAnsi="Times New Roman" w:cs="Times New Roman"/>
+          <w:bCs/>
+          <w:sz w:val="28"/>
+          <w:szCs w:val="28"/>
+          <w:lang w:val="en-GB"/>
+        </w:rPr>
+        <w:t xml:space="preserve"> (1,3), (2,1).</w:t>
+      </w:r>
+    </w:p>
+    <w:p>
+      <w:pPr>
+        <w:spacing w:after="0" w:line="360" w:lineRule="auto"/>
+        <w:rPr>
+          <w:rFonts w:ascii="Times New Roman" w:eastAsiaTheme="minorEastAsia" w:hAnsi="Times New Roman" w:cs="Times New Roman"/>
+          <w:bCs/>
+          <w:sz w:val="28"/>
+          <w:szCs w:val="28"/>
+          <w:lang w:val="ru-RU"/>
+        </w:rPr>
+      </w:pPr>
+      <w:r>
+        <w:rPr>
+          <w:rFonts w:ascii="Times New Roman" w:eastAsiaTheme="minorEastAsia" w:hAnsi="Times New Roman" w:cs="Times New Roman"/>
+          <w:bCs/>
+          <w:sz w:val="28"/>
+          <w:szCs w:val="28"/>
+          <w:lang w:val="ru-RU"/>
+        </w:rPr>
+        <w:t>. — Свободная клетка.</w:t>
+      </w:r>
+    </w:p>
+    <w:p>
+      <w:pPr>
+        <w:spacing w:after="0" w:line="360" w:lineRule="auto"/>
+        <w:rPr>
+          <w:rFonts w:ascii="Times New Roman" w:hAnsi="Times New Roman" w:cs="Times New Roman"/>
+          <w:bCs/>
+          <w:iCs/>
+          <w:sz w:val="28"/>
+          <w:szCs w:val="28"/>
+          <w:lang w:val="ru-RU"/>
+        </w:rPr>
+      </w:pPr>
+      <w:r>
+        <w:rPr>
+          <w:rFonts w:ascii="Times New Roman" w:hAnsi="Times New Roman" w:cs="Times New Roman"/>
+          <w:bCs/>
+          <w:iCs/>
+          <w:sz w:val="28"/>
+          <w:szCs w:val="28"/>
+          <w:lang w:val="ru-RU"/>
+        </w:rPr>
+        <w:t xml:space="preserve">Агент может двигаться вверх, вниз, влево, вправо. При этом применяется система наград: </w:t>
+      </w:r>
+    </w:p>
+    <w:p>
+      <w:pPr>
+        <w:spacing w:after="0" w:line="360" w:lineRule="auto"/>
+        <w:rPr>
+          <w:rFonts w:ascii="Times New Roman" w:hAnsi="Times New Roman" w:cs="Times New Roman"/>
+          <w:bCs/>
+          <w:iCs/>
+          <w:sz w:val="28"/>
+          <w:szCs w:val="28"/>
+          <w:lang w:val="ru-RU"/>
+        </w:rPr>
+      </w:pPr>
+      <w:r>
+        <w:rPr>
+          <w:rFonts w:ascii="Times New Roman" w:hAnsi="Times New Roman" w:cs="Times New Roman"/>
+          <w:bCs/>
+          <w:iCs/>
+          <w:sz w:val="28"/>
+          <w:szCs w:val="28"/>
+          <w:lang w:val="ru-RU"/>
+        </w:rPr>
+        <w:t>- достижение финиша: +100</w:t>
+      </w:r>
+      <w:r>
+        <w:rPr>
+          <w:rFonts w:ascii="Times New Roman" w:hAnsi="Times New Roman" w:cs="Times New Roman"/>
+          <w:bCs/>
+          <w:iCs/>
+          <w:sz w:val="28"/>
+          <w:szCs w:val="28"/>
+          <w:lang w:val="ru-RU"/>
+        </w:rPr>
+        <w:t>,</w:t>
+      </w:r>
+    </w:p>
+    <w:p>
+      <w:pPr>
+        <w:spacing w:after="0" w:line="360" w:lineRule="auto"/>
+        <w:rPr>
+          <w:rFonts w:ascii="Times New Roman" w:hAnsi="Times New Roman" w:cs="Times New Roman"/>
+          <w:bCs/>
+          <w:iCs/>
+          <w:sz w:val="28"/>
+          <w:szCs w:val="28"/>
+          <w:lang w:val="ru-RU"/>
+        </w:rPr>
+      </w:pPr>
+      <w:r>
+        <w:rPr>
+          <w:rFonts w:ascii="Times New Roman" w:hAnsi="Times New Roman" w:cs="Times New Roman"/>
+          <w:bCs/>
+          <w:iCs/>
+          <w:sz w:val="28"/>
+          <w:szCs w:val="28"/>
+          <w:lang w:val="ru-RU"/>
+        </w:rPr>
+        <w:t>- столкновение с препятствием или выход за границы поля: -10</w:t>
+      </w:r>
+      <w:r>
+        <w:rPr>
+          <w:rFonts w:ascii="Times New Roman" w:hAnsi="Times New Roman" w:cs="Times New Roman"/>
+          <w:bCs/>
+          <w:iCs/>
+          <w:sz w:val="28"/>
+          <w:szCs w:val="28"/>
+          <w:lang w:val="ru-RU"/>
+        </w:rPr>
+        <w:t>,</w:t>
+      </w:r>
+    </w:p>
+    <w:p>
+      <w:pPr>
+        <w:spacing w:after="0" w:line="360" w:lineRule="auto"/>
+        <w:rPr>
+          <w:rFonts w:ascii="Times New Roman" w:hAnsi="Times New Roman" w:cs="Times New Roman"/>
+          <w:bCs/>
+          <w:iCs/>
+          <w:sz w:val="28"/>
+          <w:szCs w:val="28"/>
+          <w:lang w:val="ru-RU"/>
+        </w:rPr>
+      </w:pPr>
+      <w:r>
+        <w:rPr>
+          <w:rFonts w:ascii="Times New Roman" w:hAnsi="Times New Roman" w:cs="Times New Roman"/>
+          <w:bCs/>
+          <w:iCs/>
+          <w:sz w:val="28"/>
+          <w:szCs w:val="28"/>
+          <w:lang w:val="ru-RU"/>
+        </w:rPr>
+        <w:t xml:space="preserve">- каждый шаг по свободной </w:t>
+      </w:r>
+      <w:r>
+        <w:rPr>
+          <w:rFonts w:ascii="Times New Roman" w:hAnsi="Times New Roman" w:cs="Times New Roman"/>
+          <w:bCs/>
+          <w:iCs/>
+          <w:sz w:val="28"/>
+          <w:szCs w:val="28"/>
+          <w:lang w:val="ru-RU"/>
+        </w:rPr>
+        <w:t>клетке: -1 (штраф за время, чтобы «стимулировать» поиск оптимального пути).</w:t>
+      </w:r>
+    </w:p>
+    <w:p>
+      <w:pPr>
+        <w:spacing w:after="0" w:line="360" w:lineRule="auto"/>
+        <w:rPr>
+          <w:rFonts w:ascii="Times New Roman" w:hAnsi="Times New Roman" w:cs="Times New Roman"/>
+          <w:bCs/>
+          <w:iCs/>
+          <w:sz w:val="28"/>
+          <w:szCs w:val="28"/>
+          <w:lang w:val="ru-RU"/>
+        </w:rPr>
+      </w:pPr>
+      <w:r>
+        <w:rPr>
+          <w:rFonts w:ascii="Times New Roman" w:hAnsi="Times New Roman" w:cs="Times New Roman"/>
+          <w:b/>
+          <w:iCs/>
+          <w:sz w:val="28"/>
+          <w:szCs w:val="28"/>
+          <w:lang w:val="ru-RU"/>
+        </w:rPr>
+        <w:t>Реализация</w:t>
+      </w:r>
+      <w:r>
+        <w:rPr>
+          <w:rFonts w:ascii="Times New Roman" w:hAnsi="Times New Roman" w:cs="Times New Roman"/>
+          <w:bCs/>
+          <w:iCs/>
+          <w:sz w:val="28"/>
+          <w:szCs w:val="28"/>
+          <w:lang w:val="ru-RU"/>
+        </w:rPr>
+        <w:t>:</w:t>
+      </w:r>
+    </w:p>
+    <w:p>
+      <w:pPr>
+        <w:spacing w:after="0" w:line="360" w:lineRule="auto"/>
+        <w:rPr>
+          <w:rFonts w:ascii="Times New Roman" w:hAnsi="Times New Roman" w:cs="Times New Roman"/>
+          <w:bCs/>
+          <w:iCs/>
+          <w:sz w:val="28"/>
+          <w:szCs w:val="28"/>
+          <w:lang w:val="ru-RU"/>
+        </w:rPr>
+      </w:pPr>
+      <w:r>
+        <w:rPr>
+          <w:rFonts w:ascii="Times New Roman" w:hAnsi="Times New Roman" w:cs="Times New Roman"/>
+          <w:bCs/>
+          <w:iCs/>
+          <w:sz w:val="28"/>
+          <w:szCs w:val="28"/>
+          <w:lang w:val="ru-RU"/>
+        </w:rPr>
+        <w:t>Листинг программы:</w:t>
+      </w:r>
+    </w:p>
+    <w:p>
+      <w:pPr>
+        <w:spacing w:after="0" w:line="360" w:lineRule="auto"/>
+        <w:rPr>
+          <w:rFonts w:ascii="Times New Roman" w:hAnsi="Times New Roman" w:cs="Times New Roman"/>
+          <w:bCs/>
+          <w:iCs/>
+          <w:sz w:val="28"/>
+          <w:szCs w:val="28"/>
+          <w:lang w:val="ru-RU"/>
+        </w:rPr>
+      </w:pPr>
+      <w:r>
+        <w:rPr>
+          <w:rFonts w:ascii="Times New Roman" w:hAnsi="Times New Roman" w:cs="Times New Roman"/>
+          <w:bCs/>
+          <w:iCs/>
+          <w:sz w:val="28"/>
+          <w:szCs w:val="28"/>
+          <w:lang w:val="ru-RU"/>
+        </w:rPr>
+        <w:t>Подключим</w:t>
+      </w:r>
+      <w:r>
+        <w:rPr>
+          <w:rFonts w:ascii="Times New Roman" w:hAnsi="Times New Roman" w:cs="Times New Roman"/>
+          <w:bCs/>
+          <w:iCs/>
+          <w:sz w:val="28"/>
+          <w:szCs w:val="28"/>
+          <w:lang w:val="ru-RU"/>
+        </w:rPr>
+        <w:t xml:space="preserve"> </w:t>
+      </w:r>
+      <w:r>
+        <w:rPr>
+          <w:rFonts w:ascii="Times New Roman" w:hAnsi="Times New Roman" w:cs="Times New Roman"/>
+          <w:bCs/>
+          <w:iCs/>
+          <w:sz w:val="28"/>
+          <w:szCs w:val="28"/>
+          <w:lang w:val="ru-RU"/>
+        </w:rPr>
+        <w:t xml:space="preserve">используемые библиотеки: </w:t>
+      </w:r>
+      <w:r>
+        <w:rPr>
+          <w:rFonts w:ascii="Times New Roman" w:hAnsi="Times New Roman" w:cs="Times New Roman"/>
+          <w:bCs/>
+          <w:iCs/>
+          <w:sz w:val="28"/>
+          <w:szCs w:val="28"/>
+        </w:rPr>
+        <w:t>numpy</w:t>
+      </w:r>
+      <w:r>
+        <w:rPr>
+          <w:rFonts w:ascii="Times New Roman" w:hAnsi="Times New Roman" w:cs="Times New Roman"/>
+          <w:bCs/>
+          <w:iCs/>
+          <w:sz w:val="28"/>
+          <w:szCs w:val="28"/>
+          <w:lang w:val="ru-RU"/>
+        </w:rPr>
+        <w:t xml:space="preserve"> </w:t>
+      </w:r>
+      <w:r>
+        <w:rPr>
+          <w:rFonts w:ascii="Times New Roman" w:hAnsi="Times New Roman" w:cs="Times New Roman"/>
+          <w:bCs/>
+          <w:iCs/>
+          <w:sz w:val="28"/>
+          <w:szCs w:val="28"/>
+          <w:lang w:val="ru-RU"/>
+        </w:rPr>
+        <w:t xml:space="preserve">для удобной работы с числовыми массивами, </w:t>
+      </w:r>
+      <w:r>
+        <w:rPr>
+          <w:rFonts w:ascii="Times New Roman" w:hAnsi="Times New Roman" w:cs="Times New Roman"/>
+          <w:bCs/>
+          <w:iCs/>
+          <w:sz w:val="28"/>
+          <w:szCs w:val="28"/>
+        </w:rPr>
+        <w:t>random</w:t>
+      </w:r>
+      <w:r>
+        <w:rPr>
+          <w:rFonts w:ascii="Times New Roman" w:hAnsi="Times New Roman" w:cs="Times New Roman"/>
+          <w:bCs/>
+          <w:iCs/>
+          <w:sz w:val="28"/>
+          <w:szCs w:val="28"/>
+          <w:lang w:val="ru-RU"/>
+        </w:rPr>
+        <w:t xml:space="preserve"> для генерации случайных действий агента и </w:t>
+      </w:r>
+      <w:r>
+        <w:rPr>
+          <w:rFonts w:ascii="Times New Roman" w:hAnsi="Times New Roman" w:cs="Times New Roman"/>
+          <w:bCs/>
+          <w:iCs/>
+          <w:sz w:val="28"/>
+          <w:szCs w:val="28"/>
+        </w:rPr>
+        <w:t>matplotlib</w:t>
+      </w:r>
+      <w:r>
+        <w:rPr>
+          <w:rFonts w:ascii="Times New Roman" w:hAnsi="Times New Roman" w:cs="Times New Roman"/>
+          <w:bCs/>
+          <w:iCs/>
+          <w:sz w:val="28"/>
+          <w:szCs w:val="28"/>
+          <w:lang w:val="ru-RU"/>
+        </w:rPr>
+        <w:t xml:space="preserve"> </w:t>
+      </w:r>
+      <w:r>
+        <w:rPr>
+          <w:rFonts w:ascii="Times New Roman" w:hAnsi="Times New Roman" w:cs="Times New Roman"/>
+          <w:bCs/>
+          <w:iCs/>
+          <w:sz w:val="28"/>
+          <w:szCs w:val="28"/>
+          <w:lang w:val="ru-RU"/>
+        </w:rPr>
+        <w:t>для построения графиков. Далее введём параметры среды: размер, действия агента, точки начала, финиша и препятствий.</w:t>
+      </w:r>
+    </w:p>
+    <w:p>
+      <w:pPr>
+        <w:spacing w:after="0" w:line="240" w:lineRule="auto"/>
+        <w:rPr>
+          <w:rFonts w:ascii="Courier New" w:hAnsi="Courier New" w:cs="Courier New"/>
+          <w:bCs/>
+          <w:iCs/>
+          <w:sz w:val="24"/>
+          <w:szCs w:val="24"/>
+          <w:lang w:val="en-GB"/>
+        </w:rPr>
+      </w:pPr>
+      <w:r>
+        <w:rPr>
+          <w:rFonts w:ascii="Courier New" w:hAnsi="Courier New" w:cs="Courier New"/>
+          <w:bCs/>
+          <w:iCs/>
+          <w:sz w:val="24"/>
+          <w:szCs w:val="24"/>
+          <w:lang w:val="en-GB"/>
+        </w:rPr>
+        <w:t>import</w:t>
+      </w:r>
+      <w:r>
+        <w:rPr>
+          <w:rFonts w:ascii="Courier New" w:hAnsi="Courier New" w:cs="Courier New"/>
+          <w:bCs/>
+          <w:iCs/>
+          <w:sz w:val="24"/>
+          <w:szCs w:val="24"/>
+          <w:lang w:val="en-GB"/>
+        </w:rPr>
+        <w:t xml:space="preserve"> </w:t>
+      </w:r>
+      <w:r>
+        <w:rPr>
+          <w:rFonts w:ascii="Courier New" w:hAnsi="Courier New" w:cs="Courier New"/>
+          <w:bCs/>
+          <w:iCs/>
+          <w:sz w:val="24"/>
+          <w:szCs w:val="24"/>
+          <w:lang w:val="en-GB"/>
+        </w:rPr>
+        <w:t>numpy</w:t>
+      </w:r>
+      <w:r>
+        <w:rPr>
+          <w:rFonts w:ascii="Courier New" w:hAnsi="Courier New" w:cs="Courier New"/>
+          <w:bCs/>
+          <w:iCs/>
+          <w:sz w:val="24"/>
+          <w:szCs w:val="24"/>
+          <w:lang w:val="en-GB"/>
+        </w:rPr>
+        <w:t xml:space="preserve"> </w:t>
+      </w:r>
+      <w:r>
+        <w:rPr>
+          <w:rFonts w:ascii="Courier New" w:hAnsi="Courier New" w:cs="Courier New"/>
+          <w:bCs/>
+          <w:iCs/>
+          <w:sz w:val="24"/>
+          <w:szCs w:val="24"/>
+          <w:lang w:val="en-GB"/>
+        </w:rPr>
+        <w:t>as</w:t>
+      </w:r>
+      <w:r>
+        <w:rPr>
+          <w:rFonts w:ascii="Courier New" w:hAnsi="Courier New" w:cs="Courier New"/>
+          <w:bCs/>
+          <w:iCs/>
+          <w:sz w:val="24"/>
+          <w:szCs w:val="24"/>
+          <w:lang w:val="en-GB"/>
+        </w:rPr>
+        <w:t xml:space="preserve"> </w:t>
+      </w:r>
+      <w:r>
+        <w:rPr>
+          <w:rFonts w:ascii="Courier New" w:hAnsi="Courier New" w:cs="Courier New"/>
+          <w:bCs/>
+          <w:iCs/>
+          <w:sz w:val="24"/>
+          <w:szCs w:val="24"/>
+          <w:lang w:val="en-GB"/>
+        </w:rPr>
+        <w:t>np</w:t>
+      </w:r>
+    </w:p>
+    <w:p>
+      <w:pPr>
+        <w:spacing w:after="0" w:line="240" w:lineRule="auto"/>
+        <w:rPr>
+          <w:rFonts w:ascii="Courier New" w:hAnsi="Courier New" w:cs="Courier New"/>
+          <w:bCs/>
+          <w:iCs/>
+          <w:sz w:val="24"/>
+          <w:szCs w:val="24"/>
+          <w:lang w:val="en-GB"/>
+        </w:rPr>
+      </w:pPr>
+      <w:r>
+        <w:rPr>
+          <w:rFonts w:ascii="Courier New" w:hAnsi="Courier New" w:cs="Courier New"/>
+          <w:bCs/>
+          <w:iCs/>
+          <w:sz w:val="24"/>
+          <w:szCs w:val="24"/>
+          <w:lang w:val="en-GB"/>
+        </w:rPr>
+        <w:t>import random</w:t>
+      </w:r>
+    </w:p>
+    <w:p>
+      <w:pPr>
+        <w:spacing w:after="0" w:line="240" w:lineRule="auto"/>
+        <w:rPr>
+          <w:rFonts w:ascii="Courier New" w:hAnsi="Courier New" w:cs="Courier New"/>
+          <w:bCs/>
+          <w:iCs/>
+          <w:sz w:val="24"/>
+          <w:szCs w:val="24"/>
+          <w:lang w:val="en-GB"/>
+        </w:rPr>
+      </w:pPr>
+      <w:r>
+        <w:rPr>
+          <w:rFonts w:ascii="Courier New" w:hAnsi="Courier New" w:cs="Courier New"/>
+          <w:bCs/>
+          <w:iCs/>
+          <w:sz w:val="24"/>
+          <w:szCs w:val="24"/>
+          <w:lang w:val="en-GB"/>
+        </w:rPr>
+        <w:t>import matplotlib.pyplot as plt</w:t>
+      </w:r>
+    </w:p>
+    <w:p>
+      <w:pPr>
+        <w:spacing w:after="0" w:line="240" w:lineRule="auto"/>
+        <w:rPr>
+          <w:rFonts w:ascii="Courier New" w:hAnsi="Courier New" w:cs="Courier New"/>
+          <w:bCs/>
+          <w:iCs/>
+          <w:sz w:val="24"/>
+          <w:szCs w:val="24"/>
+          <w:lang w:val="en-GB"/>
+        </w:rPr>
+      </w:pPr>
+    </w:p>
+    <w:p>
+      <w:pPr>
+        <w:spacing w:after="0" w:line="240" w:lineRule="auto"/>
+        <w:rPr>
+          <w:rFonts w:ascii="Courier New" w:hAnsi="Courier New" w:cs="Courier New"/>
+          <w:bCs/>
+          <w:iCs/>
+          <w:sz w:val="24"/>
+          <w:szCs w:val="24"/>
+          <w:lang w:val="en-GB"/>
+        </w:rPr>
+      </w:pPr>
+      <w:r>
+        <w:rPr>
+          <w:rFonts w:ascii="Courier New" w:hAnsi="Courier New" w:cs="Courier New"/>
+          <w:bCs/>
+          <w:iCs/>
+          <w:sz w:val="24"/>
+          <w:szCs w:val="24"/>
+          <w:lang w:val="en-GB"/>
+        </w:rPr>
+        <w:t># Параметры среды</w:t>
+      </w:r>
+    </w:p>
+    <w:p>
+      <w:pPr>
+        <w:spacing w:after="0" w:line="240" w:lineRule="auto"/>
+        <w:rPr>
+          <w:rFonts w:ascii="Courier New" w:hAnsi="Courier New" w:cs="Courier New"/>
+          <w:bCs/>
+          <w:iCs/>
+          <w:sz w:val="24"/>
+          <w:szCs w:val="24"/>
+          <w:lang w:val="en-GB"/>
+        </w:rPr>
+      </w:pPr>
+      <w:r>
+        <w:rPr>
+          <w:rFonts w:ascii="Courier New" w:hAnsi="Courier New" w:cs="Courier New"/>
+          <w:bCs/>
+          <w:iCs/>
+          <w:sz w:val="24"/>
+          <w:szCs w:val="24"/>
+          <w:lang w:val="en-GB"/>
+        </w:rPr>
+        <w:t>GRID_SIZE = 5</w:t>
+      </w:r>
+    </w:p>
+    <w:p>
+      <w:pPr>
+        <w:spacing w:after="0" w:line="240" w:lineRule="auto"/>
+        <w:rPr>
+          <w:rFonts w:ascii="Courier New" w:hAnsi="Courier New" w:cs="Courier New"/>
+          <w:bCs/>
+          <w:iCs/>
+          <w:sz w:val="24"/>
+          <w:szCs w:val="24"/>
+          <w:lang w:val="en-GB"/>
+        </w:rPr>
+      </w:pPr>
+      <w:r>
+        <w:rPr>
+          <w:rFonts w:ascii="Courier New" w:hAnsi="Courier New" w:cs="Courier New"/>
+          <w:bCs/>
+          <w:iCs/>
+          <w:sz w:val="24"/>
+          <w:szCs w:val="24"/>
+          <w:lang w:val="en-GB"/>
+        </w:rPr>
+        <w:t>ACTIONS = ['up', 'down', 'left', 'right'] # 0, 1, 2, 3</w:t>
+      </w:r>
+    </w:p>
+    <w:p>
+      <w:pPr>
+        <w:spacing w:after="0" w:line="240" w:lineRule="auto"/>
+        <w:rPr>
+          <w:rFonts w:ascii="Courier New" w:hAnsi="Courier New" w:cs="Courier New"/>
+          <w:bCs/>
+          <w:iCs/>
+          <w:sz w:val="24"/>
+          <w:szCs w:val="24"/>
+          <w:lang w:val="en-GB"/>
+        </w:rPr>
+      </w:pPr>
+      <w:r>
+        <w:rPr>
+          <w:rFonts w:ascii="Courier New" w:hAnsi="Courier New" w:cs="Courier New"/>
+          <w:bCs/>
+          <w:iCs/>
+          <w:sz w:val="24"/>
+          <w:szCs w:val="24"/>
+          <w:lang w:val="en-GB"/>
+        </w:rPr>
+        <w:t>START = (0, 0)</w:t>
+      </w:r>
+    </w:p>
+    <w:p>
+      <w:pPr>
+        <w:spacing w:after="0" w:line="240" w:lineRule="auto"/>
+        <w:rPr>
+          <w:rFonts w:ascii="Courier New" w:hAnsi="Courier New" w:cs="Courier New"/>
+          <w:bCs/>
+          <w:iCs/>
+          <w:sz w:val="24"/>
+          <w:szCs w:val="24"/>
+          <w:lang w:val="en-GB"/>
+        </w:rPr>
+      </w:pPr>
+      <w:r>
+        <w:rPr>
+          <w:rFonts w:ascii="Courier New" w:hAnsi="Courier New" w:cs="Courier New"/>
+          <w:bCs/>
+          <w:iCs/>
+          <w:sz w:val="24"/>
+          <w:szCs w:val="24"/>
+          <w:lang w:val="en-GB"/>
+        </w:rPr>
+        <w:lastRenderedPageBreak/>
+        <w:t>GOAL = (4, 4)</w:t>
+      </w:r>
+    </w:p>
+    <w:p>
+      <w:pPr>
+        <w:spacing w:after="0" w:line="360" w:lineRule="auto"/>
+        <w:rPr>
+          <w:rFonts w:ascii="Courier New" w:hAnsi="Courier New" w:cs="Courier New"/>
+          <w:bCs/>
+          <w:iCs/>
+          <w:sz w:val="24"/>
+          <w:szCs w:val="24"/>
+          <w:lang w:val="en-GB"/>
+        </w:rPr>
+      </w:pPr>
+      <w:r>
+        <w:rPr>
+          <w:rFonts w:ascii="Courier New" w:hAnsi="Courier New" w:cs="Courier New"/>
+          <w:bCs/>
+          <w:iCs/>
+          <w:sz w:val="24"/>
+          <w:szCs w:val="24"/>
+          <w:lang w:val="en-GB"/>
+        </w:rPr>
+        <w:t>OBSTACLES = [(1, 3), (2, 1)]</w:t>
+      </w:r>
+    </w:p>
+    <w:p>
+      <w:pPr>
+        <w:spacing w:after="0" w:line="360" w:lineRule="auto"/>
+        <w:rPr>
+          <w:rFonts w:ascii="Courier New" w:hAnsi="Courier New" w:cs="Courier New"/>
+          <w:bCs/>
+          <w:iCs/>
+          <w:sz w:val="24"/>
+          <w:szCs w:val="24"/>
+          <w:lang w:val="en-GB"/>
+        </w:rPr>
+      </w:pPr>
+      <w:r>
+        <w:rPr>
+          <w:rFonts w:ascii="Times New Roman" w:hAnsi="Times New Roman" w:cs="Times New Roman"/>
+          <w:bCs/>
+          <w:iCs/>
+          <w:sz w:val="28"/>
+          <w:szCs w:val="28"/>
+          <w:lang w:val="ru-RU"/>
+        </w:rPr>
+        <w:t>Введём</w:t>
+      </w:r>
+      <w:r>
+        <w:rPr>
+          <w:rFonts w:ascii="Times New Roman" w:hAnsi="Times New Roman" w:cs="Times New Roman"/>
+          <w:bCs/>
+          <w:iCs/>
+          <w:sz w:val="28"/>
+          <w:szCs w:val="28"/>
+          <w:lang w:val="en-GB"/>
+        </w:rPr>
+        <w:t xml:space="preserve"> </w:t>
+      </w:r>
+      <w:r>
+        <w:rPr>
+          <w:rFonts w:ascii="Times New Roman" w:hAnsi="Times New Roman" w:cs="Times New Roman"/>
+          <w:bCs/>
+          <w:iCs/>
+          <w:sz w:val="28"/>
+          <w:szCs w:val="28"/>
+          <w:lang w:val="ru-RU"/>
+        </w:rPr>
+        <w:t>гиперпараметры</w:t>
+      </w:r>
+      <w:r>
+        <w:rPr>
+          <w:rFonts w:ascii="Times New Roman" w:hAnsi="Times New Roman" w:cs="Times New Roman"/>
+          <w:bCs/>
+          <w:iCs/>
+          <w:sz w:val="28"/>
+          <w:szCs w:val="28"/>
+          <w:lang w:val="en-GB"/>
+        </w:rPr>
+        <w:t xml:space="preserve"> </w:t>
+      </w:r>
+      <w:r>
+        <w:rPr>
+          <w:rFonts w:ascii="Times New Roman" w:hAnsi="Times New Roman" w:cs="Times New Roman"/>
+          <w:bCs/>
+          <w:iCs/>
+          <w:sz w:val="28"/>
+          <w:szCs w:val="28"/>
+          <w:lang w:val="ru-RU"/>
+        </w:rPr>
+        <w:t>алгоритма</w:t>
+      </w:r>
+      <w:r>
+        <w:rPr>
+          <w:rFonts w:ascii="Times New Roman" w:hAnsi="Times New Roman" w:cs="Times New Roman"/>
+          <w:bCs/>
+          <w:iCs/>
+          <w:sz w:val="28"/>
+          <w:szCs w:val="28"/>
+          <w:lang w:val="en-GB"/>
+        </w:rPr>
+        <w:t xml:space="preserve"> </w:t>
+      </w:r>
+      <w:r>
+        <w:rPr>
+          <w:rFonts w:ascii="Times New Roman" w:hAnsi="Times New Roman" w:cs="Times New Roman"/>
+          <w:bCs/>
+          <w:iCs/>
+          <w:sz w:val="28"/>
+          <w:szCs w:val="28"/>
+        </w:rPr>
+        <w:t>Q</w:t>
+      </w:r>
+      <w:r>
+        <w:rPr>
+          <w:rFonts w:ascii="Times New Roman" w:hAnsi="Times New Roman" w:cs="Times New Roman"/>
+          <w:bCs/>
+          <w:iCs/>
+          <w:sz w:val="28"/>
+          <w:szCs w:val="28"/>
+          <w:lang w:val="en-GB"/>
+        </w:rPr>
+        <w:t>-</w:t>
+      </w:r>
+      <w:r>
+        <w:rPr>
+          <w:rFonts w:ascii="Times New Roman" w:hAnsi="Times New Roman" w:cs="Times New Roman"/>
+          <w:bCs/>
+          <w:iCs/>
+          <w:sz w:val="28"/>
+          <w:szCs w:val="28"/>
+        </w:rPr>
+        <w:t>learning</w:t>
+      </w:r>
+      <w:r>
+        <w:rPr>
+          <w:rFonts w:ascii="Times New Roman" w:hAnsi="Times New Roman" w:cs="Times New Roman"/>
+          <w:bCs/>
+          <w:iCs/>
+          <w:sz w:val="28"/>
+          <w:szCs w:val="28"/>
+          <w:lang w:val="en-GB"/>
+        </w:rPr>
+        <w:t xml:space="preserve">: </w:t>
+      </w:r>
+      <w:r>
+        <w:rPr>
+          <w:rFonts w:ascii="Times New Roman" w:hAnsi="Times New Roman" w:cs="Times New Roman"/>
+          <w:bCs/>
+          <w:iCs/>
+          <w:sz w:val="28"/>
+          <w:szCs w:val="28"/>
+          <w:lang w:val="ru-RU"/>
+        </w:rPr>
+        <w:t>количество</w:t>
+      </w:r>
+      <w:r>
+        <w:rPr>
+          <w:rFonts w:ascii="Times New Roman" w:hAnsi="Times New Roman" w:cs="Times New Roman"/>
+          <w:bCs/>
+          <w:iCs/>
+          <w:sz w:val="28"/>
+          <w:szCs w:val="28"/>
+          <w:lang w:val="en-GB"/>
+        </w:rPr>
+        <w:t xml:space="preserve"> </w:t>
+      </w:r>
+      <w:r>
+        <w:rPr>
+          <w:rFonts w:ascii="Times New Roman" w:hAnsi="Times New Roman" w:cs="Times New Roman"/>
+          <w:bCs/>
+          <w:iCs/>
+          <w:sz w:val="28"/>
+          <w:szCs w:val="28"/>
+          <w:lang w:val="ru-RU"/>
+        </w:rPr>
+        <w:t>эпизодов</w:t>
+      </w:r>
+      <w:r>
+        <w:rPr>
+          <w:rFonts w:ascii="Times New Roman" w:hAnsi="Times New Roman" w:cs="Times New Roman"/>
+          <w:bCs/>
+          <w:iCs/>
+          <w:sz w:val="28"/>
+          <w:szCs w:val="28"/>
+          <w:lang w:val="en-GB"/>
+        </w:rPr>
+        <w:t xml:space="preserve">, </w:t>
+      </w:r>
+      <w:r>
+        <w:rPr>
+          <w:rFonts w:ascii="Times New Roman" w:hAnsi="Times New Roman" w:cs="Times New Roman"/>
+          <w:bCs/>
+          <w:iCs/>
+          <w:sz w:val="28"/>
+          <w:szCs w:val="28"/>
+          <w:lang w:val="ru-RU"/>
+        </w:rPr>
+        <w:t>значения</w:t>
+      </w:r>
+      <w:r>
+        <w:rPr>
+          <w:rFonts w:ascii="Times New Roman" w:hAnsi="Times New Roman" w:cs="Times New Roman"/>
+          <w:bCs/>
+          <w:iCs/>
+          <w:sz w:val="28"/>
+          <w:szCs w:val="28"/>
+          <w:lang w:val="en-GB"/>
+        </w:rPr>
+        <w:t xml:space="preserve"> </w:t>
+      </w:r>
+      <w:r>
+        <w:rPr>
+          <w:rFonts w:ascii="Times New Roman" w:hAnsi="Times New Roman" w:cs="Times New Roman"/>
+          <w:bCs/>
+          <w:iCs/>
+          <w:sz w:val="28"/>
+          <w:szCs w:val="28"/>
+        </w:rPr>
+        <w:t>alpha</w:t>
+      </w:r>
+      <w:r>
+        <w:rPr>
+          <w:rFonts w:ascii="Times New Roman" w:hAnsi="Times New Roman" w:cs="Times New Roman"/>
+          <w:bCs/>
+          <w:iCs/>
+          <w:sz w:val="28"/>
+          <w:szCs w:val="28"/>
+          <w:lang w:val="en-GB"/>
+        </w:rPr>
+        <w:t xml:space="preserve">, </w:t>
+      </w:r>
+      <w:r>
+        <w:rPr>
+          <w:rFonts w:ascii="Times New Roman" w:hAnsi="Times New Roman" w:cs="Times New Roman"/>
+          <w:bCs/>
+          <w:iCs/>
+          <w:sz w:val="28"/>
+          <w:szCs w:val="28"/>
+        </w:rPr>
+        <w:t>gamma</w:t>
+      </w:r>
+      <w:r>
+        <w:rPr>
+          <w:rFonts w:ascii="Times New Roman" w:hAnsi="Times New Roman" w:cs="Times New Roman"/>
+          <w:bCs/>
+          <w:iCs/>
+          <w:sz w:val="28"/>
+          <w:szCs w:val="28"/>
+          <w:lang w:val="en-GB"/>
+        </w:rPr>
+        <w:t xml:space="preserve">, </w:t>
+      </w:r>
+      <w:r>
+        <w:rPr>
+          <w:rFonts w:ascii="Times New Roman" w:hAnsi="Times New Roman" w:cs="Times New Roman"/>
+          <w:bCs/>
+          <w:iCs/>
+          <w:sz w:val="28"/>
+          <w:szCs w:val="28"/>
+        </w:rPr>
+        <w:t>epsilon</w:t>
+      </w:r>
+      <w:r>
+        <w:rPr>
+          <w:rFonts w:ascii="Times New Roman" w:hAnsi="Times New Roman" w:cs="Times New Roman"/>
+          <w:bCs/>
+          <w:iCs/>
+          <w:sz w:val="28"/>
+          <w:szCs w:val="28"/>
+          <w:lang w:val="en-GB"/>
+        </w:rPr>
+        <w:t xml:space="preserve">, </w:t>
+      </w:r>
+      <w:r>
+        <w:rPr>
+          <w:rFonts w:ascii="Times New Roman" w:hAnsi="Times New Roman" w:cs="Times New Roman"/>
+          <w:bCs/>
+          <w:iCs/>
+          <w:sz w:val="28"/>
+          <w:szCs w:val="28"/>
+          <w:lang w:val="ru-RU"/>
+        </w:rPr>
+        <w:t>а</w:t>
+      </w:r>
+      <w:r>
+        <w:rPr>
+          <w:rFonts w:ascii="Times New Roman" w:hAnsi="Times New Roman" w:cs="Times New Roman"/>
+          <w:bCs/>
+          <w:iCs/>
+          <w:sz w:val="28"/>
+          <w:szCs w:val="28"/>
+          <w:lang w:val="en-GB"/>
+        </w:rPr>
+        <w:t xml:space="preserve"> </w:t>
+      </w:r>
+      <w:r>
+        <w:rPr>
+          <w:rFonts w:ascii="Times New Roman" w:hAnsi="Times New Roman" w:cs="Times New Roman"/>
+          <w:bCs/>
+          <w:iCs/>
+          <w:sz w:val="28"/>
+          <w:szCs w:val="28"/>
+          <w:lang w:val="ru-RU"/>
+        </w:rPr>
+        <w:t>также</w:t>
+      </w:r>
+      <w:r>
+        <w:rPr>
+          <w:rFonts w:ascii="Times New Roman" w:hAnsi="Times New Roman" w:cs="Times New Roman"/>
+          <w:bCs/>
+          <w:iCs/>
+          <w:sz w:val="28"/>
+          <w:szCs w:val="28"/>
+          <w:lang w:val="en-GB"/>
+        </w:rPr>
+        <w:t xml:space="preserve"> </w:t>
+      </w:r>
+      <w:r>
+        <w:rPr>
+          <w:rFonts w:ascii="Times New Roman" w:hAnsi="Times New Roman" w:cs="Times New Roman"/>
+          <w:bCs/>
+          <w:iCs/>
+          <w:sz w:val="28"/>
+          <w:szCs w:val="28"/>
+          <w:lang w:val="ru-RU"/>
+        </w:rPr>
+        <w:t>коэффициент</w:t>
+      </w:r>
+      <w:r>
+        <w:rPr>
+          <w:rFonts w:ascii="Times New Roman" w:hAnsi="Times New Roman" w:cs="Times New Roman"/>
+          <w:bCs/>
+          <w:iCs/>
+          <w:sz w:val="28"/>
+          <w:szCs w:val="28"/>
+          <w:lang w:val="en-GB"/>
+        </w:rPr>
+        <w:t xml:space="preserve"> </w:t>
+      </w:r>
+      <w:r>
+        <w:rPr>
+          <w:rFonts w:ascii="Times New Roman" w:hAnsi="Times New Roman" w:cs="Times New Roman"/>
+          <w:bCs/>
+          <w:iCs/>
+          <w:sz w:val="28"/>
+          <w:szCs w:val="28"/>
+          <w:lang w:val="ru-RU"/>
+        </w:rPr>
+        <w:t>снижения</w:t>
+      </w:r>
+      <w:r>
+        <w:rPr>
+          <w:rFonts w:ascii="Times New Roman" w:hAnsi="Times New Roman" w:cs="Times New Roman"/>
+          <w:bCs/>
+          <w:iCs/>
+          <w:sz w:val="28"/>
+          <w:szCs w:val="28"/>
+          <w:lang w:val="en-GB"/>
+        </w:rPr>
+        <w:t xml:space="preserve"> </w:t>
+      </w:r>
+      <w:r>
+        <w:rPr>
+          <w:rFonts w:ascii="Times New Roman" w:hAnsi="Times New Roman" w:cs="Times New Roman"/>
+          <w:bCs/>
+          <w:iCs/>
+          <w:sz w:val="28"/>
+          <w:szCs w:val="28"/>
+        </w:rPr>
+        <w:t>epsilon</w:t>
+      </w:r>
+      <w:r>
+        <w:rPr>
+          <w:rFonts w:ascii="Times New Roman" w:hAnsi="Times New Roman" w:cs="Times New Roman"/>
+          <w:bCs/>
+          <w:iCs/>
+          <w:sz w:val="28"/>
+          <w:szCs w:val="28"/>
+          <w:lang w:val="en-GB"/>
+        </w:rPr>
+        <w:t xml:space="preserve"> </w:t>
+      </w:r>
+      <w:r>
+        <w:rPr>
+          <w:rFonts w:ascii="Times New Roman" w:hAnsi="Times New Roman" w:cs="Times New Roman"/>
+          <w:bCs/>
+          <w:iCs/>
+          <w:sz w:val="28"/>
+          <w:szCs w:val="28"/>
+          <w:lang w:val="ru-RU"/>
+        </w:rPr>
+        <w:t>за</w:t>
+      </w:r>
+      <w:r>
+        <w:rPr>
+          <w:rFonts w:ascii="Times New Roman" w:hAnsi="Times New Roman" w:cs="Times New Roman"/>
+          <w:bCs/>
+          <w:iCs/>
+          <w:sz w:val="28"/>
+          <w:szCs w:val="28"/>
+          <w:lang w:val="en-GB"/>
+        </w:rPr>
+        <w:t xml:space="preserve"> </w:t>
+      </w:r>
+      <w:r>
+        <w:rPr>
+          <w:rFonts w:ascii="Times New Roman" w:hAnsi="Times New Roman" w:cs="Times New Roman"/>
+          <w:bCs/>
+          <w:iCs/>
+          <w:sz w:val="28"/>
+          <w:szCs w:val="28"/>
+          <w:lang w:val="ru-RU"/>
+        </w:rPr>
+        <w:t>эпизод</w:t>
+      </w:r>
+      <w:r>
+        <w:rPr>
+          <w:rFonts w:ascii="Times New Roman" w:hAnsi="Times New Roman" w:cs="Times New Roman"/>
+          <w:bCs/>
+          <w:iCs/>
+          <w:sz w:val="28"/>
+          <w:szCs w:val="28"/>
+          <w:lang w:val="en-GB"/>
+        </w:rPr>
+        <w:t xml:space="preserve"> </w:t>
+      </w:r>
+      <w:r>
+        <w:rPr>
+          <w:rFonts w:ascii="Times New Roman" w:hAnsi="Times New Roman" w:cs="Times New Roman"/>
+          <w:bCs/>
+          <w:iCs/>
+          <w:sz w:val="28"/>
+          <w:szCs w:val="28"/>
+          <w:lang w:val="ru-RU"/>
+        </w:rPr>
+        <w:t>и</w:t>
+      </w:r>
+      <w:r>
+        <w:rPr>
+          <w:rFonts w:ascii="Times New Roman" w:hAnsi="Times New Roman" w:cs="Times New Roman"/>
+          <w:bCs/>
+          <w:iCs/>
+          <w:sz w:val="28"/>
+          <w:szCs w:val="28"/>
+          <w:lang w:val="en-GB"/>
+        </w:rPr>
+        <w:t xml:space="preserve"> </w:t>
+      </w:r>
+      <w:r>
+        <w:rPr>
+          <w:rFonts w:ascii="Times New Roman" w:hAnsi="Times New Roman" w:cs="Times New Roman"/>
+          <w:bCs/>
+          <w:iCs/>
+          <w:sz w:val="28"/>
+          <w:szCs w:val="28"/>
+          <w:lang w:val="ru-RU"/>
+        </w:rPr>
+        <w:t>минимальное</w:t>
+      </w:r>
+      <w:r>
+        <w:rPr>
+          <w:rFonts w:ascii="Times New Roman" w:hAnsi="Times New Roman" w:cs="Times New Roman"/>
+          <w:bCs/>
+          <w:iCs/>
+          <w:sz w:val="28"/>
+          <w:szCs w:val="28"/>
+          <w:lang w:val="en-GB"/>
+        </w:rPr>
+        <w:t xml:space="preserve"> </w:t>
+      </w:r>
+      <w:r>
+        <w:rPr>
+          <w:rFonts w:ascii="Times New Roman" w:hAnsi="Times New Roman" w:cs="Times New Roman"/>
+          <w:bCs/>
+          <w:iCs/>
+          <w:sz w:val="28"/>
+          <w:szCs w:val="28"/>
+          <w:lang w:val="ru-RU"/>
+        </w:rPr>
+        <w:t>значение</w:t>
+      </w:r>
+      <w:r>
+        <w:rPr>
+          <w:rFonts w:ascii="Times New Roman" w:hAnsi="Times New Roman" w:cs="Times New Roman"/>
+          <w:bCs/>
+          <w:iCs/>
+          <w:sz w:val="28"/>
+          <w:szCs w:val="28"/>
+          <w:lang w:val="en-GB"/>
+        </w:rPr>
+        <w:t xml:space="preserve"> </w:t>
+      </w:r>
+      <w:r>
+        <w:rPr>
+          <w:rFonts w:ascii="Times New Roman" w:hAnsi="Times New Roman" w:cs="Times New Roman"/>
+          <w:bCs/>
+          <w:iCs/>
+          <w:sz w:val="28"/>
+          <w:szCs w:val="28"/>
+        </w:rPr>
+        <w:t>epsilon</w:t>
+      </w:r>
+      <w:r>
+        <w:rPr>
+          <w:rFonts w:ascii="Times New Roman" w:hAnsi="Times New Roman" w:cs="Times New Roman"/>
+          <w:bCs/>
+          <w:iCs/>
+          <w:sz w:val="28"/>
+          <w:szCs w:val="28"/>
+          <w:lang w:val="en-GB"/>
+        </w:rPr>
+        <w:t xml:space="preserve">. </w:t>
+      </w:r>
+      <w:r>
+        <w:rPr>
+          <w:rFonts w:ascii="Times New Roman" w:hAnsi="Times New Roman" w:cs="Times New Roman"/>
+          <w:bCs/>
+          <w:iCs/>
+          <w:sz w:val="28"/>
+          <w:szCs w:val="28"/>
+          <w:lang w:val="ru-RU"/>
+        </w:rPr>
+        <w:t>Инициализируем</w:t>
+      </w:r>
+      <w:r>
+        <w:rPr>
+          <w:rFonts w:ascii="Times New Roman" w:hAnsi="Times New Roman" w:cs="Times New Roman"/>
+          <w:bCs/>
+          <w:iCs/>
+          <w:sz w:val="28"/>
+          <w:szCs w:val="28"/>
+          <w:lang w:val="en-GB"/>
+        </w:rPr>
+        <w:t xml:space="preserve"> </w:t>
+      </w:r>
+      <w:r>
+        <w:rPr>
+          <w:rFonts w:ascii="Times New Roman" w:hAnsi="Times New Roman" w:cs="Times New Roman"/>
+          <w:bCs/>
+          <w:iCs/>
+          <w:sz w:val="28"/>
+          <w:szCs w:val="28"/>
+          <w:lang w:val="ru-RU"/>
+        </w:rPr>
+        <w:t>таблицу</w:t>
+      </w:r>
+      <w:r>
+        <w:rPr>
+          <w:rFonts w:ascii="Times New Roman" w:hAnsi="Times New Roman" w:cs="Times New Roman"/>
+          <w:bCs/>
+          <w:iCs/>
+          <w:sz w:val="28"/>
+          <w:szCs w:val="28"/>
+          <w:lang w:val="en-GB"/>
+        </w:rPr>
+        <w:t xml:space="preserve"> </w:t>
+      </w:r>
+      <w:r>
+        <w:rPr>
+          <w:rFonts w:ascii="Times New Roman" w:hAnsi="Times New Roman" w:cs="Times New Roman"/>
+          <w:bCs/>
+          <w:iCs/>
+          <w:sz w:val="28"/>
+          <w:szCs w:val="28"/>
+          <w:lang w:val="ru-RU"/>
+        </w:rPr>
+        <w:t>состояний</w:t>
+      </w:r>
+      <w:r>
+        <w:rPr>
+          <w:rFonts w:ascii="Times New Roman" w:hAnsi="Times New Roman" w:cs="Times New Roman"/>
+          <w:bCs/>
+          <w:iCs/>
+          <w:sz w:val="28"/>
+          <w:szCs w:val="28"/>
+          <w:lang w:val="en-GB"/>
+        </w:rPr>
+        <w:t xml:space="preserve"> </w:t>
+      </w:r>
+      <w:r>
+        <w:rPr>
+          <w:rFonts w:ascii="Times New Roman" w:hAnsi="Times New Roman" w:cs="Times New Roman"/>
+          <w:bCs/>
+          <w:iCs/>
+          <w:sz w:val="28"/>
+          <w:szCs w:val="28"/>
+        </w:rPr>
+        <w:t>Q-table.</w:t>
+      </w:r>
+    </w:p>
+    <w:p>
+      <w:pPr>
+        <w:spacing w:after="0" w:line="240" w:lineRule="auto"/>
+        <w:rPr>
+          <w:rFonts w:ascii="Courier New" w:hAnsi="Courier New" w:cs="Courier New"/>
+          <w:bCs/>
+          <w:iCs/>
+          <w:sz w:val="24"/>
+          <w:szCs w:val="24"/>
+          <w:lang w:val="en-GB"/>
+        </w:rPr>
+      </w:pPr>
+      <w:r>
+        <w:rPr>
+          <w:rFonts w:ascii="Courier New" w:hAnsi="Courier New" w:cs="Courier New"/>
+          <w:bCs/>
+          <w:iCs/>
+          <w:sz w:val="24"/>
+          <w:szCs w:val="24"/>
+          <w:lang w:val="en-GB"/>
+        </w:rPr>
+        <w:t xml:space="preserve"># </w:t>
+      </w:r>
+      <w:r>
+        <w:rPr>
+          <w:rFonts w:ascii="Courier New" w:hAnsi="Courier New" w:cs="Courier New"/>
+          <w:bCs/>
+          <w:iCs/>
+          <w:sz w:val="24"/>
+          <w:szCs w:val="24"/>
+          <w:lang w:val="ru-RU"/>
+        </w:rPr>
+        <w:t>Гиперпараметры</w:t>
+      </w:r>
+      <w:r>
+        <w:rPr>
+          <w:rFonts w:ascii="Courier New" w:hAnsi="Courier New" w:cs="Courier New"/>
+          <w:bCs/>
+          <w:iCs/>
+          <w:sz w:val="24"/>
+          <w:szCs w:val="24"/>
+          <w:lang w:val="en-GB"/>
+        </w:rPr>
+        <w:t xml:space="preserve"> </w:t>
+      </w:r>
+      <w:r>
+        <w:rPr>
+          <w:rFonts w:ascii="Courier New" w:hAnsi="Courier New" w:cs="Courier New"/>
+          <w:bCs/>
+          <w:iCs/>
+          <w:sz w:val="24"/>
+          <w:szCs w:val="24"/>
+          <w:lang w:val="en-GB"/>
+        </w:rPr>
+        <w:t>Q</w:t>
+      </w:r>
+      <w:r>
+        <w:rPr>
+          <w:rFonts w:ascii="Courier New" w:hAnsi="Courier New" w:cs="Courier New"/>
+          <w:bCs/>
+          <w:iCs/>
+          <w:sz w:val="24"/>
+          <w:szCs w:val="24"/>
+          <w:lang w:val="en-GB"/>
+        </w:rPr>
+        <w:t>-</w:t>
+      </w:r>
+      <w:r>
+        <w:rPr>
+          <w:rFonts w:ascii="Courier New" w:hAnsi="Courier New" w:cs="Courier New"/>
+          <w:bCs/>
+          <w:iCs/>
+          <w:sz w:val="24"/>
+          <w:szCs w:val="24"/>
+          <w:lang w:val="en-GB"/>
+        </w:rPr>
+        <w:t>learning</w:t>
+      </w:r>
+    </w:p>
+    <w:p>
+      <w:pPr>
+        <w:spacing w:after="0" w:line="240" w:lineRule="auto"/>
+        <w:rPr>
+          <w:rFonts w:ascii="Courier New" w:hAnsi="Courier New" w:cs="Courier New"/>
+          <w:bCs/>
+          <w:iCs/>
+          <w:sz w:val="24"/>
+          <w:szCs w:val="24"/>
+          <w:lang w:val="en-GB"/>
+        </w:rPr>
+      </w:pPr>
+      <w:r>
+        <w:rPr>
+          <w:rFonts w:ascii="Courier New" w:hAnsi="Courier New" w:cs="Courier New"/>
+          <w:bCs/>
+          <w:iCs/>
+          <w:sz w:val="24"/>
+          <w:szCs w:val="24"/>
+          <w:lang w:val="en-GB"/>
+        </w:rPr>
+        <w:t>EPISODES = 2000</w:t>
+      </w:r>
+    </w:p>
+    <w:p>
+      <w:pPr>
+        <w:spacing w:after="0" w:line="240" w:lineRule="auto"/>
+        <w:rPr>
+          <w:rFonts w:ascii="Courier New" w:hAnsi="Courier New" w:cs="Courier New"/>
+          <w:bCs/>
+          <w:iCs/>
+          <w:sz w:val="24"/>
+          <w:szCs w:val="24"/>
+          <w:lang w:val="en-GB"/>
+        </w:rPr>
+      </w:pPr>
+      <w:r>
+        <w:rPr>
+          <w:rFonts w:ascii="Courier New" w:hAnsi="Courier New" w:cs="Courier New"/>
+          <w:bCs/>
+          <w:iCs/>
+          <w:sz w:val="24"/>
+          <w:szCs w:val="24"/>
+          <w:lang w:val="en-GB"/>
+        </w:rPr>
+        <w:t>ALPHA = 0.1</w:t>
+      </w:r>
+    </w:p>
+    <w:p>
+      <w:pPr>
+        <w:spacing w:after="0" w:line="240" w:lineRule="auto"/>
+        <w:rPr>
+          <w:rFonts w:ascii="Courier New" w:hAnsi="Courier New" w:cs="Courier New"/>
+          <w:bCs/>
+          <w:iCs/>
+          <w:sz w:val="24"/>
+          <w:szCs w:val="24"/>
+          <w:lang w:val="en-GB"/>
+        </w:rPr>
+      </w:pPr>
+      <w:r>
+        <w:rPr>
+          <w:rFonts w:ascii="Courier New" w:hAnsi="Courier New" w:cs="Courier New"/>
+          <w:bCs/>
+          <w:iCs/>
+          <w:sz w:val="24"/>
+          <w:szCs w:val="24"/>
+          <w:lang w:val="en-GB"/>
+        </w:rPr>
+        <w:t>GAMMA = 0.9</w:t>
+      </w:r>
+    </w:p>
+    <w:p>
+      <w:pPr>
+        <w:spacing w:after="0" w:line="240" w:lineRule="auto"/>
+        <w:rPr>
+          <w:rFonts w:ascii="Courier New" w:hAnsi="Courier New" w:cs="Courier New"/>
+          <w:bCs/>
+          <w:iCs/>
+          <w:sz w:val="24"/>
+          <w:szCs w:val="24"/>
+          <w:lang w:val="en-GB"/>
+        </w:rPr>
+      </w:pPr>
+      <w:r>
+        <w:rPr>
+          <w:rFonts w:ascii="Courier New" w:hAnsi="Courier New" w:cs="Courier New"/>
+          <w:bCs/>
+          <w:iCs/>
+          <w:sz w:val="24"/>
+          <w:szCs w:val="24"/>
+          <w:lang w:val="en-GB"/>
+        </w:rPr>
+        <w:t>EPSILON = 1.0</w:t>
+      </w:r>
+    </w:p>
+    <w:p>
+      <w:pPr>
+        <w:spacing w:after="0" w:line="240" w:lineRule="auto"/>
+        <w:rPr>
+          <w:rFonts w:ascii="Courier New" w:hAnsi="Courier New" w:cs="Courier New"/>
+          <w:bCs/>
+          <w:iCs/>
+          <w:sz w:val="24"/>
+          <w:szCs w:val="24"/>
+          <w:lang w:val="en-GB"/>
+        </w:rPr>
+      </w:pPr>
+      <w:r>
+        <w:rPr>
+          <w:rFonts w:ascii="Courier New" w:hAnsi="Courier New" w:cs="Courier New"/>
+          <w:bCs/>
+          <w:iCs/>
+          <w:sz w:val="24"/>
+          <w:szCs w:val="24"/>
+          <w:lang w:val="en-GB"/>
+        </w:rPr>
+        <w:t>EPSILON_DECAY = 0.</w:t>
+      </w:r>
+      <w:r>
+        <w:rPr>
+          <w:rFonts w:ascii="Courier New" w:hAnsi="Courier New" w:cs="Courier New"/>
+          <w:bCs/>
+          <w:iCs/>
+          <w:sz w:val="24"/>
+          <w:szCs w:val="24"/>
+          <w:lang w:val="en-GB"/>
+        </w:rPr>
+        <w:t>995</w:t>
+      </w:r>
+    </w:p>
+    <w:p>
+      <w:pPr>
+        <w:spacing w:after="0" w:line="240" w:lineRule="auto"/>
+        <w:rPr>
+          <w:rFonts w:ascii="Courier New" w:hAnsi="Courier New" w:cs="Courier New"/>
+          <w:bCs/>
+          <w:iCs/>
+          <w:sz w:val="24"/>
+          <w:szCs w:val="24"/>
+          <w:lang w:val="en-GB"/>
+        </w:rPr>
+      </w:pPr>
+      <w:r>
+        <w:rPr>
+          <w:rFonts w:ascii="Courier New" w:hAnsi="Courier New" w:cs="Courier New"/>
+          <w:bCs/>
+          <w:iCs/>
+          <w:sz w:val="24"/>
+          <w:szCs w:val="24"/>
+          <w:lang w:val="en-GB"/>
+        </w:rPr>
+        <w:t>MIN_EPSILON = 0.01</w:t>
+      </w:r>
+    </w:p>
+    <w:p>
+      <w:pPr>
+        <w:spacing w:after="0" w:line="240" w:lineRule="auto"/>
+        <w:rPr>
+          <w:rFonts w:ascii="Courier New" w:hAnsi="Courier New" w:cs="Courier New"/>
+          <w:bCs/>
+          <w:iCs/>
+          <w:sz w:val="24"/>
+          <w:szCs w:val="24"/>
+          <w:lang w:val="en-GB"/>
+        </w:rPr>
+      </w:pPr>
+    </w:p>
+    <w:p>
+      <w:pPr>
+        <w:spacing w:after="0" w:line="240" w:lineRule="auto"/>
+        <w:rPr>
+          <w:rFonts w:ascii="Courier New" w:hAnsi="Courier New" w:cs="Courier New"/>
+          <w:bCs/>
+          <w:iCs/>
+          <w:sz w:val="24"/>
+          <w:szCs w:val="24"/>
+          <w:lang w:val="en-GB"/>
+        </w:rPr>
+      </w:pPr>
+      <w:r>
+        <w:rPr>
+          <w:rFonts w:ascii="Courier New" w:hAnsi="Courier New" w:cs="Courier New"/>
+          <w:bCs/>
+          <w:iCs/>
+          <w:sz w:val="24"/>
+          <w:szCs w:val="24"/>
+          <w:lang w:val="en-GB"/>
+        </w:rPr>
+        <w:t># Инициализация Q-table</w:t>
+      </w:r>
+    </w:p>
+    <w:p>
+      <w:pPr>
+        <w:spacing w:after="0" w:line="360" w:lineRule="auto"/>
+        <w:rPr>
+          <w:rFonts w:ascii="Courier New" w:hAnsi="Courier New" w:cs="Courier New"/>
+          <w:bCs/>
+          <w:iCs/>
+          <w:sz w:val="24"/>
+          <w:szCs w:val="24"/>
+          <w:lang w:val="en-GB"/>
+        </w:rPr>
+      </w:pPr>
+      <w:r>
+        <w:rPr>
+          <w:rFonts w:ascii="Courier New" w:hAnsi="Courier New" w:cs="Courier New"/>
+          <w:bCs/>
+          <w:iCs/>
+          <w:sz w:val="24"/>
+          <w:szCs w:val="24"/>
+          <w:lang w:val="en-GB"/>
+        </w:rPr>
+        <w:t>q_table = np.zeros((GRID_SIZE, GRID_SIZE, len(ACTIONS)))</w:t>
+      </w:r>
+    </w:p>
+    <w:p>
+      <w:pPr>
+        <w:spacing w:after="0" w:line="360" w:lineRule="auto"/>
+        <w:rPr>
+          <w:rFonts w:ascii="Times New Roman" w:hAnsi="Times New Roman" w:cs="Times New Roman"/>
+          <w:bCs/>
+          <w:iCs/>
+          <w:sz w:val="28"/>
+          <w:szCs w:val="28"/>
+          <w:lang w:val="ru-RU"/>
+        </w:rPr>
+      </w:pPr>
+      <w:r>
+        <w:rPr>
+          <w:rFonts w:ascii="Times New Roman" w:hAnsi="Times New Roman" w:cs="Times New Roman"/>
+          <w:bCs/>
+          <w:iCs/>
+          <w:sz w:val="28"/>
+          <w:szCs w:val="28"/>
+          <w:lang w:val="ru-RU"/>
+        </w:rPr>
+        <w:t>Напишем</w:t>
+      </w:r>
+      <w:r>
+        <w:rPr>
+          <w:rFonts w:ascii="Times New Roman" w:hAnsi="Times New Roman" w:cs="Times New Roman"/>
+          <w:bCs/>
+          <w:iCs/>
+          <w:sz w:val="28"/>
+          <w:szCs w:val="28"/>
+          <w:lang w:val="ru-RU"/>
+        </w:rPr>
+        <w:t xml:space="preserve"> </w:t>
+      </w:r>
+      <w:r>
+        <w:rPr>
+          <w:rFonts w:ascii="Times New Roman" w:hAnsi="Times New Roman" w:cs="Times New Roman"/>
+          <w:bCs/>
+          <w:iCs/>
+          <w:sz w:val="28"/>
+          <w:szCs w:val="28"/>
+          <w:lang w:val="ru-RU"/>
+        </w:rPr>
+        <w:t>функцию</w:t>
+      </w:r>
+      <w:r>
+        <w:rPr>
+          <w:rFonts w:ascii="Times New Roman" w:hAnsi="Times New Roman" w:cs="Times New Roman"/>
+          <w:bCs/>
+          <w:iCs/>
+          <w:sz w:val="28"/>
+          <w:szCs w:val="28"/>
+          <w:lang w:val="ru-RU"/>
+        </w:rPr>
+        <w:t xml:space="preserve"> </w:t>
+      </w:r>
+      <w:r>
+        <w:rPr>
+          <w:rFonts w:ascii="Times New Roman" w:hAnsi="Times New Roman" w:cs="Times New Roman"/>
+          <w:bCs/>
+          <w:iCs/>
+          <w:sz w:val="28"/>
+          <w:szCs w:val="28"/>
+          <w:lang w:val="ru-RU"/>
+        </w:rPr>
+        <w:t>действия</w:t>
+      </w:r>
+      <w:r>
+        <w:rPr>
+          <w:rFonts w:ascii="Times New Roman" w:hAnsi="Times New Roman" w:cs="Times New Roman"/>
+          <w:bCs/>
+          <w:iCs/>
+          <w:sz w:val="28"/>
+          <w:szCs w:val="28"/>
+          <w:lang w:val="ru-RU"/>
+        </w:rPr>
+        <w:t xml:space="preserve"> </w:t>
+      </w:r>
+      <w:r>
+        <w:rPr>
+          <w:rFonts w:ascii="Times New Roman" w:hAnsi="Times New Roman" w:cs="Times New Roman"/>
+          <w:bCs/>
+          <w:iCs/>
+          <w:sz w:val="28"/>
+          <w:szCs w:val="28"/>
+          <w:lang w:val="ru-RU"/>
+        </w:rPr>
+        <w:t>агента. Она</w:t>
+      </w:r>
+      <w:r>
+        <w:rPr>
+          <w:rFonts w:ascii="Times New Roman" w:hAnsi="Times New Roman" w:cs="Times New Roman"/>
+          <w:bCs/>
+          <w:iCs/>
+          <w:sz w:val="28"/>
+          <w:szCs w:val="28"/>
+          <w:lang w:val="ru-RU"/>
+        </w:rPr>
+        <w:t xml:space="preserve"> </w:t>
+      </w:r>
+      <w:r>
+        <w:rPr>
+          <w:rFonts w:ascii="Times New Roman" w:hAnsi="Times New Roman" w:cs="Times New Roman"/>
+          <w:bCs/>
+          <w:iCs/>
+          <w:sz w:val="28"/>
+          <w:szCs w:val="28"/>
+          <w:lang w:val="ru-RU"/>
+        </w:rPr>
+        <w:t>принимает</w:t>
+      </w:r>
+      <w:r>
+        <w:rPr>
+          <w:rFonts w:ascii="Times New Roman" w:hAnsi="Times New Roman" w:cs="Times New Roman"/>
+          <w:bCs/>
+          <w:iCs/>
+          <w:sz w:val="28"/>
+          <w:szCs w:val="28"/>
+          <w:lang w:val="ru-RU"/>
+        </w:rPr>
+        <w:t xml:space="preserve"> </w:t>
+      </w:r>
+      <w:r>
+        <w:rPr>
+          <w:rFonts w:ascii="Times New Roman" w:hAnsi="Times New Roman" w:cs="Times New Roman"/>
+          <w:bCs/>
+          <w:iCs/>
+          <w:sz w:val="28"/>
+          <w:szCs w:val="28"/>
+          <w:lang w:val="ru-RU"/>
+        </w:rPr>
+        <w:t>его</w:t>
+      </w:r>
+      <w:r>
+        <w:rPr>
+          <w:rFonts w:ascii="Times New Roman" w:hAnsi="Times New Roman" w:cs="Times New Roman"/>
+          <w:bCs/>
+          <w:iCs/>
+          <w:sz w:val="28"/>
+          <w:szCs w:val="28"/>
+          <w:lang w:val="ru-RU"/>
+        </w:rPr>
+        <w:t xml:space="preserve"> </w:t>
+      </w:r>
+      <w:r>
+        <w:rPr>
+          <w:rFonts w:ascii="Times New Roman" w:hAnsi="Times New Roman" w:cs="Times New Roman"/>
+          <w:bCs/>
+          <w:iCs/>
+          <w:sz w:val="28"/>
+          <w:szCs w:val="28"/>
+          <w:lang w:val="ru-RU"/>
+        </w:rPr>
+        <w:t xml:space="preserve">текущее положение и индекс действия, после чего выполняет данное действие и проверяет новое положение агента. Если агент выходит за пределы поля или попадает в препятствие, то накладывается соответствующий штраф и эпизод завершается. Если агент доходит до финиша, то выдаётся соответствующая награда и возвращаемое значение </w:t>
+      </w:r>
+      <w:r>
+        <w:rPr>
+          <w:rFonts w:ascii="Times New Roman" w:hAnsi="Times New Roman" w:cs="Times New Roman"/>
+          <w:bCs/>
+          <w:iCs/>
+          <w:sz w:val="28"/>
+          <w:szCs w:val="28"/>
+        </w:rPr>
+        <w:t>Done</w:t>
+      </w:r>
+      <w:r>
+        <w:rPr>
+          <w:rFonts w:ascii="Times New Roman" w:hAnsi="Times New Roman" w:cs="Times New Roman"/>
+          <w:bCs/>
+          <w:iCs/>
+          <w:sz w:val="28"/>
+          <w:szCs w:val="28"/>
+          <w:lang w:val="ru-RU"/>
+        </w:rPr>
+        <w:t xml:space="preserve"> </w:t>
+      </w:r>
+      <w:r>
+        <w:rPr>
+          <w:rFonts w:ascii="Times New Roman" w:hAnsi="Times New Roman" w:cs="Times New Roman"/>
+          <w:bCs/>
+          <w:iCs/>
+          <w:sz w:val="28"/>
+          <w:szCs w:val="28"/>
+          <w:lang w:val="ru-RU"/>
+        </w:rPr>
+        <w:t xml:space="preserve">становится равно </w:t>
+      </w:r>
+      <w:r>
+        <w:rPr>
+          <w:rFonts w:ascii="Times New Roman" w:hAnsi="Times New Roman" w:cs="Times New Roman"/>
+          <w:bCs/>
+          <w:iCs/>
+          <w:sz w:val="28"/>
+          <w:szCs w:val="28"/>
+        </w:rPr>
+        <w:t>True</w:t>
+      </w:r>
+      <w:r>
+        <w:rPr>
+          <w:rFonts w:ascii="Times New Roman" w:hAnsi="Times New Roman" w:cs="Times New Roman"/>
+          <w:bCs/>
+          <w:iCs/>
+          <w:sz w:val="28"/>
+          <w:szCs w:val="28"/>
+          <w:lang w:val="ru-RU"/>
+        </w:rPr>
+        <w:t xml:space="preserve">, </w:t>
+      </w:r>
+      <w:r>
+        <w:rPr>
+          <w:rFonts w:ascii="Times New Roman" w:hAnsi="Times New Roman" w:cs="Times New Roman"/>
+          <w:bCs/>
+          <w:iCs/>
+          <w:sz w:val="28"/>
+          <w:szCs w:val="28"/>
+          <w:lang w:val="ru-RU"/>
+        </w:rPr>
+        <w:t>т.е. эпизод завершается успешно. В остальных случаях возвращается штраф -1 и эпизод продолжается.</w:t>
+      </w:r>
+    </w:p>
+    <w:p>
+      <w:pPr>
+        <w:spacing w:after="0" w:line="240" w:lineRule="auto"/>
+        <w:rPr>
+          <w:rFonts w:ascii="Courier New" w:hAnsi="Courier New" w:cs="Courier New"/>
+          <w:bCs/>
+          <w:iCs/>
+          <w:sz w:val="24"/>
+          <w:szCs w:val="24"/>
+          <w:lang w:val="ru-RU"/>
+        </w:rPr>
+      </w:pPr>
+      <w:r>
+        <w:rPr>
+          <w:rFonts w:ascii="Courier New" w:hAnsi="Courier New" w:cs="Courier New"/>
+          <w:bCs/>
+          <w:iCs/>
+          <w:sz w:val="24"/>
+          <w:szCs w:val="24"/>
+          <w:lang w:val="en-GB"/>
+        </w:rPr>
+        <w:t>def</w:t>
+      </w:r>
+      <w:r>
+        <w:rPr>
+          <w:rFonts w:ascii="Courier New" w:hAnsi="Courier New" w:cs="Courier New"/>
+          <w:bCs/>
+          <w:iCs/>
+          <w:sz w:val="24"/>
+          <w:szCs w:val="24"/>
+          <w:lang w:val="ru-RU"/>
+        </w:rPr>
+        <w:t xml:space="preserve"> </w:t>
+      </w:r>
+      <w:r>
+        <w:rPr>
+          <w:rFonts w:ascii="Courier New" w:hAnsi="Courier New" w:cs="Courier New"/>
+          <w:bCs/>
+          <w:iCs/>
+          <w:sz w:val="24"/>
+          <w:szCs w:val="24"/>
+          <w:lang w:val="en-GB"/>
+        </w:rPr>
+        <w:t>take</w:t>
+      </w:r>
+      <w:r>
+        <w:rPr>
+          <w:rFonts w:ascii="Courier New" w:hAnsi="Courier New" w:cs="Courier New"/>
+          <w:bCs/>
+          <w:iCs/>
+          <w:sz w:val="24"/>
+          <w:szCs w:val="24"/>
+          <w:lang w:val="ru-RU"/>
+        </w:rPr>
+        <w:t>_</w:t>
+      </w:r>
+      <w:r>
+        <w:rPr>
+          <w:rFonts w:ascii="Courier New" w:hAnsi="Courier New" w:cs="Courier New"/>
+          <w:bCs/>
+          <w:iCs/>
+          <w:sz w:val="24"/>
+          <w:szCs w:val="24"/>
+          <w:lang w:val="en-GB"/>
+        </w:rPr>
+        <w:t>action</w:t>
+      </w:r>
+      <w:r>
+        <w:rPr>
+          <w:rFonts w:ascii="Courier New" w:hAnsi="Courier New" w:cs="Courier New"/>
+          <w:bCs/>
+          <w:iCs/>
+          <w:sz w:val="24"/>
+          <w:szCs w:val="24"/>
+          <w:lang w:val="ru-RU"/>
+        </w:rPr>
+        <w:t>(</w:t>
+      </w:r>
+      <w:r>
+        <w:rPr>
+          <w:rFonts w:ascii="Courier New" w:hAnsi="Courier New" w:cs="Courier New"/>
+          <w:bCs/>
+          <w:iCs/>
+          <w:sz w:val="24"/>
+          <w:szCs w:val="24"/>
+          <w:lang w:val="en-GB"/>
+        </w:rPr>
+        <w:t>state</w:t>
+      </w:r>
+      <w:r>
+        <w:rPr>
+          <w:rFonts w:ascii="Courier New" w:hAnsi="Courier New" w:cs="Courier New"/>
+          <w:bCs/>
+          <w:iCs/>
+          <w:sz w:val="24"/>
+          <w:szCs w:val="24"/>
+          <w:lang w:val="ru-RU"/>
+        </w:rPr>
+        <w:t xml:space="preserve">, </w:t>
+      </w:r>
+      <w:r>
+        <w:rPr>
+          <w:rFonts w:ascii="Courier New" w:hAnsi="Courier New" w:cs="Courier New"/>
+          <w:bCs/>
+          <w:iCs/>
+          <w:sz w:val="24"/>
+          <w:szCs w:val="24"/>
+          <w:lang w:val="en-GB"/>
+        </w:rPr>
+        <w:t>action</w:t>
+      </w:r>
+      <w:r>
+        <w:rPr>
+          <w:rFonts w:ascii="Courier New" w:hAnsi="Courier New" w:cs="Courier New"/>
+          <w:bCs/>
+          <w:iCs/>
+          <w:sz w:val="24"/>
+          <w:szCs w:val="24"/>
+          <w:lang w:val="ru-RU"/>
+        </w:rPr>
+        <w:t>):</w:t>
+      </w:r>
+    </w:p>
+    <w:p>
+      <w:pPr>
+        <w:spacing w:after="0" w:line="240" w:lineRule="auto"/>
+        <w:rPr>
+          <w:rFonts w:ascii="Courier New" w:hAnsi="Courier New" w:cs="Courier New"/>
+          <w:bCs/>
+          <w:iCs/>
+          <w:sz w:val="24"/>
+          <w:szCs w:val="24"/>
+          <w:lang w:val="en-GB"/>
+        </w:rPr>
+      </w:pPr>
+      <w:r>
+        <w:rPr>
+          <w:rFonts w:ascii="Courier New" w:hAnsi="Courier New" w:cs="Courier New"/>
+          <w:bCs/>
+          <w:iCs/>
+          <w:sz w:val="24"/>
+          <w:szCs w:val="24"/>
+          <w:lang w:val="en-GB"/>
+        </w:rPr>
+        <w:t> </w:t>
+      </w:r>
+      <w:r>
+        <w:rPr>
+          <w:rFonts w:ascii="Courier New" w:hAnsi="Courier New" w:cs="Courier New"/>
+          <w:bCs/>
+          <w:iCs/>
+          <w:sz w:val="24"/>
+          <w:szCs w:val="24"/>
+          <w:lang w:val="ru-RU"/>
+        </w:rPr>
+        <w:t xml:space="preserve"> </w:t>
+      </w:r>
+      <w:r>
+        <w:rPr>
+          <w:rFonts w:ascii="Courier New" w:hAnsi="Courier New" w:cs="Courier New"/>
+          <w:bCs/>
+          <w:iCs/>
+          <w:sz w:val="24"/>
+          <w:szCs w:val="24"/>
+          <w:lang w:val="en-GB"/>
+        </w:rPr>
+        <w:t> </w:t>
+      </w:r>
+      <w:r>
+        <w:rPr>
+          <w:rFonts w:ascii="Courier New" w:hAnsi="Courier New" w:cs="Courier New"/>
+          <w:bCs/>
+          <w:iCs/>
+          <w:sz w:val="24"/>
+          <w:szCs w:val="24"/>
+          <w:lang w:val="ru-RU"/>
+        </w:rPr>
+        <w:t xml:space="preserve"> </w:t>
+      </w:r>
+      <w:r>
+        <w:rPr>
+          <w:rFonts w:ascii="Courier New" w:hAnsi="Courier New" w:cs="Courier New"/>
+          <w:bCs/>
+          <w:iCs/>
+          <w:sz w:val="24"/>
+          <w:szCs w:val="24"/>
+          <w:lang w:val="en-GB"/>
+        </w:rPr>
+        <w:t>x, y = state</w:t>
+      </w:r>
+    </w:p>
+    <w:p>
+      <w:pPr>
+        <w:spacing w:after="0" w:line="240" w:lineRule="auto"/>
+        <w:rPr>
+          <w:rFonts w:ascii="Courier New" w:hAnsi="Courier New" w:cs="Courier New"/>
+          <w:bCs/>
+          <w:iCs/>
+          <w:sz w:val="24"/>
+          <w:szCs w:val="24"/>
+          <w:lang w:val="en-GB"/>
+        </w:rPr>
+      </w:pPr>
+    </w:p>
+    <w:p>
+      <w:pPr>
+        <w:spacing w:after="0" w:line="240" w:lineRule="auto"/>
+        <w:rPr>
+          <w:rFonts w:ascii="Courier New" w:hAnsi="Courier New" w:cs="Courier New"/>
+          <w:bCs/>
+          <w:iCs/>
+          <w:sz w:val="24"/>
+          <w:szCs w:val="24"/>
+          <w:lang w:val="en-GB"/>
+        </w:rPr>
+      </w:pPr>
+      <w:r>
+        <w:rPr>
+          <w:rFonts w:ascii="Courier New" w:hAnsi="Courier New" w:cs="Courier New"/>
+          <w:bCs/>
+          <w:iCs/>
+          <w:sz w:val="24"/>
+          <w:szCs w:val="24"/>
+          <w:lang w:val="en-GB"/>
+        </w:rPr>
+        <w:t>    if ACTIONS[action] == 'up':</w:t>
+      </w:r>
+    </w:p>
+    <w:p>
+      <w:pPr>
+        <w:spacing w:after="0" w:line="240" w:lineRule="auto"/>
+        <w:rPr>
+          <w:rFonts w:ascii="Courier New" w:hAnsi="Courier New" w:cs="Courier New"/>
+          <w:bCs/>
+          <w:iCs/>
+          <w:sz w:val="24"/>
+          <w:szCs w:val="24"/>
+          <w:lang w:val="en-GB"/>
+        </w:rPr>
+      </w:pPr>
+      <w:r>
+        <w:rPr>
+          <w:rFonts w:ascii="Courier New" w:hAnsi="Courier New" w:cs="Courier New"/>
+          <w:bCs/>
+          <w:iCs/>
+          <w:sz w:val="24"/>
+          <w:szCs w:val="24"/>
+          <w:lang w:val="en-GB"/>
+        </w:rPr>
+        <w:t>        x -= 1</w:t>
+      </w:r>
+    </w:p>
+    <w:p>
+      <w:pPr>
+        <w:spacing w:after="0" w:line="240" w:lineRule="auto"/>
+        <w:rPr>
+          <w:rFonts w:ascii="Courier New" w:hAnsi="Courier New" w:cs="Courier New"/>
+          <w:bCs/>
+          <w:iCs/>
+          <w:sz w:val="24"/>
+          <w:szCs w:val="24"/>
+          <w:lang w:val="en-GB"/>
+        </w:rPr>
+      </w:pPr>
+      <w:r>
+        <w:rPr>
+          <w:rFonts w:ascii="Courier New" w:hAnsi="Courier New" w:cs="Courier New"/>
+          <w:bCs/>
+          <w:iCs/>
+          <w:sz w:val="24"/>
+          <w:szCs w:val="24"/>
+          <w:lang w:val="en-GB"/>
+        </w:rPr>
+        <w:t>    elif ACTIONS[action] == 'down':</w:t>
+      </w:r>
+    </w:p>
+    <w:p>
+      <w:pPr>
+        <w:spacing w:after="0" w:line="240" w:lineRule="auto"/>
+        <w:rPr>
+          <w:rFonts w:ascii="Courier New" w:hAnsi="Courier New" w:cs="Courier New"/>
+          <w:bCs/>
+          <w:iCs/>
+          <w:sz w:val="24"/>
+          <w:szCs w:val="24"/>
+          <w:lang w:val="en-GB"/>
+        </w:rPr>
+      </w:pPr>
+      <w:r>
+        <w:rPr>
+          <w:rFonts w:ascii="Courier New" w:hAnsi="Courier New" w:cs="Courier New"/>
+          <w:bCs/>
+          <w:iCs/>
+          <w:sz w:val="24"/>
+          <w:szCs w:val="24"/>
+          <w:lang w:val="en-GB"/>
+        </w:rPr>
+        <w:t>        x += 1</w:t>
+      </w:r>
+    </w:p>
+    <w:p>
+      <w:pPr>
+        <w:spacing w:after="0" w:line="240" w:lineRule="auto"/>
+        <w:rPr>
+          <w:rFonts w:ascii="Courier New" w:hAnsi="Courier New" w:cs="Courier New"/>
+          <w:bCs/>
+          <w:iCs/>
+          <w:sz w:val="24"/>
+          <w:szCs w:val="24"/>
+          <w:lang w:val="en-GB"/>
+        </w:rPr>
+      </w:pPr>
+      <w:r>
+        <w:rPr>
+          <w:rFonts w:ascii="Courier New" w:hAnsi="Courier New" w:cs="Courier New"/>
+          <w:bCs/>
+          <w:iCs/>
+          <w:sz w:val="24"/>
+          <w:szCs w:val="24"/>
+          <w:lang w:val="en-GB"/>
+        </w:rPr>
+        <w:t>    elif ACTIONS[action] == 'left':</w:t>
+      </w:r>
+    </w:p>
+    <w:p>
+      <w:pPr>
+        <w:spacing w:after="0" w:line="240" w:lineRule="auto"/>
+        <w:rPr>
+          <w:rFonts w:ascii="Courier New" w:hAnsi="Courier New" w:cs="Courier New"/>
+          <w:bCs/>
+          <w:iCs/>
+          <w:sz w:val="24"/>
+          <w:szCs w:val="24"/>
+          <w:lang w:val="en-GB"/>
+        </w:rPr>
+      </w:pPr>
+      <w:r>
+        <w:rPr>
+          <w:rFonts w:ascii="Courier New" w:hAnsi="Courier New" w:cs="Courier New"/>
+          <w:bCs/>
+          <w:iCs/>
+          <w:sz w:val="24"/>
+          <w:szCs w:val="24"/>
+          <w:lang w:val="en-GB"/>
+        </w:rPr>
+        <w:t>        y -= 1</w:t>
+      </w:r>
+    </w:p>
+    <w:p>
+      <w:pPr>
+        <w:spacing w:after="0" w:line="240" w:lineRule="auto"/>
+        <w:rPr>
+          <w:rFonts w:ascii="Courier New" w:hAnsi="Courier New" w:cs="Courier New"/>
+          <w:bCs/>
+          <w:iCs/>
+          <w:sz w:val="24"/>
+          <w:szCs w:val="24"/>
+          <w:lang w:val="en-GB"/>
+        </w:rPr>
+      </w:pPr>
+      <w:r>
+        <w:rPr>
+          <w:rFonts w:ascii="Courier New" w:hAnsi="Courier New" w:cs="Courier New"/>
+          <w:bCs/>
+          <w:iCs/>
+          <w:sz w:val="24"/>
+          <w:szCs w:val="24"/>
+          <w:lang w:val="en-GB"/>
+        </w:rPr>
+        <w:t>    elif ACTIONS[action] == 'right':</w:t>
+      </w:r>
+    </w:p>
+    <w:p>
+      <w:pPr>
+        <w:spacing w:after="0" w:line="240" w:lineRule="auto"/>
+        <w:rPr>
+          <w:rFonts w:ascii="Courier New" w:hAnsi="Courier New" w:cs="Courier New"/>
+          <w:bCs/>
+          <w:iCs/>
+          <w:sz w:val="24"/>
+          <w:szCs w:val="24"/>
+          <w:lang w:val="en-GB"/>
+        </w:rPr>
+      </w:pPr>
+      <w:r>
+        <w:rPr>
+          <w:rFonts w:ascii="Courier New" w:hAnsi="Courier New" w:cs="Courier New"/>
+          <w:bCs/>
+          <w:iCs/>
+          <w:sz w:val="24"/>
+          <w:szCs w:val="24"/>
+          <w:lang w:val="en-GB"/>
+        </w:rPr>
+        <w:t>        y += 1</w:t>
+      </w:r>
+    </w:p>
+    <w:p>
+      <w:pPr>
+        <w:spacing w:after="0" w:line="240" w:lineRule="auto"/>
+        <w:rPr>
+          <w:rFonts w:ascii="Courier New" w:hAnsi="Courier New" w:cs="Courier New"/>
+          <w:bCs/>
+          <w:iCs/>
+          <w:sz w:val="24"/>
+          <w:szCs w:val="24"/>
+          <w:lang w:val="en-GB"/>
+        </w:rPr>
+      </w:pPr>
+    </w:p>
+    <w:p>
+      <w:pPr>
+        <w:spacing w:after="0" w:line="240" w:lineRule="auto"/>
+        <w:rPr>
+          <w:rFonts w:ascii="Courier New" w:hAnsi="Courier New" w:cs="Courier New"/>
+          <w:bCs/>
+          <w:iCs/>
+          <w:sz w:val="24"/>
+          <w:szCs w:val="24"/>
+          <w:lang w:val="en-GB"/>
+        </w:rPr>
+      </w:pPr>
+      <w:r>
+        <w:rPr>
+          <w:rFonts w:ascii="Courier New" w:hAnsi="Courier New" w:cs="Courier New"/>
+          <w:bCs/>
+          <w:iCs/>
+          <w:sz w:val="24"/>
+          <w:szCs w:val="24"/>
+          <w:lang w:val="en-GB"/>
+        </w:rPr>
+        <w:t>    # Проверка выхода за границы</w:t>
+      </w:r>
+    </w:p>
+    <w:p>
+      <w:pPr>
+        <w:spacing w:after="0" w:line="240" w:lineRule="auto"/>
+        <w:rPr>
+          <w:rFonts w:ascii="Courier New" w:hAnsi="Courier New" w:cs="Courier New"/>
+          <w:bCs/>
+          <w:iCs/>
+          <w:sz w:val="24"/>
+          <w:szCs w:val="24"/>
+          <w:lang w:val="en-GB"/>
+        </w:rPr>
+      </w:pPr>
+      <w:r>
+        <w:rPr>
+          <w:rFonts w:ascii="Courier New" w:hAnsi="Courier New" w:cs="Courier New"/>
+          <w:bCs/>
+          <w:iCs/>
+          <w:sz w:val="24"/>
+          <w:szCs w:val="24"/>
+          <w:lang w:val="en-GB"/>
+        </w:rPr>
+        <w:t>    if x &lt; 0 or x &gt;= GRID_SIZE or y &lt; 0 or y &gt;= GRID_SIZE:</w:t>
+      </w:r>
+    </w:p>
+    <w:p>
+      <w:pPr>
+        <w:spacing w:after="0" w:line="240" w:lineRule="auto"/>
+        <w:rPr>
+          <w:rFonts w:ascii="Courier New" w:hAnsi="Courier New" w:cs="Courier New"/>
+          <w:bCs/>
+          <w:iCs/>
+          <w:sz w:val="24"/>
+          <w:szCs w:val="24"/>
+          <w:lang w:val="en-GB"/>
+        </w:rPr>
+      </w:pPr>
+      <w:r>
+        <w:rPr>
+          <w:rFonts w:ascii="Courier New" w:hAnsi="Courier New" w:cs="Courier New"/>
+          <w:bCs/>
+          <w:iCs/>
+          <w:sz w:val="24"/>
+          <w:szCs w:val="24"/>
+          <w:lang w:val="en-GB"/>
+        </w:rPr>
+        <w:t>        return state, -10, True  # штраф и конец эпизода</w:t>
+      </w:r>
+    </w:p>
+    <w:p>
+      <w:pPr>
+        <w:spacing w:after="0" w:line="240" w:lineRule="auto"/>
+        <w:rPr>
+          <w:rFonts w:ascii="Courier New" w:hAnsi="Courier New" w:cs="Courier New"/>
+          <w:bCs/>
+          <w:iCs/>
+          <w:sz w:val="24"/>
+          <w:szCs w:val="24"/>
+          <w:lang w:val="en-GB"/>
+        </w:rPr>
+      </w:pPr>
+    </w:p>
+    <w:p>
+      <w:pPr>
+        <w:spacing w:after="0" w:line="240" w:lineRule="auto"/>
+        <w:rPr>
+          <w:rFonts w:ascii="Courier New" w:hAnsi="Courier New" w:cs="Courier New"/>
+          <w:bCs/>
+          <w:iCs/>
+          <w:sz w:val="24"/>
+          <w:szCs w:val="24"/>
+          <w:lang w:val="ru-RU"/>
+        </w:rPr>
+      </w:pPr>
+      <w:r>
+        <w:rPr>
+          <w:rFonts w:ascii="Courier New" w:hAnsi="Courier New" w:cs="Courier New"/>
+          <w:bCs/>
+          <w:iCs/>
+          <w:sz w:val="24"/>
+          <w:szCs w:val="24"/>
+          <w:lang w:val="en-GB"/>
+        </w:rPr>
+        <w:t>    next</w:t>
+      </w:r>
+      <w:r>
+        <w:rPr>
+          <w:rFonts w:ascii="Courier New" w:hAnsi="Courier New" w:cs="Courier New"/>
+          <w:bCs/>
+          <w:iCs/>
+          <w:sz w:val="24"/>
+          <w:szCs w:val="24"/>
+          <w:lang w:val="ru-RU"/>
+        </w:rPr>
+        <w:t>_</w:t>
+      </w:r>
+      <w:r>
+        <w:rPr>
+          <w:rFonts w:ascii="Courier New" w:hAnsi="Courier New" w:cs="Courier New"/>
+          <w:bCs/>
+          <w:iCs/>
+          <w:sz w:val="24"/>
+          <w:szCs w:val="24"/>
+          <w:lang w:val="en-GB"/>
+        </w:rPr>
+        <w:t>state</w:t>
+      </w:r>
+      <w:r>
+        <w:rPr>
+          <w:rFonts w:ascii="Courier New" w:hAnsi="Courier New" w:cs="Courier New"/>
+          <w:bCs/>
+          <w:iCs/>
+          <w:sz w:val="24"/>
+          <w:szCs w:val="24"/>
+          <w:lang w:val="ru-RU"/>
+        </w:rPr>
+        <w:t xml:space="preserve"> = (</w:t>
+      </w:r>
+      <w:r>
+        <w:rPr>
+          <w:rFonts w:ascii="Courier New" w:hAnsi="Courier New" w:cs="Courier New"/>
+          <w:bCs/>
+          <w:iCs/>
+          <w:sz w:val="24"/>
+          <w:szCs w:val="24"/>
+          <w:lang w:val="en-GB"/>
+        </w:rPr>
+        <w:t>x</w:t>
+      </w:r>
+      <w:r>
+        <w:rPr>
+          <w:rFonts w:ascii="Courier New" w:hAnsi="Courier New" w:cs="Courier New"/>
+          <w:bCs/>
+          <w:iCs/>
+          <w:sz w:val="24"/>
+          <w:szCs w:val="24"/>
+          <w:lang w:val="ru-RU"/>
+        </w:rPr>
+        <w:t xml:space="preserve">, </w:t>
+      </w:r>
+      <w:r>
+        <w:rPr>
+          <w:rFonts w:ascii="Courier New" w:hAnsi="Courier New" w:cs="Courier New"/>
+          <w:bCs/>
+          <w:iCs/>
+          <w:sz w:val="24"/>
+          <w:szCs w:val="24"/>
+          <w:lang w:val="en-GB"/>
+        </w:rPr>
+        <w:t>y</w:t>
+      </w:r>
+      <w:r>
+        <w:rPr>
+          <w:rFonts w:ascii="Courier New" w:hAnsi="Courier New" w:cs="Courier New"/>
+          <w:bCs/>
+          <w:iCs/>
+          <w:sz w:val="24"/>
+          <w:szCs w:val="24"/>
+          <w:lang w:val="ru-RU"/>
+        </w:rPr>
+        <w:t>)</w:t>
+      </w:r>
+    </w:p>
+    <w:p>
+      <w:pPr>
+        <w:spacing w:after="0" w:line="240" w:lineRule="auto"/>
+        <w:rPr>
+          <w:rFonts w:ascii="Courier New" w:hAnsi="Courier New" w:cs="Courier New"/>
+          <w:bCs/>
+          <w:iCs/>
+          <w:sz w:val="24"/>
+          <w:szCs w:val="24"/>
+          <w:lang w:val="ru-RU"/>
+        </w:rPr>
+      </w:pPr>
+    </w:p>
+    <w:p>
+      <w:pPr>
+        <w:spacing w:after="0" w:line="240" w:lineRule="auto"/>
+        <w:rPr>
+          <w:rFonts w:ascii="Courier New" w:hAnsi="Courier New" w:cs="Courier New"/>
+          <w:bCs/>
+          <w:iCs/>
+          <w:sz w:val="24"/>
+          <w:szCs w:val="24"/>
+          <w:lang w:val="ru-RU"/>
+        </w:rPr>
+      </w:pPr>
+      <w:r>
+        <w:rPr>
+          <w:rFonts w:ascii="Courier New" w:hAnsi="Courier New" w:cs="Courier New"/>
+          <w:bCs/>
+          <w:iCs/>
+          <w:sz w:val="24"/>
+          <w:szCs w:val="24"/>
+          <w:lang w:val="en-GB"/>
+        </w:rPr>
+        <w:t> </w:t>
+      </w:r>
+      <w:r>
+        <w:rPr>
+          <w:rFonts w:ascii="Courier New" w:hAnsi="Courier New" w:cs="Courier New"/>
+          <w:bCs/>
+          <w:iCs/>
+          <w:sz w:val="24"/>
+          <w:szCs w:val="24"/>
+          <w:lang w:val="ru-RU"/>
+        </w:rPr>
+        <w:t xml:space="preserve"> </w:t>
+      </w:r>
+      <w:r>
+        <w:rPr>
+          <w:rFonts w:ascii="Courier New" w:hAnsi="Courier New" w:cs="Courier New"/>
+          <w:bCs/>
+          <w:iCs/>
+          <w:sz w:val="24"/>
+          <w:szCs w:val="24"/>
+          <w:lang w:val="en-GB"/>
+        </w:rPr>
+        <w:t> </w:t>
+      </w:r>
+      <w:r>
+        <w:rPr>
+          <w:rFonts w:ascii="Courier New" w:hAnsi="Courier New" w:cs="Courier New"/>
+          <w:bCs/>
+          <w:iCs/>
+          <w:sz w:val="24"/>
+          <w:szCs w:val="24"/>
+          <w:lang w:val="ru-RU"/>
+        </w:rPr>
+        <w:t xml:space="preserve"> # Проверка на препятствие</w:t>
+      </w:r>
+    </w:p>
+    <w:p>
+      <w:pPr>
+        <w:spacing w:after="0" w:line="240" w:lineRule="auto"/>
+        <w:rPr>
+          <w:rFonts w:ascii="Courier New" w:hAnsi="Courier New" w:cs="Courier New"/>
+          <w:bCs/>
+          <w:iCs/>
+          <w:sz w:val="24"/>
+          <w:szCs w:val="24"/>
+          <w:lang w:val="en-GB"/>
+        </w:rPr>
+      </w:pPr>
+      <w:r>
+        <w:rPr>
+          <w:rFonts w:ascii="Courier New" w:hAnsi="Courier New" w:cs="Courier New"/>
+          <w:bCs/>
+          <w:iCs/>
+          <w:sz w:val="24"/>
+          <w:szCs w:val="24"/>
+          <w:lang w:val="en-GB"/>
+        </w:rPr>
+        <w:t> </w:t>
+      </w:r>
+      <w:r>
+        <w:rPr>
+          <w:rFonts w:ascii="Courier New" w:hAnsi="Courier New" w:cs="Courier New"/>
+          <w:bCs/>
+          <w:iCs/>
+          <w:sz w:val="24"/>
+          <w:szCs w:val="24"/>
+          <w:lang w:val="ru-RU"/>
+        </w:rPr>
+        <w:t xml:space="preserve"> </w:t>
+      </w:r>
+      <w:r>
+        <w:rPr>
+          <w:rFonts w:ascii="Courier New" w:hAnsi="Courier New" w:cs="Courier New"/>
+          <w:bCs/>
+          <w:iCs/>
+          <w:sz w:val="24"/>
+          <w:szCs w:val="24"/>
+          <w:lang w:val="en-GB"/>
+        </w:rPr>
+        <w:t> </w:t>
+      </w:r>
+      <w:r>
+        <w:rPr>
+          <w:rFonts w:ascii="Courier New" w:hAnsi="Courier New" w:cs="Courier New"/>
+          <w:bCs/>
+          <w:iCs/>
+          <w:sz w:val="24"/>
+          <w:szCs w:val="24"/>
+          <w:lang w:val="ru-RU"/>
+        </w:rPr>
+        <w:t xml:space="preserve"> </w:t>
+      </w:r>
+      <w:r>
+        <w:rPr>
+          <w:rFonts w:ascii="Courier New" w:hAnsi="Courier New" w:cs="Courier New"/>
+          <w:bCs/>
+          <w:iCs/>
+          <w:sz w:val="24"/>
+          <w:szCs w:val="24"/>
+          <w:lang w:val="en-GB"/>
+        </w:rPr>
+        <w:t>if next_state in OBSTACLES:</w:t>
+      </w:r>
+    </w:p>
+    <w:p>
+      <w:pPr>
+        <w:spacing w:after="0" w:line="240" w:lineRule="auto"/>
+        <w:rPr>
+          <w:rFonts w:ascii="Courier New" w:hAnsi="Courier New" w:cs="Courier New"/>
+          <w:bCs/>
+          <w:iCs/>
+          <w:sz w:val="24"/>
+          <w:szCs w:val="24"/>
+          <w:lang w:val="en-GB"/>
+        </w:rPr>
+      </w:pPr>
+      <w:r>
+        <w:rPr>
+          <w:rFonts w:ascii="Courier New" w:hAnsi="Courier New" w:cs="Courier New"/>
+          <w:bCs/>
+          <w:iCs/>
+          <w:sz w:val="24"/>
+          <w:szCs w:val="24"/>
+          <w:lang w:val="en-GB"/>
+        </w:rPr>
+        <w:t>        return next_state, -10, True  # штраф и конец эпизода</w:t>
+      </w:r>
+    </w:p>
+    <w:p>
+      <w:pPr>
+        <w:spacing w:after="0" w:line="240" w:lineRule="auto"/>
+        <w:rPr>
+          <w:rFonts w:ascii="Courier New" w:hAnsi="Courier New" w:cs="Courier New"/>
+          <w:bCs/>
+          <w:iCs/>
+          <w:sz w:val="24"/>
+          <w:szCs w:val="24"/>
+          <w:lang w:val="en-GB"/>
+        </w:rPr>
+      </w:pPr>
+    </w:p>
+    <w:p>
+      <w:pPr>
+        <w:spacing w:after="0" w:line="240" w:lineRule="auto"/>
+        <w:rPr>
+          <w:rFonts w:ascii="Courier New" w:hAnsi="Courier New" w:cs="Courier New"/>
+          <w:bCs/>
+          <w:iCs/>
+          <w:sz w:val="24"/>
+          <w:szCs w:val="24"/>
+          <w:lang w:val="en-GB"/>
+        </w:rPr>
+      </w:pPr>
+      <w:r>
+        <w:rPr>
+          <w:rFonts w:ascii="Courier New" w:hAnsi="Courier New" w:cs="Courier New"/>
+          <w:bCs/>
+          <w:iCs/>
+          <w:sz w:val="24"/>
+          <w:szCs w:val="24"/>
+          <w:lang w:val="en-GB"/>
+        </w:rPr>
+        <w:t>    # Проверка на финиш</w:t>
+      </w:r>
+    </w:p>
+    <w:p>
+      <w:pPr>
+        <w:spacing w:after="0" w:line="240" w:lineRule="auto"/>
+        <w:rPr>
+          <w:rFonts w:ascii="Courier New" w:hAnsi="Courier New" w:cs="Courier New"/>
+          <w:bCs/>
+          <w:iCs/>
+          <w:sz w:val="24"/>
+          <w:szCs w:val="24"/>
+          <w:lang w:val="en-GB"/>
+        </w:rPr>
+      </w:pPr>
+      <w:r>
+        <w:rPr>
+          <w:rFonts w:ascii="Courier New" w:hAnsi="Courier New" w:cs="Courier New"/>
+          <w:bCs/>
+          <w:iCs/>
+          <w:sz w:val="24"/>
+          <w:szCs w:val="24"/>
+          <w:lang w:val="en-GB"/>
+        </w:rPr>
+        <w:t>    if next_state == GOAL:</w:t>
+      </w:r>
+    </w:p>
+    <w:p>
+      <w:pPr>
+        <w:spacing w:after="0" w:line="240" w:lineRule="auto"/>
+        <w:rPr>
+          <w:rFonts w:ascii="Courier New" w:hAnsi="Courier New" w:cs="Courier New"/>
+          <w:bCs/>
+          <w:iCs/>
+          <w:sz w:val="24"/>
+          <w:szCs w:val="24"/>
+          <w:lang w:val="en-GB"/>
+        </w:rPr>
+      </w:pPr>
+      <w:r>
+        <w:rPr>
+          <w:rFonts w:ascii="Courier New" w:hAnsi="Courier New" w:cs="Courier New"/>
+          <w:bCs/>
+          <w:iCs/>
+          <w:sz w:val="24"/>
+          <w:szCs w:val="24"/>
+          <w:lang w:val="en-GB"/>
+        </w:rPr>
+        <w:t>        return next_state, 100, True  # награда и конец эпизода</w:t>
+      </w:r>
+    </w:p>
+    <w:p>
+      <w:pPr>
+        <w:spacing w:after="0" w:line="240" w:lineRule="auto"/>
+        <w:rPr>
+          <w:rFonts w:ascii="Courier New" w:hAnsi="Courier New" w:cs="Courier New"/>
+          <w:bCs/>
+          <w:iCs/>
+          <w:sz w:val="24"/>
+          <w:szCs w:val="24"/>
+          <w:lang w:val="en-GB"/>
+        </w:rPr>
+      </w:pPr>
+    </w:p>
+    <w:p>
+      <w:pPr>
+        <w:spacing w:after="0" w:line="240" w:lineRule="auto"/>
+        <w:rPr>
+          <w:rFonts w:ascii="Courier New" w:hAnsi="Courier New" w:cs="Courier New"/>
+          <w:bCs/>
+          <w:iCs/>
+          <w:sz w:val="24"/>
+          <w:szCs w:val="24"/>
+          <w:lang w:val="ru-RU"/>
+        </w:rPr>
+      </w:pPr>
+      <w:r>
+        <w:rPr>
+          <w:rFonts w:ascii="Courier New" w:hAnsi="Courier New" w:cs="Courier New"/>
+          <w:bCs/>
+          <w:iCs/>
+          <w:sz w:val="24"/>
+          <w:szCs w:val="24"/>
+          <w:lang w:val="en-GB"/>
+        </w:rPr>
+        <w:t xml:space="preserve">    </w:t>
+      </w:r>
+      <w:r>
+        <w:rPr>
+          <w:rFonts w:ascii="Courier New" w:hAnsi="Courier New" w:cs="Courier New"/>
+          <w:bCs/>
+          <w:iCs/>
+          <w:sz w:val="24"/>
+          <w:szCs w:val="24"/>
+          <w:lang w:val="ru-RU"/>
+        </w:rPr>
+        <w:t># Обычное перемещение по клетке</w:t>
+      </w:r>
+    </w:p>
+    <w:p>
+      <w:pPr>
+        <w:spacing w:after="0" w:line="360" w:lineRule="auto"/>
+        <w:rPr>
+          <w:rFonts w:ascii="Courier New" w:hAnsi="Courier New" w:cs="Courier New"/>
+          <w:bCs/>
+          <w:iCs/>
+          <w:sz w:val="24"/>
+          <w:szCs w:val="24"/>
+          <w:lang w:val="ru-RU"/>
+        </w:rPr>
+      </w:pPr>
+      <w:r>
+        <w:rPr>
+          <w:rFonts w:ascii="Courier New" w:hAnsi="Courier New" w:cs="Courier New"/>
+          <w:bCs/>
+          <w:iCs/>
+          <w:sz w:val="24"/>
+          <w:szCs w:val="24"/>
+          <w:lang w:val="en-GB"/>
+        </w:rPr>
+        <w:t> </w:t>
+      </w:r>
+      <w:r>
+        <w:rPr>
+          <w:rFonts w:ascii="Courier New" w:hAnsi="Courier New" w:cs="Courier New"/>
+          <w:bCs/>
+          <w:iCs/>
+          <w:sz w:val="24"/>
+          <w:szCs w:val="24"/>
+          <w:lang w:val="ru-RU"/>
+        </w:rPr>
+        <w:t xml:space="preserve"> </w:t>
+      </w:r>
+      <w:r>
+        <w:rPr>
+          <w:rFonts w:ascii="Courier New" w:hAnsi="Courier New" w:cs="Courier New"/>
+          <w:bCs/>
+          <w:iCs/>
+          <w:sz w:val="24"/>
+          <w:szCs w:val="24"/>
+          <w:lang w:val="en-GB"/>
+        </w:rPr>
+        <w:t> </w:t>
+      </w:r>
+      <w:r>
+        <w:rPr>
+          <w:rFonts w:ascii="Courier New" w:hAnsi="Courier New" w:cs="Courier New"/>
+          <w:bCs/>
+          <w:iCs/>
+          <w:sz w:val="24"/>
+          <w:szCs w:val="24"/>
+          <w:lang w:val="ru-RU"/>
+        </w:rPr>
+        <w:t xml:space="preserve"> </w:t>
+      </w:r>
+      <w:r>
+        <w:rPr>
+          <w:rFonts w:ascii="Courier New" w:hAnsi="Courier New" w:cs="Courier New"/>
+          <w:bCs/>
+          <w:iCs/>
+          <w:sz w:val="24"/>
+          <w:szCs w:val="24"/>
+          <w:lang w:val="en-GB"/>
+        </w:rPr>
+        <w:t>return</w:t>
+      </w:r>
+      <w:r>
+        <w:rPr>
+          <w:rFonts w:ascii="Courier New" w:hAnsi="Courier New" w:cs="Courier New"/>
+          <w:bCs/>
+          <w:iCs/>
+          <w:sz w:val="24"/>
+          <w:szCs w:val="24"/>
+          <w:lang w:val="ru-RU"/>
+        </w:rPr>
+        <w:t xml:space="preserve"> </w:t>
+      </w:r>
+      <w:r>
+        <w:rPr>
+          <w:rFonts w:ascii="Courier New" w:hAnsi="Courier New" w:cs="Courier New"/>
+          <w:bCs/>
+          <w:iCs/>
+          <w:sz w:val="24"/>
+          <w:szCs w:val="24"/>
+          <w:lang w:val="en-GB"/>
+        </w:rPr>
+        <w:t>next</w:t>
+      </w:r>
+      <w:r>
+        <w:rPr>
+          <w:rFonts w:ascii="Courier New" w:hAnsi="Courier New" w:cs="Courier New"/>
+          <w:bCs/>
+          <w:iCs/>
+          <w:sz w:val="24"/>
+          <w:szCs w:val="24"/>
+          <w:lang w:val="ru-RU"/>
+        </w:rPr>
+        <w:t>_</w:t>
+      </w:r>
+      <w:r>
+        <w:rPr>
+          <w:rFonts w:ascii="Courier New" w:hAnsi="Courier New" w:cs="Courier New"/>
+          <w:bCs/>
+          <w:iCs/>
+          <w:sz w:val="24"/>
+          <w:szCs w:val="24"/>
+          <w:lang w:val="en-GB"/>
+        </w:rPr>
+        <w:t>state</w:t>
+      </w:r>
+      <w:r>
+        <w:rPr>
+          <w:rFonts w:ascii="Courier New" w:hAnsi="Courier New" w:cs="Courier New"/>
+          <w:bCs/>
+          <w:iCs/>
+          <w:sz w:val="24"/>
+          <w:szCs w:val="24"/>
+          <w:lang w:val="ru-RU"/>
+        </w:rPr>
+        <w:t xml:space="preserve">, -1, </w:t>
+      </w:r>
+      <w:r>
+        <w:rPr>
+          <w:rFonts w:ascii="Courier New" w:hAnsi="Courier New" w:cs="Courier New"/>
+          <w:bCs/>
+          <w:iCs/>
+          <w:sz w:val="24"/>
+          <w:szCs w:val="24"/>
+          <w:lang w:val="en-GB"/>
+        </w:rPr>
+        <w:t>False</w:t>
+      </w:r>
+    </w:p>
+    <w:p>
+      <w:pPr>
+        <w:spacing w:after="0" w:line="360" w:lineRule="auto"/>
+        <w:rPr>
+          <w:rFonts w:ascii="Times New Roman" w:hAnsi="Times New Roman" w:cs="Times New Roman"/>
+          <w:bCs/>
+          <w:iCs/>
+          <w:sz w:val="28"/>
+          <w:szCs w:val="28"/>
+          <w:lang w:val="ru-RU"/>
+        </w:rPr>
+      </w:pPr>
+      <w:r>
+        <w:rPr>
+          <w:rFonts w:ascii="Times New Roman" w:hAnsi="Times New Roman" w:cs="Times New Roman"/>
+          <w:bCs/>
+          <w:iCs/>
+          <w:sz w:val="28"/>
+          <w:szCs w:val="28"/>
+          <w:lang w:val="ru-RU"/>
+        </w:rPr>
+        <w:t>Напишем</w:t>
+      </w:r>
+      <w:r>
+        <w:rPr>
+          <w:rFonts w:ascii="Times New Roman" w:hAnsi="Times New Roman" w:cs="Times New Roman"/>
+          <w:bCs/>
+          <w:iCs/>
+          <w:sz w:val="28"/>
+          <w:szCs w:val="28"/>
+          <w:lang w:val="ru-RU"/>
+        </w:rPr>
+        <w:t xml:space="preserve"> </w:t>
+      </w:r>
+      <w:r>
+        <w:rPr>
+          <w:rFonts w:ascii="Times New Roman" w:hAnsi="Times New Roman" w:cs="Times New Roman"/>
+          <w:bCs/>
+          <w:iCs/>
+          <w:sz w:val="28"/>
+          <w:szCs w:val="28"/>
+          <w:lang w:val="ru-RU"/>
+        </w:rPr>
+        <w:t>функцию</w:t>
+      </w:r>
+      <w:r>
+        <w:rPr>
+          <w:rFonts w:ascii="Times New Roman" w:hAnsi="Times New Roman" w:cs="Times New Roman"/>
+          <w:bCs/>
+          <w:iCs/>
+          <w:sz w:val="28"/>
+          <w:szCs w:val="28"/>
+          <w:lang w:val="ru-RU"/>
+        </w:rPr>
+        <w:t xml:space="preserve"> </w:t>
+      </w:r>
+      <w:r>
+        <w:rPr>
+          <w:rFonts w:ascii="Times New Roman" w:hAnsi="Times New Roman" w:cs="Times New Roman"/>
+          <w:bCs/>
+          <w:iCs/>
+          <w:sz w:val="28"/>
+          <w:szCs w:val="28"/>
+          <w:lang w:val="ru-RU"/>
+        </w:rPr>
+        <w:t>выбора действия агента. Она</w:t>
+      </w:r>
+      <w:r>
+        <w:rPr>
+          <w:rFonts w:ascii="Times New Roman" w:hAnsi="Times New Roman" w:cs="Times New Roman"/>
+          <w:bCs/>
+          <w:iCs/>
+          <w:sz w:val="28"/>
+          <w:szCs w:val="28"/>
+          <w:lang w:val="ru-RU"/>
+        </w:rPr>
+        <w:t xml:space="preserve"> </w:t>
+      </w:r>
+      <w:r>
+        <w:rPr>
+          <w:rFonts w:ascii="Times New Roman" w:hAnsi="Times New Roman" w:cs="Times New Roman"/>
+          <w:bCs/>
+          <w:iCs/>
+          <w:sz w:val="28"/>
+          <w:szCs w:val="28"/>
+          <w:lang w:val="ru-RU"/>
+        </w:rPr>
+        <w:t>действует</w:t>
+      </w:r>
+      <w:r>
+        <w:rPr>
+          <w:rFonts w:ascii="Times New Roman" w:hAnsi="Times New Roman" w:cs="Times New Roman"/>
+          <w:bCs/>
+          <w:iCs/>
+          <w:sz w:val="28"/>
+          <w:szCs w:val="28"/>
+          <w:lang w:val="ru-RU"/>
+        </w:rPr>
+        <w:t xml:space="preserve"> </w:t>
+      </w:r>
+      <w:r>
+        <w:rPr>
+          <w:rFonts w:ascii="Times New Roman" w:hAnsi="Times New Roman" w:cs="Times New Roman"/>
+          <w:bCs/>
+          <w:iCs/>
+          <w:sz w:val="28"/>
+          <w:szCs w:val="28"/>
+          <w:lang w:val="ru-RU"/>
+        </w:rPr>
+        <w:t>по</w:t>
+      </w:r>
+      <w:r>
+        <w:rPr>
+          <w:rFonts w:ascii="Times New Roman" w:hAnsi="Times New Roman" w:cs="Times New Roman"/>
+          <w:bCs/>
+          <w:iCs/>
+          <w:sz w:val="28"/>
+          <w:szCs w:val="28"/>
+          <w:lang w:val="ru-RU"/>
+        </w:rPr>
+        <w:t xml:space="preserve"> </w:t>
+      </w:r>
+      <w:r>
+        <w:rPr>
+          <w:rFonts w:ascii="Times New Roman" w:hAnsi="Times New Roman" w:cs="Times New Roman"/>
+          <w:bCs/>
+          <w:iCs/>
+          <w:sz w:val="28"/>
+          <w:szCs w:val="28"/>
+        </w:rPr>
+        <w:t>epsilon</w:t>
+      </w:r>
+      <w:r>
+        <w:rPr>
+          <w:rFonts w:ascii="Times New Roman" w:hAnsi="Times New Roman" w:cs="Times New Roman"/>
+          <w:bCs/>
+          <w:iCs/>
+          <w:sz w:val="28"/>
+          <w:szCs w:val="28"/>
+          <w:lang w:val="ru-RU"/>
+        </w:rPr>
+        <w:t>-</w:t>
+      </w:r>
+      <w:r>
+        <w:rPr>
+          <w:rFonts w:ascii="Times New Roman" w:hAnsi="Times New Roman" w:cs="Times New Roman"/>
+          <w:bCs/>
+          <w:iCs/>
+          <w:sz w:val="28"/>
+          <w:szCs w:val="28"/>
+          <w:lang w:val="ru-RU"/>
+        </w:rPr>
+        <w:t xml:space="preserve">жадной стратегии, т.е. с вероятностью </w:t>
+      </w:r>
+      <w:r>
+        <w:rPr>
+          <w:rFonts w:ascii="Times New Roman" w:hAnsi="Times New Roman" w:cs="Times New Roman"/>
+          <w:bCs/>
+          <w:iCs/>
+          <w:sz w:val="28"/>
+          <w:szCs w:val="28"/>
+        </w:rPr>
+        <w:t>epsilon</w:t>
+      </w:r>
+      <w:r>
+        <w:rPr>
+          <w:rFonts w:ascii="Times New Roman" w:hAnsi="Times New Roman" w:cs="Times New Roman"/>
+          <w:bCs/>
+          <w:iCs/>
+          <w:sz w:val="28"/>
+          <w:szCs w:val="28"/>
+          <w:lang w:val="ru-RU"/>
+        </w:rPr>
+        <w:t xml:space="preserve"> выполняется случайное действие, а с вероятностью </w:t>
+      </w:r>
+      <w:r>
+        <w:rPr>
+          <w:rFonts w:ascii="Times New Roman" w:hAnsi="Times New Roman" w:cs="Times New Roman"/>
+          <w:bCs/>
+          <w:iCs/>
+          <w:sz w:val="28"/>
+          <w:szCs w:val="28"/>
+          <w:lang w:val="ru-RU"/>
+        </w:rPr>
+        <w:t>1-</w:t>
+      </w:r>
+      <w:r>
+        <w:rPr>
+          <w:rFonts w:ascii="Times New Roman" w:hAnsi="Times New Roman" w:cs="Times New Roman"/>
+          <w:bCs/>
+          <w:iCs/>
+          <w:sz w:val="28"/>
+          <w:szCs w:val="28"/>
+        </w:rPr>
+        <w:t>epsilon</w:t>
+      </w:r>
+      <w:r>
+        <w:rPr>
+          <w:rFonts w:ascii="Times New Roman" w:hAnsi="Times New Roman" w:cs="Times New Roman"/>
+          <w:bCs/>
+          <w:iCs/>
+          <w:sz w:val="28"/>
+          <w:szCs w:val="28"/>
+          <w:lang w:val="ru-RU"/>
+        </w:rPr>
+        <w:t xml:space="preserve"> – </w:t>
+      </w:r>
+      <w:r>
+        <w:rPr>
+          <w:rFonts w:ascii="Times New Roman" w:hAnsi="Times New Roman" w:cs="Times New Roman"/>
+          <w:bCs/>
+          <w:iCs/>
+          <w:sz w:val="28"/>
+          <w:szCs w:val="28"/>
+          <w:lang w:val="ru-RU"/>
+        </w:rPr>
+        <w:t>лучшее действие.</w:t>
+      </w:r>
+    </w:p>
+    <w:p>
+      <w:pPr>
+        <w:spacing w:after="0" w:line="240" w:lineRule="auto"/>
+        <w:rPr>
+          <w:rFonts w:ascii="Courier New" w:hAnsi="Courier New" w:cs="Courier New"/>
+          <w:bCs/>
+          <w:iCs/>
+          <w:sz w:val="24"/>
+          <w:szCs w:val="24"/>
+          <w:lang w:val="ru-RU"/>
+        </w:rPr>
+      </w:pPr>
+      <w:r>
+        <w:rPr>
+          <w:rFonts w:ascii="Courier New" w:hAnsi="Courier New" w:cs="Courier New"/>
+          <w:bCs/>
+          <w:iCs/>
+          <w:sz w:val="24"/>
+          <w:szCs w:val="24"/>
+          <w:lang w:val="en-GB"/>
+        </w:rPr>
+        <w:t>def</w:t>
+      </w:r>
+      <w:r>
+        <w:rPr>
+          <w:rFonts w:ascii="Courier New" w:hAnsi="Courier New" w:cs="Courier New"/>
+          <w:bCs/>
+          <w:iCs/>
+          <w:sz w:val="24"/>
+          <w:szCs w:val="24"/>
+          <w:lang w:val="ru-RU"/>
+        </w:rPr>
+        <w:t xml:space="preserve"> </w:t>
+      </w:r>
+      <w:r>
+        <w:rPr>
+          <w:rFonts w:ascii="Courier New" w:hAnsi="Courier New" w:cs="Courier New"/>
+          <w:bCs/>
+          <w:iCs/>
+          <w:sz w:val="24"/>
+          <w:szCs w:val="24"/>
+          <w:lang w:val="en-GB"/>
+        </w:rPr>
+        <w:t>choose</w:t>
+      </w:r>
+      <w:r>
+        <w:rPr>
+          <w:rFonts w:ascii="Courier New" w:hAnsi="Courier New" w:cs="Courier New"/>
+          <w:bCs/>
+          <w:iCs/>
+          <w:sz w:val="24"/>
+          <w:szCs w:val="24"/>
+          <w:lang w:val="ru-RU"/>
+        </w:rPr>
+        <w:t>_</w:t>
+      </w:r>
+      <w:r>
+        <w:rPr>
+          <w:rFonts w:ascii="Courier New" w:hAnsi="Courier New" w:cs="Courier New"/>
+          <w:bCs/>
+          <w:iCs/>
+          <w:sz w:val="24"/>
+          <w:szCs w:val="24"/>
+          <w:lang w:val="en-GB"/>
+        </w:rPr>
+        <w:t>action</w:t>
+      </w:r>
+      <w:r>
+        <w:rPr>
+          <w:rFonts w:ascii="Courier New" w:hAnsi="Courier New" w:cs="Courier New"/>
+          <w:bCs/>
+          <w:iCs/>
+          <w:sz w:val="24"/>
+          <w:szCs w:val="24"/>
+          <w:lang w:val="ru-RU"/>
+        </w:rPr>
+        <w:t>(</w:t>
+      </w:r>
+      <w:r>
+        <w:rPr>
+          <w:rFonts w:ascii="Courier New" w:hAnsi="Courier New" w:cs="Courier New"/>
+          <w:bCs/>
+          <w:iCs/>
+          <w:sz w:val="24"/>
+          <w:szCs w:val="24"/>
+          <w:lang w:val="en-GB"/>
+        </w:rPr>
+        <w:t>state</w:t>
+      </w:r>
+      <w:r>
+        <w:rPr>
+          <w:rFonts w:ascii="Courier New" w:hAnsi="Courier New" w:cs="Courier New"/>
+          <w:bCs/>
+          <w:iCs/>
+          <w:sz w:val="24"/>
+          <w:szCs w:val="24"/>
+          <w:lang w:val="ru-RU"/>
+        </w:rPr>
+        <w:t xml:space="preserve">, </w:t>
+      </w:r>
+      <w:r>
+        <w:rPr>
+          <w:rFonts w:ascii="Courier New" w:hAnsi="Courier New" w:cs="Courier New"/>
+          <w:bCs/>
+          <w:iCs/>
+          <w:sz w:val="24"/>
+          <w:szCs w:val="24"/>
+          <w:lang w:val="en-GB"/>
+        </w:rPr>
+        <w:t>epsilon</w:t>
+      </w:r>
+      <w:r>
+        <w:rPr>
+          <w:rFonts w:ascii="Courier New" w:hAnsi="Courier New" w:cs="Courier New"/>
+          <w:bCs/>
+          <w:iCs/>
+          <w:sz w:val="24"/>
+          <w:szCs w:val="24"/>
+          <w:lang w:val="ru-RU"/>
+        </w:rPr>
+        <w:t>):</w:t>
+      </w:r>
+    </w:p>
+    <w:p>
+      <w:pPr>
+        <w:spacing w:after="0" w:line="240" w:lineRule="auto"/>
+        <w:rPr>
+          <w:rFonts w:ascii="Courier New" w:hAnsi="Courier New" w:cs="Courier New"/>
+          <w:bCs/>
+          <w:iCs/>
+          <w:sz w:val="24"/>
+          <w:szCs w:val="24"/>
+          <w:lang w:val="ru-RU"/>
+        </w:rPr>
+      </w:pPr>
+      <w:r>
+        <w:rPr>
+          <w:rFonts w:ascii="Courier New" w:hAnsi="Courier New" w:cs="Courier New"/>
+          <w:bCs/>
+          <w:iCs/>
+          <w:sz w:val="24"/>
+          <w:szCs w:val="24"/>
+          <w:lang w:val="en-GB"/>
+        </w:rPr>
+        <w:t> </w:t>
+      </w:r>
+      <w:r>
+        <w:rPr>
+          <w:rFonts w:ascii="Courier New" w:hAnsi="Courier New" w:cs="Courier New"/>
+          <w:bCs/>
+          <w:iCs/>
+          <w:sz w:val="24"/>
+          <w:szCs w:val="24"/>
+          <w:lang w:val="ru-RU"/>
+        </w:rPr>
+        <w:t xml:space="preserve"> </w:t>
+      </w:r>
+      <w:r>
+        <w:rPr>
+          <w:rFonts w:ascii="Courier New" w:hAnsi="Courier New" w:cs="Courier New"/>
+          <w:bCs/>
+          <w:iCs/>
+          <w:sz w:val="24"/>
+          <w:szCs w:val="24"/>
+          <w:lang w:val="en-GB"/>
+        </w:rPr>
+        <w:t> </w:t>
+      </w:r>
+      <w:r>
+        <w:rPr>
+          <w:rFonts w:ascii="Courier New" w:hAnsi="Courier New" w:cs="Courier New"/>
+          <w:bCs/>
+          <w:iCs/>
+          <w:sz w:val="24"/>
+          <w:szCs w:val="24"/>
+          <w:lang w:val="ru-RU"/>
+        </w:rPr>
+        <w:t xml:space="preserve"> # </w:t>
+      </w:r>
+      <w:r>
+        <w:rPr>
+          <w:rFonts w:ascii="Courier New" w:hAnsi="Courier New" w:cs="Courier New"/>
+          <w:bCs/>
+          <w:iCs/>
+          <w:sz w:val="24"/>
+          <w:szCs w:val="24"/>
+          <w:lang w:val="en-GB"/>
+        </w:rPr>
+        <w:t>epsilon</w:t>
+      </w:r>
+      <w:r>
+        <w:rPr>
+          <w:rFonts w:ascii="Courier New" w:hAnsi="Courier New" w:cs="Courier New"/>
+          <w:bCs/>
+          <w:iCs/>
+          <w:sz w:val="24"/>
+          <w:szCs w:val="24"/>
+          <w:lang w:val="ru-RU"/>
+        </w:rPr>
+        <w:t>-жадная стратегия</w:t>
+      </w:r>
+    </w:p>
+    <w:p>
+      <w:pPr>
+        <w:spacing w:after="0" w:line="240" w:lineRule="auto"/>
+        <w:rPr>
+          <w:rFonts w:ascii="Courier New" w:hAnsi="Courier New" w:cs="Courier New"/>
+          <w:bCs/>
+          <w:iCs/>
+          <w:sz w:val="24"/>
+          <w:szCs w:val="24"/>
+          <w:lang w:val="en-GB"/>
+        </w:rPr>
+      </w:pPr>
+      <w:r>
+        <w:rPr>
+          <w:rFonts w:ascii="Courier New" w:hAnsi="Courier New" w:cs="Courier New"/>
+          <w:bCs/>
+          <w:iCs/>
+          <w:sz w:val="24"/>
+          <w:szCs w:val="24"/>
+          <w:lang w:val="en-GB"/>
+        </w:rPr>
+        <w:t> </w:t>
+      </w:r>
+      <w:r>
+        <w:rPr>
+          <w:rFonts w:ascii="Courier New" w:hAnsi="Courier New" w:cs="Courier New"/>
+          <w:bCs/>
+          <w:iCs/>
+          <w:sz w:val="24"/>
+          <w:szCs w:val="24"/>
+          <w:lang w:val="ru-RU"/>
+        </w:rPr>
+        <w:t xml:space="preserve"> </w:t>
+      </w:r>
+      <w:r>
+        <w:rPr>
+          <w:rFonts w:ascii="Courier New" w:hAnsi="Courier New" w:cs="Courier New"/>
+          <w:bCs/>
+          <w:iCs/>
+          <w:sz w:val="24"/>
+          <w:szCs w:val="24"/>
+          <w:lang w:val="en-GB"/>
+        </w:rPr>
+        <w:t> </w:t>
+      </w:r>
+      <w:r>
+        <w:rPr>
+          <w:rFonts w:ascii="Courier New" w:hAnsi="Courier New" w:cs="Courier New"/>
+          <w:bCs/>
+          <w:iCs/>
+          <w:sz w:val="24"/>
+          <w:szCs w:val="24"/>
+          <w:lang w:val="ru-RU"/>
+        </w:rPr>
+        <w:t xml:space="preserve"> </w:t>
+      </w:r>
+      <w:r>
+        <w:rPr>
+          <w:rFonts w:ascii="Courier New" w:hAnsi="Courier New" w:cs="Courier New"/>
+          <w:bCs/>
+          <w:iCs/>
+          <w:sz w:val="24"/>
+          <w:szCs w:val="24"/>
+          <w:lang w:val="en-GB"/>
+        </w:rPr>
+        <w:t>if random.uniform(0, 1) &lt; epsilon:</w:t>
+      </w:r>
+    </w:p>
+    <w:p>
+      <w:pPr>
+        <w:spacing w:after="0" w:line="240" w:lineRule="auto"/>
+        <w:rPr>
+          <w:rFonts w:ascii="Courier New" w:hAnsi="Courier New" w:cs="Courier New"/>
+          <w:bCs/>
+          <w:iCs/>
+          <w:sz w:val="24"/>
+          <w:szCs w:val="24"/>
+          <w:lang w:val="en-GB"/>
+        </w:rPr>
+      </w:pPr>
+      <w:r>
+        <w:rPr>
+          <w:rFonts w:ascii="Courier New" w:hAnsi="Courier New" w:cs="Courier New"/>
+          <w:bCs/>
+          <w:iCs/>
+          <w:sz w:val="24"/>
+          <w:szCs w:val="24"/>
+          <w:lang w:val="en-GB"/>
+        </w:rPr>
+        <w:t>        return random.randint(0, len(ACTIONS) - 1)  # случайное действие</w:t>
+      </w:r>
+    </w:p>
+    <w:p>
+      <w:pPr>
+        <w:spacing w:after="0" w:line="240" w:lineRule="auto"/>
+        <w:rPr>
+          <w:rFonts w:ascii="Courier New" w:hAnsi="Courier New" w:cs="Courier New"/>
+          <w:bCs/>
+          <w:iCs/>
+          <w:sz w:val="24"/>
+          <w:szCs w:val="24"/>
+          <w:lang w:val="en-GB"/>
+        </w:rPr>
+      </w:pPr>
+      <w:r>
+        <w:rPr>
+          <w:rFonts w:ascii="Courier New" w:hAnsi="Courier New" w:cs="Courier New"/>
+          <w:bCs/>
+          <w:iCs/>
+          <w:sz w:val="24"/>
+          <w:szCs w:val="24"/>
+          <w:lang w:val="en-GB"/>
+        </w:rPr>
+        <w:t>    else:</w:t>
+      </w:r>
+    </w:p>
+    <w:p>
+      <w:pPr>
+        <w:spacing w:after="0" w:line="360" w:lineRule="auto"/>
+        <w:rPr>
+          <w:rFonts w:ascii="Courier New" w:hAnsi="Courier New" w:cs="Courier New"/>
+          <w:bCs/>
+          <w:iCs/>
+          <w:sz w:val="24"/>
+          <w:szCs w:val="24"/>
+          <w:lang w:val="en-GB"/>
+        </w:rPr>
+      </w:pPr>
+      <w:r>
+        <w:rPr>
+          <w:rFonts w:ascii="Courier New" w:hAnsi="Courier New" w:cs="Courier New"/>
+          <w:bCs/>
+          <w:iCs/>
+          <w:sz w:val="24"/>
+          <w:szCs w:val="24"/>
+          <w:lang w:val="en-GB"/>
+        </w:rPr>
+        <w:t>        return np.argmax(q_table[state[0], state[1]])  # лучшее действие</w:t>
+      </w:r>
+    </w:p>
+    <w:p>
+      <w:pPr>
+        <w:spacing w:after="0" w:line="360" w:lineRule="auto"/>
+        <w:rPr>
+          <w:rFonts w:ascii="Times New Roman" w:hAnsi="Times New Roman" w:cs="Times New Roman"/>
+          <w:bCs/>
+          <w:iCs/>
+          <w:sz w:val="28"/>
+          <w:szCs w:val="28"/>
+          <w:lang w:val="ru-RU"/>
+        </w:rPr>
+      </w:pPr>
+      <w:r>
+        <w:rPr>
+          <w:rFonts w:ascii="Times New Roman" w:hAnsi="Times New Roman" w:cs="Times New Roman"/>
+          <w:bCs/>
+          <w:iCs/>
+          <w:sz w:val="28"/>
+          <w:szCs w:val="28"/>
+          <w:lang w:val="ru-RU"/>
+        </w:rPr>
+        <w:t xml:space="preserve">Далее напишем функцию основного цикла обучения. Она принимает изменяемые гиперпараметры и выполняет заранее заданное число эпизодов алгоритма. В каждом эпизоде, пока агент не доходит до финиша или не прерывает эпизод иным способом, выбирается и выполняется следующее действие при помощи написанных ранее функций, а затем выполянется обновление таблицы состояний </w:t>
+      </w:r>
+      <w:r>
+        <w:rPr>
+          <w:rFonts w:ascii="Times New Roman" w:hAnsi="Times New Roman" w:cs="Times New Roman"/>
+          <w:bCs/>
+          <w:iCs/>
+          <w:sz w:val="28"/>
+          <w:szCs w:val="28"/>
+        </w:rPr>
+        <w:t>Q</w:t>
+      </w:r>
+      <w:r>
+        <w:rPr>
+          <w:rFonts w:ascii="Times New Roman" w:hAnsi="Times New Roman" w:cs="Times New Roman"/>
+          <w:bCs/>
+          <w:iCs/>
+          <w:sz w:val="28"/>
+          <w:szCs w:val="28"/>
+          <w:lang w:val="ru-RU"/>
+        </w:rPr>
+        <w:t>-</w:t>
+      </w:r>
+      <w:r>
+        <w:rPr>
+          <w:rFonts w:ascii="Times New Roman" w:hAnsi="Times New Roman" w:cs="Times New Roman"/>
+          <w:bCs/>
+          <w:iCs/>
+          <w:sz w:val="28"/>
+          <w:szCs w:val="28"/>
+        </w:rPr>
+        <w:t>table</w:t>
+      </w:r>
+      <w:r>
+        <w:rPr>
+          <w:rFonts w:ascii="Times New Roman" w:hAnsi="Times New Roman" w:cs="Times New Roman"/>
+          <w:bCs/>
+          <w:iCs/>
+          <w:sz w:val="28"/>
+          <w:szCs w:val="28"/>
+          <w:lang w:val="ru-RU"/>
+        </w:rPr>
+        <w:t xml:space="preserve"> согласно формуле </w:t>
+      </w:r>
+      <w:r>
+        <w:rPr>
+          <w:rFonts w:ascii="Times New Roman" w:hAnsi="Times New Roman" w:cs="Times New Roman"/>
+          <w:bCs/>
+          <w:iCs/>
+          <w:sz w:val="28"/>
+          <w:szCs w:val="28"/>
+        </w:rPr>
+        <w:t>Q</w:t>
+      </w:r>
+      <w:r>
+        <w:rPr>
+          <w:rFonts w:ascii="Times New Roman" w:hAnsi="Times New Roman" w:cs="Times New Roman"/>
+          <w:bCs/>
+          <w:iCs/>
+          <w:sz w:val="28"/>
+          <w:szCs w:val="28"/>
+          <w:lang w:val="ru-RU"/>
+        </w:rPr>
+        <w:t>-</w:t>
+      </w:r>
+      <w:r>
+        <w:rPr>
+          <w:rFonts w:ascii="Times New Roman" w:hAnsi="Times New Roman" w:cs="Times New Roman"/>
+          <w:bCs/>
+          <w:iCs/>
+          <w:sz w:val="28"/>
+          <w:szCs w:val="28"/>
+        </w:rPr>
+        <w:t>learning</w:t>
+      </w:r>
+      <w:r>
+        <w:rPr>
+          <w:rFonts w:ascii="Times New Roman" w:hAnsi="Times New Roman" w:cs="Times New Roman"/>
+          <w:bCs/>
+          <w:iCs/>
+          <w:sz w:val="28"/>
+          <w:szCs w:val="28"/>
+          <w:lang w:val="ru-RU"/>
+        </w:rPr>
+        <w:t xml:space="preserve"> </w:t>
+      </w:r>
+      <w:r>
+        <w:rPr>
+          <w:rFonts w:ascii="Times New Roman" w:hAnsi="Times New Roman" w:cs="Times New Roman"/>
+          <w:bCs/>
+          <w:iCs/>
+          <w:sz w:val="28"/>
+          <w:szCs w:val="28"/>
+          <w:lang w:val="ru-RU"/>
+        </w:rPr>
+        <w:t xml:space="preserve">алгоритма, после чего сохраняется суммарное значение награды и выполняется затухание </w:t>
+      </w:r>
+      <w:r>
+        <w:rPr>
+          <w:rFonts w:ascii="Times New Roman" w:hAnsi="Times New Roman" w:cs="Times New Roman"/>
+          <w:bCs/>
+          <w:iCs/>
+          <w:sz w:val="28"/>
+          <w:szCs w:val="28"/>
+        </w:rPr>
+        <w:t>epsilon</w:t>
+      </w:r>
+      <w:r>
+        <w:rPr>
+          <w:rFonts w:ascii="Times New Roman" w:hAnsi="Times New Roman" w:cs="Times New Roman"/>
+          <w:bCs/>
+          <w:iCs/>
+          <w:sz w:val="28"/>
+          <w:szCs w:val="28"/>
+          <w:lang w:val="ru-RU"/>
+        </w:rPr>
+        <w:t xml:space="preserve">. </w:t>
+      </w:r>
+    </w:p>
+    <w:p>
+      <w:pPr>
+        <w:spacing w:after="0" w:line="240" w:lineRule="auto"/>
+        <w:rPr>
+          <w:rFonts w:ascii="Courier New" w:hAnsi="Courier New" w:cs="Courier New"/>
+          <w:bCs/>
+          <w:iCs/>
+          <w:sz w:val="24"/>
+          <w:szCs w:val="24"/>
+          <w:lang w:val="en-GB"/>
+        </w:rPr>
+      </w:pPr>
+      <w:r>
+        <w:rPr>
+          <w:rFonts w:ascii="Courier New" w:hAnsi="Courier New" w:cs="Courier New"/>
+          <w:bCs/>
+          <w:iCs/>
+          <w:sz w:val="24"/>
+          <w:szCs w:val="24"/>
+          <w:lang w:val="en-GB"/>
+        </w:rPr>
+        <w:t xml:space="preserve"># </w:t>
+      </w:r>
+      <w:r>
+        <w:rPr>
+          <w:rFonts w:ascii="Courier New" w:hAnsi="Courier New" w:cs="Courier New"/>
+          <w:bCs/>
+          <w:iCs/>
+          <w:sz w:val="24"/>
+          <w:szCs w:val="24"/>
+          <w:lang w:val="ru-RU"/>
+        </w:rPr>
+        <w:t>Основной</w:t>
+      </w:r>
+      <w:r>
+        <w:rPr>
+          <w:rFonts w:ascii="Courier New" w:hAnsi="Courier New" w:cs="Courier New"/>
+          <w:bCs/>
+          <w:iCs/>
+          <w:sz w:val="24"/>
+          <w:szCs w:val="24"/>
+          <w:lang w:val="en-GB"/>
+        </w:rPr>
+        <w:t xml:space="preserve"> </w:t>
+      </w:r>
+      <w:r>
+        <w:rPr>
+          <w:rFonts w:ascii="Courier New" w:hAnsi="Courier New" w:cs="Courier New"/>
+          <w:bCs/>
+          <w:iCs/>
+          <w:sz w:val="24"/>
+          <w:szCs w:val="24"/>
+          <w:lang w:val="ru-RU"/>
+        </w:rPr>
+        <w:t>цикл</w:t>
+      </w:r>
+      <w:r>
+        <w:rPr>
+          <w:rFonts w:ascii="Courier New" w:hAnsi="Courier New" w:cs="Courier New"/>
+          <w:bCs/>
+          <w:iCs/>
+          <w:sz w:val="24"/>
+          <w:szCs w:val="24"/>
+          <w:lang w:val="en-GB"/>
+        </w:rPr>
+        <w:t xml:space="preserve"> </w:t>
+      </w:r>
+      <w:r>
+        <w:rPr>
+          <w:rFonts w:ascii="Courier New" w:hAnsi="Courier New" w:cs="Courier New"/>
+          <w:bCs/>
+          <w:iCs/>
+          <w:sz w:val="24"/>
+          <w:szCs w:val="24"/>
+          <w:lang w:val="ru-RU"/>
+        </w:rPr>
+        <w:t>обучения</w:t>
+      </w:r>
+    </w:p>
+    <w:p>
+      <w:pPr>
+        <w:spacing w:after="0" w:line="240" w:lineRule="auto"/>
+        <w:rPr>
+          <w:rFonts w:ascii="Courier New" w:hAnsi="Courier New" w:cs="Courier New"/>
+          <w:bCs/>
+          <w:iCs/>
+          <w:sz w:val="24"/>
+          <w:szCs w:val="24"/>
+          <w:lang w:val="en-GB"/>
+        </w:rPr>
+      </w:pPr>
+      <w:r>
+        <w:rPr>
+          <w:rFonts w:ascii="Courier New" w:hAnsi="Courier New" w:cs="Courier New"/>
+          <w:bCs/>
+          <w:iCs/>
+          <w:sz w:val="24"/>
+          <w:szCs w:val="24"/>
+          <w:lang w:val="en-GB"/>
+        </w:rPr>
+        <w:t>def train_q_learning(alpha=ALPHA, gamma=GAMMA, epsilon_decay=EPSILON_DECAY):</w:t>
+      </w:r>
+    </w:p>
+    <w:p>
+      <w:pPr>
+        <w:spacing w:after="0" w:line="240" w:lineRule="auto"/>
+        <w:rPr>
+          <w:rFonts w:ascii="Courier New" w:hAnsi="Courier New" w:cs="Courier New"/>
+          <w:bCs/>
+          <w:iCs/>
+          <w:sz w:val="24"/>
+          <w:szCs w:val="24"/>
+          <w:lang w:val="en-GB"/>
+        </w:rPr>
+      </w:pPr>
+      <w:r>
+        <w:rPr>
+          <w:rFonts w:ascii="Courier New" w:hAnsi="Courier New" w:cs="Courier New"/>
+          <w:bCs/>
+          <w:iCs/>
+          <w:sz w:val="24"/>
+          <w:szCs w:val="24"/>
+          <w:lang w:val="en-GB"/>
+        </w:rPr>
+        <w:t>    global EPSILON, q_table</w:t>
+      </w:r>
+    </w:p>
+    <w:p>
+      <w:pPr>
+        <w:spacing w:after="0" w:line="240" w:lineRule="auto"/>
+        <w:rPr>
+          <w:rFonts w:ascii="Courier New" w:hAnsi="Courier New" w:cs="Courier New"/>
+          <w:bCs/>
+          <w:iCs/>
+          <w:sz w:val="24"/>
+          <w:szCs w:val="24"/>
+          <w:lang w:val="en-GB"/>
+        </w:rPr>
+      </w:pPr>
+    </w:p>
+    <w:p>
+      <w:pPr>
+        <w:spacing w:after="0" w:line="240" w:lineRule="auto"/>
+        <w:rPr>
+          <w:rFonts w:ascii="Courier New" w:hAnsi="Courier New" w:cs="Courier New"/>
+          <w:bCs/>
+          <w:iCs/>
+          <w:sz w:val="24"/>
+          <w:szCs w:val="24"/>
+          <w:lang w:val="en-GB"/>
+        </w:rPr>
+      </w:pPr>
+      <w:r>
+        <w:rPr>
+          <w:rFonts w:ascii="Courier New" w:hAnsi="Courier New" w:cs="Courier New"/>
+          <w:bCs/>
+          <w:iCs/>
+          <w:sz w:val="24"/>
+          <w:szCs w:val="24"/>
+          <w:lang w:val="en-GB"/>
+        </w:rPr>
+        <w:t>    rewards = []</w:t>
+      </w:r>
+    </w:p>
+    <w:p>
+      <w:pPr>
+        <w:spacing w:after="0" w:line="240" w:lineRule="auto"/>
+        <w:rPr>
+          <w:rFonts w:ascii="Courier New" w:hAnsi="Courier New" w:cs="Courier New"/>
+          <w:bCs/>
+          <w:iCs/>
+          <w:sz w:val="24"/>
+          <w:szCs w:val="24"/>
+          <w:lang w:val="en-GB"/>
+        </w:rPr>
+      </w:pPr>
+      <w:r>
+        <w:rPr>
+          <w:rFonts w:ascii="Courier New" w:hAnsi="Courier New" w:cs="Courier New"/>
+          <w:bCs/>
+          <w:iCs/>
+          <w:sz w:val="24"/>
+          <w:szCs w:val="24"/>
+          <w:lang w:val="en-GB"/>
+        </w:rPr>
+        <w:t>    EPSILON = 1.0</w:t>
+      </w:r>
+    </w:p>
+    <w:p>
+      <w:pPr>
+        <w:spacing w:after="0" w:line="240" w:lineRule="auto"/>
+        <w:rPr>
+          <w:rFonts w:ascii="Courier New" w:hAnsi="Courier New" w:cs="Courier New"/>
+          <w:bCs/>
+          <w:iCs/>
+          <w:sz w:val="24"/>
+          <w:szCs w:val="24"/>
+          <w:lang w:val="en-GB"/>
+        </w:rPr>
+      </w:pPr>
+      <w:r>
+        <w:rPr>
+          <w:rFonts w:ascii="Courier New" w:hAnsi="Courier New" w:cs="Courier New"/>
+          <w:bCs/>
+          <w:iCs/>
+          <w:sz w:val="24"/>
+          <w:szCs w:val="24"/>
+          <w:lang w:val="en-GB"/>
+        </w:rPr>
+        <w:t>    q_table = np.zeros((GRID_SIZE, GRID_SIZE, len(ACTIONS)))  # сброс таблицы</w:t>
+      </w:r>
+    </w:p>
+    <w:p>
+      <w:pPr>
+        <w:spacing w:after="0" w:line="240" w:lineRule="auto"/>
+        <w:rPr>
+          <w:rFonts w:ascii="Courier New" w:hAnsi="Courier New" w:cs="Courier New"/>
+          <w:bCs/>
+          <w:iCs/>
+          <w:sz w:val="24"/>
+          <w:szCs w:val="24"/>
+          <w:lang w:val="en-GB"/>
+        </w:rPr>
+      </w:pPr>
+    </w:p>
+    <w:p>
+      <w:pPr>
+        <w:spacing w:after="0" w:line="240" w:lineRule="auto"/>
+        <w:rPr>
+          <w:rFonts w:ascii="Courier New" w:hAnsi="Courier New" w:cs="Courier New"/>
+          <w:bCs/>
+          <w:iCs/>
+          <w:sz w:val="24"/>
+          <w:szCs w:val="24"/>
+          <w:lang w:val="en-GB"/>
+        </w:rPr>
+      </w:pPr>
+      <w:r>
+        <w:rPr>
+          <w:rFonts w:ascii="Courier New" w:hAnsi="Courier New" w:cs="Courier New"/>
+          <w:bCs/>
+          <w:iCs/>
+          <w:sz w:val="24"/>
+          <w:szCs w:val="24"/>
+          <w:lang w:val="en-GB"/>
+        </w:rPr>
+        <w:lastRenderedPageBreak/>
+        <w:t>    for episode in range(1, EPISODES + 1):</w:t>
+      </w:r>
+    </w:p>
+    <w:p>
+      <w:pPr>
+        <w:spacing w:after="0" w:line="240" w:lineRule="auto"/>
+        <w:rPr>
+          <w:rFonts w:ascii="Courier New" w:hAnsi="Courier New" w:cs="Courier New"/>
+          <w:bCs/>
+          <w:iCs/>
+          <w:sz w:val="24"/>
+          <w:szCs w:val="24"/>
+          <w:lang w:val="en-GB"/>
+        </w:rPr>
+      </w:pPr>
+      <w:r>
+        <w:rPr>
+          <w:rFonts w:ascii="Courier New" w:hAnsi="Courier New" w:cs="Courier New"/>
+          <w:bCs/>
+          <w:iCs/>
+          <w:sz w:val="24"/>
+          <w:szCs w:val="24"/>
+          <w:lang w:val="en-GB"/>
+        </w:rPr>
+        <w:t>        state = START</w:t>
+      </w:r>
+    </w:p>
+    <w:p>
+      <w:pPr>
+        <w:spacing w:after="0" w:line="240" w:lineRule="auto"/>
+        <w:rPr>
+          <w:rFonts w:ascii="Courier New" w:hAnsi="Courier New" w:cs="Courier New"/>
+          <w:bCs/>
+          <w:iCs/>
+          <w:sz w:val="24"/>
+          <w:szCs w:val="24"/>
+          <w:lang w:val="en-GB"/>
+        </w:rPr>
+      </w:pPr>
+      <w:r>
+        <w:rPr>
+          <w:rFonts w:ascii="Courier New" w:hAnsi="Courier New" w:cs="Courier New"/>
+          <w:bCs/>
+          <w:iCs/>
+          <w:sz w:val="24"/>
+          <w:szCs w:val="24"/>
+          <w:lang w:val="en-GB"/>
+        </w:rPr>
+        <w:t>        total_reward = 0</w:t>
+      </w:r>
+    </w:p>
+    <w:p>
+      <w:pPr>
+        <w:spacing w:after="0" w:line="240" w:lineRule="auto"/>
+        <w:rPr>
+          <w:rFonts w:ascii="Courier New" w:hAnsi="Courier New" w:cs="Courier New"/>
+          <w:bCs/>
+          <w:iCs/>
+          <w:sz w:val="24"/>
+          <w:szCs w:val="24"/>
+          <w:lang w:val="en-GB"/>
+        </w:rPr>
+      </w:pPr>
+      <w:r>
+        <w:rPr>
+          <w:rFonts w:ascii="Courier New" w:hAnsi="Courier New" w:cs="Courier New"/>
+          <w:bCs/>
+          <w:iCs/>
+          <w:sz w:val="24"/>
+          <w:szCs w:val="24"/>
+          <w:lang w:val="en-GB"/>
+        </w:rPr>
+        <w:t>        done = False</w:t>
+      </w:r>
+    </w:p>
+    <w:p>
+      <w:pPr>
+        <w:spacing w:after="0" w:line="240" w:lineRule="auto"/>
+        <w:rPr>
+          <w:rFonts w:ascii="Courier New" w:hAnsi="Courier New" w:cs="Courier New"/>
+          <w:bCs/>
+          <w:iCs/>
+          <w:sz w:val="24"/>
+          <w:szCs w:val="24"/>
+          <w:lang w:val="en-GB"/>
+        </w:rPr>
+      </w:pPr>
+    </w:p>
+    <w:p>
+      <w:pPr>
+        <w:spacing w:after="0" w:line="240" w:lineRule="auto"/>
+        <w:rPr>
+          <w:rFonts w:ascii="Courier New" w:hAnsi="Courier New" w:cs="Courier New"/>
+          <w:bCs/>
+          <w:iCs/>
+          <w:sz w:val="24"/>
+          <w:szCs w:val="24"/>
+          <w:lang w:val="en-GB"/>
+        </w:rPr>
+      </w:pPr>
+      <w:r>
+        <w:rPr>
+          <w:rFonts w:ascii="Courier New" w:hAnsi="Courier New" w:cs="Courier New"/>
+          <w:bCs/>
+          <w:iCs/>
+          <w:sz w:val="24"/>
+          <w:szCs w:val="24"/>
+          <w:lang w:val="en-GB"/>
+        </w:rPr>
+        <w:t>        while not done:</w:t>
+      </w:r>
+    </w:p>
+    <w:p>
+      <w:pPr>
+        <w:spacing w:after="0" w:line="240" w:lineRule="auto"/>
+        <w:rPr>
+          <w:rFonts w:ascii="Courier New" w:hAnsi="Courier New" w:cs="Courier New"/>
+          <w:bCs/>
+          <w:iCs/>
+          <w:sz w:val="24"/>
+          <w:szCs w:val="24"/>
+          <w:lang w:val="en-GB"/>
+        </w:rPr>
+      </w:pPr>
+      <w:r>
+        <w:rPr>
+          <w:rFonts w:ascii="Courier New" w:hAnsi="Courier New" w:cs="Courier New"/>
+          <w:bCs/>
+          <w:iCs/>
+          <w:sz w:val="24"/>
+          <w:szCs w:val="24"/>
+          <w:lang w:val="en-GB"/>
+        </w:rPr>
+        <w:t>            action = choose_action(state, EPSILON)</w:t>
+      </w:r>
+    </w:p>
+    <w:p>
+      <w:pPr>
+        <w:spacing w:after="0" w:line="240" w:lineRule="auto"/>
+        <w:rPr>
+          <w:rFonts w:ascii="Courier New" w:hAnsi="Courier New" w:cs="Courier New"/>
+          <w:bCs/>
+          <w:iCs/>
+          <w:sz w:val="24"/>
+          <w:szCs w:val="24"/>
+          <w:lang w:val="en-GB"/>
+        </w:rPr>
+      </w:pPr>
+      <w:r>
+        <w:rPr>
+          <w:rFonts w:ascii="Courier New" w:hAnsi="Courier New" w:cs="Courier New"/>
+          <w:bCs/>
+          <w:iCs/>
+          <w:sz w:val="24"/>
+          <w:szCs w:val="24"/>
+          <w:lang w:val="en-GB"/>
+        </w:rPr>
+        <w:t>            next_state, reward, done = take_action(state, action)</w:t>
+      </w:r>
+    </w:p>
+    <w:p>
+      <w:pPr>
+        <w:spacing w:after="0" w:line="240" w:lineRule="auto"/>
+        <w:rPr>
+          <w:rFonts w:ascii="Courier New" w:hAnsi="Courier New" w:cs="Courier New"/>
+          <w:bCs/>
+          <w:iCs/>
+          <w:sz w:val="24"/>
+          <w:szCs w:val="24"/>
+          <w:lang w:val="en-GB"/>
+        </w:rPr>
+      </w:pPr>
+    </w:p>
+    <w:p>
+      <w:pPr>
+        <w:spacing w:after="0" w:line="240" w:lineRule="auto"/>
+        <w:rPr>
+          <w:rFonts w:ascii="Courier New" w:hAnsi="Courier New" w:cs="Courier New"/>
+          <w:bCs/>
+          <w:iCs/>
+          <w:sz w:val="24"/>
+          <w:szCs w:val="24"/>
+          <w:lang w:val="en-GB"/>
+        </w:rPr>
+      </w:pPr>
+      <w:r>
+        <w:rPr>
+          <w:rFonts w:ascii="Courier New" w:hAnsi="Courier New" w:cs="Courier New"/>
+          <w:bCs/>
+          <w:iCs/>
+          <w:sz w:val="24"/>
+          <w:szCs w:val="24"/>
+          <w:lang w:val="en-GB"/>
+        </w:rPr>
+        <w:t>            # Обновление Q-table</w:t>
+      </w:r>
+    </w:p>
+    <w:p>
+      <w:pPr>
+        <w:spacing w:after="0" w:line="240" w:lineRule="auto"/>
+        <w:rPr>
+          <w:rFonts w:ascii="Courier New" w:hAnsi="Courier New" w:cs="Courier New"/>
+          <w:bCs/>
+          <w:iCs/>
+          <w:sz w:val="24"/>
+          <w:szCs w:val="24"/>
+          <w:lang w:val="en-GB"/>
+        </w:rPr>
+      </w:pPr>
+      <w:r>
+        <w:rPr>
+          <w:rFonts w:ascii="Courier New" w:hAnsi="Courier New" w:cs="Courier New"/>
+          <w:bCs/>
+          <w:iCs/>
+          <w:sz w:val="24"/>
+          <w:szCs w:val="24"/>
+          <w:lang w:val="en-GB"/>
+        </w:rPr>
+        <w:t>            old_value = q_table[state[0], state[1], action]</w:t>
+      </w:r>
+    </w:p>
+    <w:p>
+      <w:pPr>
+        <w:spacing w:after="0" w:line="240" w:lineRule="auto"/>
+        <w:rPr>
+          <w:rFonts w:ascii="Courier New" w:hAnsi="Courier New" w:cs="Courier New"/>
+          <w:bCs/>
+          <w:iCs/>
+          <w:sz w:val="24"/>
+          <w:szCs w:val="24"/>
+          <w:lang w:val="en-GB"/>
+        </w:rPr>
+      </w:pPr>
+      <w:r>
+        <w:rPr>
+          <w:rFonts w:ascii="Courier New" w:hAnsi="Courier New" w:cs="Courier New"/>
+          <w:bCs/>
+          <w:iCs/>
+          <w:sz w:val="24"/>
+          <w:szCs w:val="24"/>
+          <w:lang w:val="en-GB"/>
+        </w:rPr>
+        <w:t>            next_max = np.max(q_table[next_state[0], next_state[1]])</w:t>
+      </w:r>
+    </w:p>
+    <w:p>
+      <w:pPr>
+        <w:spacing w:after="0" w:line="240" w:lineRule="auto"/>
+        <w:rPr>
+          <w:rFonts w:ascii="Courier New" w:hAnsi="Courier New" w:cs="Courier New"/>
+          <w:bCs/>
+          <w:iCs/>
+          <w:sz w:val="24"/>
+          <w:szCs w:val="24"/>
+          <w:lang w:val="en-GB"/>
+        </w:rPr>
+      </w:pPr>
+      <w:r>
+        <w:rPr>
+          <w:rFonts w:ascii="Courier New" w:hAnsi="Courier New" w:cs="Courier New"/>
+          <w:bCs/>
+          <w:iCs/>
+          <w:sz w:val="24"/>
+          <w:szCs w:val="24"/>
+          <w:lang w:val="en-GB"/>
+        </w:rPr>
+        <w:t>            new_value = old_value + alpha * (reward + gamma * next_max - old_value)</w:t>
+      </w:r>
+    </w:p>
+    <w:p>
+      <w:pPr>
+        <w:spacing w:after="0" w:line="240" w:lineRule="auto"/>
+        <w:rPr>
+          <w:rFonts w:ascii="Courier New" w:hAnsi="Courier New" w:cs="Courier New"/>
+          <w:bCs/>
+          <w:iCs/>
+          <w:sz w:val="24"/>
+          <w:szCs w:val="24"/>
+          <w:lang w:val="en-GB"/>
+        </w:rPr>
+      </w:pPr>
+      <w:r>
+        <w:rPr>
+          <w:rFonts w:ascii="Courier New" w:hAnsi="Courier New" w:cs="Courier New"/>
+          <w:bCs/>
+          <w:iCs/>
+          <w:sz w:val="24"/>
+          <w:szCs w:val="24"/>
+          <w:lang w:val="en-GB"/>
+        </w:rPr>
+        <w:t>            q_table[state[0], state[1], action] = new_value</w:t>
+      </w:r>
+    </w:p>
+    <w:p>
+      <w:pPr>
+        <w:spacing w:after="0" w:line="240" w:lineRule="auto"/>
+        <w:rPr>
+          <w:rFonts w:ascii="Courier New" w:hAnsi="Courier New" w:cs="Courier New"/>
+          <w:bCs/>
+          <w:iCs/>
+          <w:sz w:val="24"/>
+          <w:szCs w:val="24"/>
+          <w:lang w:val="en-GB"/>
+        </w:rPr>
+      </w:pPr>
+    </w:p>
+    <w:p>
+      <w:pPr>
+        <w:spacing w:after="0" w:line="240" w:lineRule="auto"/>
+        <w:rPr>
+          <w:rFonts w:ascii="Courier New" w:hAnsi="Courier New" w:cs="Courier New"/>
+          <w:bCs/>
+          <w:iCs/>
+          <w:sz w:val="24"/>
+          <w:szCs w:val="24"/>
+          <w:lang w:val="en-GB"/>
+        </w:rPr>
+      </w:pPr>
+      <w:r>
+        <w:rPr>
+          <w:rFonts w:ascii="Courier New" w:hAnsi="Courier New" w:cs="Courier New"/>
+          <w:bCs/>
+          <w:iCs/>
+          <w:sz w:val="24"/>
+          <w:szCs w:val="24"/>
+          <w:lang w:val="en-GB"/>
+        </w:rPr>
+        <w:t>            state = next_state</w:t>
+      </w:r>
+    </w:p>
+    <w:p>
+      <w:pPr>
+        <w:spacing w:after="0" w:line="240" w:lineRule="auto"/>
+        <w:rPr>
+          <w:rFonts w:ascii="Courier New" w:hAnsi="Courier New" w:cs="Courier New"/>
+          <w:bCs/>
+          <w:iCs/>
+          <w:sz w:val="24"/>
+          <w:szCs w:val="24"/>
+          <w:lang w:val="en-GB"/>
+        </w:rPr>
+      </w:pPr>
+      <w:r>
+        <w:rPr>
+          <w:rFonts w:ascii="Courier New" w:hAnsi="Courier New" w:cs="Courier New"/>
+          <w:bCs/>
+          <w:iCs/>
+          <w:sz w:val="24"/>
+          <w:szCs w:val="24"/>
+          <w:lang w:val="en-GB"/>
+        </w:rPr>
+        <w:t>            total_reward += reward</w:t>
+      </w:r>
+    </w:p>
+    <w:p>
+      <w:pPr>
+        <w:spacing w:after="0" w:line="240" w:lineRule="auto"/>
+        <w:rPr>
+          <w:rFonts w:ascii="Courier New" w:hAnsi="Courier New" w:cs="Courier New"/>
+          <w:bCs/>
+          <w:iCs/>
+          <w:sz w:val="24"/>
+          <w:szCs w:val="24"/>
+          <w:lang w:val="en-GB"/>
+        </w:rPr>
+      </w:pPr>
+    </w:p>
+    <w:p>
+      <w:pPr>
+        <w:spacing w:after="0" w:line="240" w:lineRule="auto"/>
+        <w:rPr>
+          <w:rFonts w:ascii="Courier New" w:hAnsi="Courier New" w:cs="Courier New"/>
+          <w:bCs/>
+          <w:iCs/>
+          <w:sz w:val="24"/>
+          <w:szCs w:val="24"/>
+          <w:lang w:val="en-GB"/>
+        </w:rPr>
+      </w:pPr>
+      <w:r>
+        <w:rPr>
+          <w:rFonts w:ascii="Courier New" w:hAnsi="Courier New" w:cs="Courier New"/>
+          <w:bCs/>
+          <w:iCs/>
+          <w:sz w:val="24"/>
+          <w:szCs w:val="24"/>
+          <w:lang w:val="en-GB"/>
+        </w:rPr>
+        <w:t>        # Сохраняем награду</w:t>
+      </w:r>
+    </w:p>
+    <w:p>
+      <w:pPr>
+        <w:spacing w:after="0" w:line="240" w:lineRule="auto"/>
+        <w:rPr>
+          <w:rFonts w:ascii="Courier New" w:hAnsi="Courier New" w:cs="Courier New"/>
+          <w:bCs/>
+          <w:iCs/>
+          <w:sz w:val="24"/>
+          <w:szCs w:val="24"/>
+          <w:lang w:val="en-GB"/>
+        </w:rPr>
+      </w:pPr>
+      <w:r>
+        <w:rPr>
+          <w:rFonts w:ascii="Courier New" w:hAnsi="Courier New" w:cs="Courier New"/>
+          <w:bCs/>
+          <w:iCs/>
+          <w:sz w:val="24"/>
+          <w:szCs w:val="24"/>
+          <w:lang w:val="en-GB"/>
+        </w:rPr>
+        <w:t>        rewards.append(total_reward)</w:t>
+      </w:r>
+    </w:p>
+    <w:p>
+      <w:pPr>
+        <w:spacing w:after="0" w:line="240" w:lineRule="auto"/>
+        <w:rPr>
+          <w:rFonts w:ascii="Courier New" w:hAnsi="Courier New" w:cs="Courier New"/>
+          <w:bCs/>
+          <w:iCs/>
+          <w:sz w:val="24"/>
+          <w:szCs w:val="24"/>
+          <w:lang w:val="en-GB"/>
+        </w:rPr>
+      </w:pPr>
+    </w:p>
+    <w:p>
+      <w:pPr>
+        <w:spacing w:after="0" w:line="240" w:lineRule="auto"/>
+        <w:rPr>
+          <w:rFonts w:ascii="Courier New" w:hAnsi="Courier New" w:cs="Courier New"/>
+          <w:bCs/>
+          <w:iCs/>
+          <w:sz w:val="24"/>
+          <w:szCs w:val="24"/>
+          <w:lang w:val="en-GB"/>
+        </w:rPr>
+      </w:pPr>
+      <w:r>
+        <w:rPr>
+          <w:rFonts w:ascii="Courier New" w:hAnsi="Courier New" w:cs="Courier New"/>
+          <w:bCs/>
+          <w:iCs/>
+          <w:sz w:val="24"/>
+          <w:szCs w:val="24"/>
+          <w:lang w:val="en-GB"/>
+        </w:rPr>
+        <w:t>        # Затухание epsilon</w:t>
+      </w:r>
+    </w:p>
+    <w:p>
+      <w:pPr>
+        <w:spacing w:after="0" w:line="240" w:lineRule="auto"/>
+        <w:rPr>
+          <w:rFonts w:ascii="Courier New" w:hAnsi="Courier New" w:cs="Courier New"/>
+          <w:bCs/>
+          <w:iCs/>
+          <w:sz w:val="24"/>
+          <w:szCs w:val="24"/>
+          <w:lang w:val="en-GB"/>
+        </w:rPr>
+      </w:pPr>
+      <w:r>
+        <w:rPr>
+          <w:rFonts w:ascii="Courier New" w:hAnsi="Courier New" w:cs="Courier New"/>
+          <w:bCs/>
+          <w:iCs/>
+          <w:sz w:val="24"/>
+          <w:szCs w:val="24"/>
+          <w:lang w:val="en-GB"/>
+        </w:rPr>
+        <w:t>        EPSILON = max(MIN_EPSILON, EPSILON * epsilon_decay)</w:t>
+      </w:r>
+    </w:p>
+    <w:p>
+      <w:pPr>
+        <w:spacing w:after="0" w:line="240" w:lineRule="auto"/>
+        <w:rPr>
+          <w:rFonts w:ascii="Courier New" w:hAnsi="Courier New" w:cs="Courier New"/>
+          <w:bCs/>
+          <w:iCs/>
+          <w:sz w:val="24"/>
+          <w:szCs w:val="24"/>
+          <w:lang w:val="en-GB"/>
+        </w:rPr>
+      </w:pPr>
+    </w:p>
+    <w:p>
+      <w:pPr>
+        <w:spacing w:after="0" w:line="240" w:lineRule="auto"/>
+        <w:rPr>
+          <w:rFonts w:ascii="Courier New" w:hAnsi="Courier New" w:cs="Courier New"/>
+          <w:bCs/>
+          <w:iCs/>
+          <w:sz w:val="24"/>
+          <w:szCs w:val="24"/>
+          <w:lang w:val="en-GB"/>
+        </w:rPr>
+      </w:pPr>
+      <w:r>
+        <w:rPr>
+          <w:rFonts w:ascii="Courier New" w:hAnsi="Courier New" w:cs="Courier New"/>
+          <w:bCs/>
+          <w:iCs/>
+          <w:sz w:val="24"/>
+          <w:szCs w:val="24"/>
+          <w:lang w:val="en-GB"/>
+        </w:rPr>
+        <w:t>        if episode % 250 == 0:</w:t>
+      </w:r>
+    </w:p>
+    <w:p>
+      <w:pPr>
+        <w:spacing w:after="0" w:line="240" w:lineRule="auto"/>
+        <w:rPr>
+          <w:rFonts w:ascii="Courier New" w:hAnsi="Courier New" w:cs="Courier New"/>
+          <w:bCs/>
+          <w:iCs/>
+          <w:sz w:val="24"/>
+          <w:szCs w:val="24"/>
+          <w:lang w:val="en-GB"/>
+        </w:rPr>
+      </w:pPr>
+      <w:r>
+        <w:rPr>
+          <w:rFonts w:ascii="Courier New" w:hAnsi="Courier New" w:cs="Courier New"/>
+          <w:bCs/>
+          <w:iCs/>
+          <w:sz w:val="24"/>
+          <w:szCs w:val="24"/>
+          <w:lang w:val="en-GB"/>
+        </w:rPr>
+        <w:t>            print(f"Episode: {episode}, Total Reward: {total_reward}, Epsilon: {EPSILON:.2f}")</w:t>
+      </w:r>
+    </w:p>
+    <w:p>
+      <w:pPr>
+        <w:spacing w:after="0" w:line="240" w:lineRule="auto"/>
+        <w:rPr>
+          <w:rFonts w:ascii="Courier New" w:hAnsi="Courier New" w:cs="Courier New"/>
+          <w:bCs/>
+          <w:iCs/>
+          <w:sz w:val="24"/>
+          <w:szCs w:val="24"/>
+          <w:lang w:val="en-GB"/>
+        </w:rPr>
+      </w:pPr>
+    </w:p>
+    <w:p>
+      <w:pPr>
+        <w:spacing w:after="0" w:line="240" w:lineRule="auto"/>
+        <w:rPr>
+          <w:rFonts w:ascii="Courier New" w:hAnsi="Courier New" w:cs="Courier New"/>
+          <w:bCs/>
+          <w:iCs/>
+          <w:sz w:val="24"/>
+          <w:szCs w:val="24"/>
+          <w:lang w:val="ru-RU"/>
+        </w:rPr>
+      </w:pPr>
+      <w:r>
+        <w:rPr>
+          <w:rFonts w:ascii="Courier New" w:hAnsi="Courier New" w:cs="Courier New"/>
+          <w:bCs/>
+          <w:iCs/>
+          <w:sz w:val="24"/>
+          <w:szCs w:val="24"/>
+          <w:lang w:val="en-GB"/>
+        </w:rPr>
+        <w:t>    print</w:t>
+      </w:r>
+      <w:r>
+        <w:rPr>
+          <w:rFonts w:ascii="Courier New" w:hAnsi="Courier New" w:cs="Courier New"/>
+          <w:bCs/>
+          <w:iCs/>
+          <w:sz w:val="24"/>
+          <w:szCs w:val="24"/>
+          <w:lang w:val="ru-RU"/>
+        </w:rPr>
+        <w:t>("Обучение завершено!")</w:t>
+      </w:r>
+    </w:p>
+    <w:p>
+      <w:pPr>
+        <w:spacing w:after="0" w:line="360" w:lineRule="auto"/>
+        <w:rPr>
+          <w:rFonts w:ascii="Courier New" w:hAnsi="Courier New" w:cs="Courier New"/>
+          <w:bCs/>
+          <w:iCs/>
+          <w:sz w:val="24"/>
+          <w:szCs w:val="24"/>
+          <w:lang w:val="ru-RU"/>
+        </w:rPr>
+      </w:pPr>
+      <w:r>
+        <w:rPr>
+          <w:rFonts w:ascii="Courier New" w:hAnsi="Courier New" w:cs="Courier New"/>
+          <w:bCs/>
+          <w:iCs/>
+          <w:sz w:val="24"/>
+          <w:szCs w:val="24"/>
+          <w:lang w:val="en-GB"/>
+        </w:rPr>
+        <w:t> </w:t>
+      </w:r>
+      <w:r>
+        <w:rPr>
+          <w:rFonts w:ascii="Courier New" w:hAnsi="Courier New" w:cs="Courier New"/>
+          <w:bCs/>
+          <w:iCs/>
+          <w:sz w:val="24"/>
+          <w:szCs w:val="24"/>
+          <w:lang w:val="ru-RU"/>
+        </w:rPr>
+        <w:t xml:space="preserve"> </w:t>
+      </w:r>
+      <w:r>
+        <w:rPr>
+          <w:rFonts w:ascii="Courier New" w:hAnsi="Courier New" w:cs="Courier New"/>
+          <w:bCs/>
+          <w:iCs/>
+          <w:sz w:val="24"/>
+          <w:szCs w:val="24"/>
+          <w:lang w:val="en-GB"/>
+        </w:rPr>
+        <w:t> </w:t>
+      </w:r>
+      <w:r>
+        <w:rPr>
+          <w:rFonts w:ascii="Courier New" w:hAnsi="Courier New" w:cs="Courier New"/>
+          <w:bCs/>
+          <w:iCs/>
+          <w:sz w:val="24"/>
+          <w:szCs w:val="24"/>
+          <w:lang w:val="ru-RU"/>
+        </w:rPr>
+        <w:t xml:space="preserve"> </w:t>
+      </w:r>
+      <w:r>
+        <w:rPr>
+          <w:rFonts w:ascii="Courier New" w:hAnsi="Courier New" w:cs="Courier New"/>
+          <w:bCs/>
+          <w:iCs/>
+          <w:sz w:val="24"/>
+          <w:szCs w:val="24"/>
+          <w:lang w:val="en-GB"/>
+        </w:rPr>
+        <w:t>return</w:t>
+      </w:r>
+      <w:r>
+        <w:rPr>
+          <w:rFonts w:ascii="Courier New" w:hAnsi="Courier New" w:cs="Courier New"/>
+          <w:bCs/>
+          <w:iCs/>
+          <w:sz w:val="24"/>
+          <w:szCs w:val="24"/>
+          <w:lang w:val="ru-RU"/>
+        </w:rPr>
+        <w:t xml:space="preserve"> </w:t>
+      </w:r>
+      <w:r>
+        <w:rPr>
+          <w:rFonts w:ascii="Courier New" w:hAnsi="Courier New" w:cs="Courier New"/>
+          <w:bCs/>
+          <w:iCs/>
+          <w:sz w:val="24"/>
+          <w:szCs w:val="24"/>
+          <w:lang w:val="en-GB"/>
+        </w:rPr>
+        <w:t>rewards</w:t>
+      </w:r>
+    </w:p>
+    <w:p>
+      <w:pPr>
+        <w:spacing w:after="0" w:line="360" w:lineRule="auto"/>
+        <w:rPr>
+          <w:rFonts w:ascii="Times New Roman" w:hAnsi="Times New Roman" w:cs="Times New Roman"/>
+          <w:bCs/>
+          <w:iCs/>
+          <w:sz w:val="28"/>
+          <w:szCs w:val="28"/>
+          <w:lang w:val="ru-RU"/>
+        </w:rPr>
+      </w:pPr>
+      <w:r>
+        <w:rPr>
+          <w:rFonts w:ascii="Times New Roman" w:hAnsi="Times New Roman" w:cs="Times New Roman"/>
+          <w:bCs/>
+          <w:iCs/>
+          <w:sz w:val="28"/>
+          <w:szCs w:val="28"/>
+          <w:lang w:val="ru-RU"/>
+        </w:rPr>
+        <w:t>Напишем также вспомогательную функцию для вывода в консоль текущей среды с обозначением агента, препятствий, старта, финиша и пустых клеток.</w:t>
+      </w:r>
+    </w:p>
+    <w:p>
+      <w:pPr>
+        <w:spacing w:after="0" w:line="240" w:lineRule="auto"/>
+        <w:rPr>
+          <w:rFonts w:ascii="Courier New" w:hAnsi="Courier New" w:cs="Courier New"/>
+          <w:bCs/>
+          <w:iCs/>
+          <w:sz w:val="24"/>
+          <w:szCs w:val="24"/>
+          <w:lang w:val="en-GB"/>
+        </w:rPr>
+      </w:pPr>
+      <w:r>
+        <w:rPr>
+          <w:rFonts w:ascii="Courier New" w:hAnsi="Courier New" w:cs="Courier New"/>
+          <w:bCs/>
+          <w:iCs/>
+          <w:sz w:val="24"/>
+          <w:szCs w:val="24"/>
+          <w:lang w:val="en-GB"/>
+        </w:rPr>
+        <w:t>def print_grid(agent_pos):</w:t>
+      </w:r>
+    </w:p>
+    <w:p>
+      <w:pPr>
+        <w:spacing w:after="0" w:line="240" w:lineRule="auto"/>
+        <w:rPr>
+          <w:rFonts w:ascii="Courier New" w:hAnsi="Courier New" w:cs="Courier New"/>
+          <w:bCs/>
+          <w:iCs/>
+          <w:sz w:val="24"/>
+          <w:szCs w:val="24"/>
+          <w:lang w:val="en-GB"/>
+        </w:rPr>
+      </w:pPr>
+      <w:r>
+        <w:rPr>
+          <w:rFonts w:ascii="Courier New" w:hAnsi="Courier New" w:cs="Courier New"/>
+          <w:bCs/>
+          <w:iCs/>
+          <w:sz w:val="24"/>
+          <w:szCs w:val="24"/>
+          <w:lang w:val="en-GB"/>
+        </w:rPr>
+        <w:t>    for i in range(GRID_SIZE):</w:t>
+      </w:r>
+    </w:p>
+    <w:p>
+      <w:pPr>
+        <w:spacing w:after="0" w:line="240" w:lineRule="auto"/>
+        <w:rPr>
+          <w:rFonts w:ascii="Courier New" w:hAnsi="Courier New" w:cs="Courier New"/>
+          <w:bCs/>
+          <w:iCs/>
+          <w:sz w:val="24"/>
+          <w:szCs w:val="24"/>
+          <w:lang w:val="en-GB"/>
+        </w:rPr>
+      </w:pPr>
+      <w:r>
+        <w:rPr>
+          <w:rFonts w:ascii="Courier New" w:hAnsi="Courier New" w:cs="Courier New"/>
+          <w:bCs/>
+          <w:iCs/>
+          <w:sz w:val="24"/>
+          <w:szCs w:val="24"/>
+          <w:lang w:val="en-GB"/>
+        </w:rPr>
+        <w:t>        for j in range(GRID_SIZE):</w:t>
+      </w:r>
+    </w:p>
+    <w:p>
+      <w:pPr>
+        <w:spacing w:after="0" w:line="240" w:lineRule="auto"/>
+        <w:rPr>
+          <w:rFonts w:ascii="Courier New" w:hAnsi="Courier New" w:cs="Courier New"/>
+          <w:bCs/>
+          <w:iCs/>
+          <w:sz w:val="24"/>
+          <w:szCs w:val="24"/>
+          <w:lang w:val="en-GB"/>
+        </w:rPr>
+      </w:pPr>
+      <w:r>
+        <w:rPr>
+          <w:rFonts w:ascii="Courier New" w:hAnsi="Courier New" w:cs="Courier New"/>
+          <w:bCs/>
+          <w:iCs/>
+          <w:sz w:val="24"/>
+          <w:szCs w:val="24"/>
+          <w:lang w:val="en-GB"/>
+        </w:rPr>
+        <w:t>            if (i, j) == agent_pos:</w:t>
+      </w:r>
+    </w:p>
+    <w:p>
+      <w:pPr>
+        <w:spacing w:after="0" w:line="240" w:lineRule="auto"/>
+        <w:rPr>
+          <w:rFonts w:ascii="Courier New" w:hAnsi="Courier New" w:cs="Courier New"/>
+          <w:bCs/>
+          <w:iCs/>
+          <w:sz w:val="24"/>
+          <w:szCs w:val="24"/>
+          <w:lang w:val="en-GB"/>
+        </w:rPr>
+      </w:pPr>
+      <w:r>
+        <w:rPr>
+          <w:rFonts w:ascii="Courier New" w:hAnsi="Courier New" w:cs="Courier New"/>
+          <w:bCs/>
+          <w:iCs/>
+          <w:sz w:val="24"/>
+          <w:szCs w:val="24"/>
+          <w:lang w:val="en-GB"/>
+        </w:rPr>
+        <w:t>                print('@', end=' ')</w:t>
+      </w:r>
+    </w:p>
+    <w:p>
+      <w:pPr>
+        <w:spacing w:after="0" w:line="240" w:lineRule="auto"/>
+        <w:rPr>
+          <w:rFonts w:ascii="Courier New" w:hAnsi="Courier New" w:cs="Courier New"/>
+          <w:bCs/>
+          <w:iCs/>
+          <w:sz w:val="24"/>
+          <w:szCs w:val="24"/>
+          <w:lang w:val="en-GB"/>
+        </w:rPr>
+      </w:pPr>
+      <w:r>
+        <w:rPr>
+          <w:rFonts w:ascii="Courier New" w:hAnsi="Courier New" w:cs="Courier New"/>
+          <w:bCs/>
+          <w:iCs/>
+          <w:sz w:val="24"/>
+          <w:szCs w:val="24"/>
+          <w:lang w:val="en-GB"/>
+        </w:rPr>
+        <w:t>            elif (i, j) == GOAL:</w:t>
+      </w:r>
+    </w:p>
+    <w:p>
+      <w:pPr>
+        <w:spacing w:after="0" w:line="240" w:lineRule="auto"/>
+        <w:rPr>
+          <w:rFonts w:ascii="Courier New" w:hAnsi="Courier New" w:cs="Courier New"/>
+          <w:bCs/>
+          <w:iCs/>
+          <w:sz w:val="24"/>
+          <w:szCs w:val="24"/>
+          <w:lang w:val="en-GB"/>
+        </w:rPr>
+      </w:pPr>
+      <w:r>
+        <w:rPr>
+          <w:rFonts w:ascii="Courier New" w:hAnsi="Courier New" w:cs="Courier New"/>
+          <w:bCs/>
+          <w:iCs/>
+          <w:sz w:val="24"/>
+          <w:szCs w:val="24"/>
+          <w:lang w:val="en-GB"/>
+        </w:rPr>
+        <w:t>                print('F', end=' ')</w:t>
+      </w:r>
+    </w:p>
+    <w:p>
+      <w:pPr>
+        <w:spacing w:after="0" w:line="240" w:lineRule="auto"/>
+        <w:rPr>
+          <w:rFonts w:ascii="Courier New" w:hAnsi="Courier New" w:cs="Courier New"/>
+          <w:bCs/>
+          <w:iCs/>
+          <w:sz w:val="24"/>
+          <w:szCs w:val="24"/>
+          <w:lang w:val="en-GB"/>
+        </w:rPr>
+      </w:pPr>
+      <w:r>
+        <w:rPr>
+          <w:rFonts w:ascii="Courier New" w:hAnsi="Courier New" w:cs="Courier New"/>
+          <w:bCs/>
+          <w:iCs/>
+          <w:sz w:val="24"/>
+          <w:szCs w:val="24"/>
+          <w:lang w:val="en-GB"/>
+        </w:rPr>
+        <w:t>            elif (i, j) in OBSTACLES:</w:t>
+      </w:r>
+    </w:p>
+    <w:p>
+      <w:pPr>
+        <w:spacing w:after="0" w:line="240" w:lineRule="auto"/>
+        <w:rPr>
+          <w:rFonts w:ascii="Courier New" w:hAnsi="Courier New" w:cs="Courier New"/>
+          <w:bCs/>
+          <w:iCs/>
+          <w:sz w:val="24"/>
+          <w:szCs w:val="24"/>
+          <w:lang w:val="en-GB"/>
+        </w:rPr>
+      </w:pPr>
+      <w:r>
+        <w:rPr>
+          <w:rFonts w:ascii="Courier New" w:hAnsi="Courier New" w:cs="Courier New"/>
+          <w:bCs/>
+          <w:iCs/>
+          <w:sz w:val="24"/>
+          <w:szCs w:val="24"/>
+          <w:lang w:val="en-GB"/>
+        </w:rPr>
+        <w:t>                print('X', end=' ')</w:t>
+      </w:r>
+    </w:p>
+    <w:p>
+      <w:pPr>
+        <w:spacing w:after="0" w:line="240" w:lineRule="auto"/>
+        <w:rPr>
+          <w:rFonts w:ascii="Courier New" w:hAnsi="Courier New" w:cs="Courier New"/>
+          <w:bCs/>
+          <w:iCs/>
+          <w:sz w:val="24"/>
+          <w:szCs w:val="24"/>
+          <w:lang w:val="en-GB"/>
+        </w:rPr>
+      </w:pPr>
+      <w:r>
+        <w:rPr>
+          <w:rFonts w:ascii="Courier New" w:hAnsi="Courier New" w:cs="Courier New"/>
+          <w:bCs/>
+          <w:iCs/>
+          <w:sz w:val="24"/>
+          <w:szCs w:val="24"/>
+          <w:lang w:val="en-GB"/>
+        </w:rPr>
+        <w:t>            else:</w:t>
+      </w:r>
+    </w:p>
+    <w:p>
+      <w:pPr>
+        <w:spacing w:after="0" w:line="240" w:lineRule="auto"/>
+        <w:rPr>
+          <w:rFonts w:ascii="Courier New" w:hAnsi="Courier New" w:cs="Courier New"/>
+          <w:bCs/>
+          <w:iCs/>
+          <w:sz w:val="24"/>
+          <w:szCs w:val="24"/>
+          <w:lang w:val="en-GB"/>
+        </w:rPr>
+      </w:pPr>
+      <w:r>
+        <w:rPr>
+          <w:rFonts w:ascii="Courier New" w:hAnsi="Courier New" w:cs="Courier New"/>
+          <w:bCs/>
+          <w:iCs/>
+          <w:sz w:val="24"/>
+          <w:szCs w:val="24"/>
+          <w:lang w:val="en-GB"/>
+        </w:rPr>
+        <w:t>                print('.', end=' ')</w:t>
+      </w:r>
+    </w:p>
+    <w:p>
+      <w:pPr>
+        <w:spacing w:after="0" w:line="240" w:lineRule="auto"/>
+        <w:rPr>
+          <w:rFonts w:ascii="Courier New" w:hAnsi="Courier New" w:cs="Courier New"/>
+          <w:bCs/>
+          <w:iCs/>
+          <w:sz w:val="24"/>
+          <w:szCs w:val="24"/>
+          <w:lang w:val="ru-RU"/>
+        </w:rPr>
+      </w:pPr>
+      <w:r>
+        <w:rPr>
+          <w:rFonts w:ascii="Courier New" w:hAnsi="Courier New" w:cs="Courier New"/>
+          <w:bCs/>
+          <w:iCs/>
+          <w:sz w:val="24"/>
+          <w:szCs w:val="24"/>
+          <w:lang w:val="en-GB"/>
+        </w:rPr>
+        <w:t>        print</w:t>
+      </w:r>
+      <w:r>
+        <w:rPr>
+          <w:rFonts w:ascii="Courier New" w:hAnsi="Courier New" w:cs="Courier New"/>
+          <w:bCs/>
+          <w:iCs/>
+          <w:sz w:val="24"/>
+          <w:szCs w:val="24"/>
+          <w:lang w:val="ru-RU"/>
+        </w:rPr>
+        <w:t>()</w:t>
+      </w:r>
+    </w:p>
+    <w:p>
+      <w:pPr>
+        <w:spacing w:after="0" w:line="360" w:lineRule="auto"/>
+        <w:rPr>
+          <w:rFonts w:ascii="Courier New" w:hAnsi="Courier New" w:cs="Courier New"/>
+          <w:bCs/>
+          <w:iCs/>
+          <w:sz w:val="24"/>
+          <w:szCs w:val="24"/>
+          <w:lang w:val="ru-RU"/>
+        </w:rPr>
+      </w:pPr>
+      <w:r>
+        <w:rPr>
+          <w:rFonts w:ascii="Courier New" w:hAnsi="Courier New" w:cs="Courier New"/>
+          <w:bCs/>
+          <w:iCs/>
+          <w:sz w:val="24"/>
+          <w:szCs w:val="24"/>
+          <w:lang w:val="en-GB"/>
+        </w:rPr>
+        <w:lastRenderedPageBreak/>
+        <w:t> </w:t>
+      </w:r>
+      <w:r>
+        <w:rPr>
+          <w:rFonts w:ascii="Courier New" w:hAnsi="Courier New" w:cs="Courier New"/>
+          <w:bCs/>
+          <w:iCs/>
+          <w:sz w:val="24"/>
+          <w:szCs w:val="24"/>
+          <w:lang w:val="ru-RU"/>
+        </w:rPr>
+        <w:t xml:space="preserve"> </w:t>
+      </w:r>
+      <w:r>
+        <w:rPr>
+          <w:rFonts w:ascii="Courier New" w:hAnsi="Courier New" w:cs="Courier New"/>
+          <w:bCs/>
+          <w:iCs/>
+          <w:sz w:val="24"/>
+          <w:szCs w:val="24"/>
+          <w:lang w:val="en-GB"/>
+        </w:rPr>
+        <w:t> </w:t>
+      </w:r>
+      <w:r>
+        <w:rPr>
+          <w:rFonts w:ascii="Courier New" w:hAnsi="Courier New" w:cs="Courier New"/>
+          <w:bCs/>
+          <w:iCs/>
+          <w:sz w:val="24"/>
+          <w:szCs w:val="24"/>
+          <w:lang w:val="ru-RU"/>
+        </w:rPr>
+        <w:t xml:space="preserve"> </w:t>
+      </w:r>
+      <w:r>
+        <w:rPr>
+          <w:rFonts w:ascii="Courier New" w:hAnsi="Courier New" w:cs="Courier New"/>
+          <w:bCs/>
+          <w:iCs/>
+          <w:sz w:val="24"/>
+          <w:szCs w:val="24"/>
+          <w:lang w:val="en-GB"/>
+        </w:rPr>
+        <w:t>print</w:t>
+      </w:r>
+      <w:r>
+        <w:rPr>
+          <w:rFonts w:ascii="Courier New" w:hAnsi="Courier New" w:cs="Courier New"/>
+          <w:bCs/>
+          <w:iCs/>
+          <w:sz w:val="24"/>
+          <w:szCs w:val="24"/>
+          <w:lang w:val="ru-RU"/>
+        </w:rPr>
+        <w:t>()</w:t>
+      </w:r>
+    </w:p>
+    <w:p>
+      <w:pPr>
+        <w:spacing w:after="0" w:line="360" w:lineRule="auto"/>
+        <w:rPr>
+          <w:rFonts w:ascii="Times New Roman" w:hAnsi="Times New Roman" w:cs="Times New Roman"/>
+          <w:bCs/>
+          <w:iCs/>
+          <w:sz w:val="28"/>
+          <w:szCs w:val="28"/>
+          <w:lang w:val="ru-RU"/>
+        </w:rPr>
+      </w:pPr>
+      <w:r>
+        <w:rPr>
+          <w:rFonts w:ascii="Times New Roman" w:hAnsi="Times New Roman" w:cs="Times New Roman"/>
+          <w:bCs/>
+          <w:iCs/>
+          <w:sz w:val="28"/>
+          <w:szCs w:val="28"/>
+          <w:lang w:val="ru-RU"/>
+        </w:rPr>
+        <w:t>Напишем</w:t>
+      </w:r>
+      <w:r>
+        <w:rPr>
+          <w:rFonts w:ascii="Times New Roman" w:hAnsi="Times New Roman" w:cs="Times New Roman"/>
+          <w:bCs/>
+          <w:iCs/>
+          <w:sz w:val="28"/>
+          <w:szCs w:val="28"/>
+          <w:lang w:val="ru-RU"/>
+        </w:rPr>
+        <w:t xml:space="preserve"> </w:t>
+      </w:r>
+      <w:r>
+        <w:rPr>
+          <w:rFonts w:ascii="Times New Roman" w:hAnsi="Times New Roman" w:cs="Times New Roman"/>
+          <w:bCs/>
+          <w:iCs/>
+          <w:sz w:val="28"/>
+          <w:szCs w:val="28"/>
+          <w:lang w:val="ru-RU"/>
+        </w:rPr>
+        <w:t xml:space="preserve">функцию для тестирования обученного агента, использующую написанную ранее функцию </w:t>
+      </w:r>
+      <w:r>
+        <w:rPr>
+          <w:rFonts w:ascii="Times New Roman" w:hAnsi="Times New Roman" w:cs="Times New Roman"/>
+          <w:bCs/>
+          <w:iCs/>
+          <w:sz w:val="28"/>
+          <w:szCs w:val="28"/>
+        </w:rPr>
+        <w:t>print</w:t>
+      </w:r>
+      <w:r>
+        <w:rPr>
+          <w:rFonts w:ascii="Times New Roman" w:hAnsi="Times New Roman" w:cs="Times New Roman"/>
+          <w:bCs/>
+          <w:iCs/>
+          <w:sz w:val="28"/>
+          <w:szCs w:val="28"/>
+          <w:lang w:val="ru-RU"/>
+        </w:rPr>
+        <w:t>_</w:t>
+      </w:r>
+      <w:r>
+        <w:rPr>
+          <w:rFonts w:ascii="Times New Roman" w:hAnsi="Times New Roman" w:cs="Times New Roman"/>
+          <w:bCs/>
+          <w:iCs/>
+          <w:sz w:val="28"/>
+          <w:szCs w:val="28"/>
+        </w:rPr>
+        <w:t>grid</w:t>
+      </w:r>
+      <w:r>
+        <w:rPr>
+          <w:rFonts w:ascii="Times New Roman" w:hAnsi="Times New Roman" w:cs="Times New Roman"/>
+          <w:bCs/>
+          <w:iCs/>
+          <w:sz w:val="28"/>
+          <w:szCs w:val="28"/>
+          <w:lang w:val="ru-RU"/>
+        </w:rPr>
+        <w:t xml:space="preserve"> для вывода найденного им оптимального пути в консоль.</w:t>
+      </w:r>
+    </w:p>
+    <w:p>
+      <w:pPr>
+        <w:spacing w:after="0" w:line="360" w:lineRule="auto"/>
+        <w:rPr>
+          <w:rFonts w:ascii="Courier New" w:hAnsi="Courier New" w:cs="Courier New"/>
+          <w:bCs/>
+          <w:iCs/>
+          <w:sz w:val="24"/>
+          <w:szCs w:val="24"/>
+          <w:lang w:val="en-GB"/>
+        </w:rPr>
+      </w:pPr>
+      <w:r>
+        <w:rPr>
+          <w:rFonts w:ascii="Courier New" w:hAnsi="Courier New" w:cs="Courier New"/>
+          <w:bCs/>
+          <w:iCs/>
+          <w:sz w:val="24"/>
+          <w:szCs w:val="24"/>
+          <w:lang w:val="en-GB"/>
+        </w:rPr>
+        <w:t>def</w:t>
+      </w:r>
+      <w:r>
+        <w:rPr>
+          <w:rFonts w:ascii="Courier New" w:hAnsi="Courier New" w:cs="Courier New"/>
+          <w:bCs/>
+          <w:iCs/>
+          <w:sz w:val="24"/>
+          <w:szCs w:val="24"/>
+          <w:lang w:val="en-GB"/>
+        </w:rPr>
+        <w:t xml:space="preserve"> </w:t>
+      </w:r>
+      <w:r>
+        <w:rPr>
+          <w:rFonts w:ascii="Courier New" w:hAnsi="Courier New" w:cs="Courier New"/>
+          <w:bCs/>
+          <w:iCs/>
+          <w:sz w:val="24"/>
+          <w:szCs w:val="24"/>
+          <w:lang w:val="en-GB"/>
+        </w:rPr>
+        <w:t>test</w:t>
+      </w:r>
+      <w:r>
+        <w:rPr>
+          <w:rFonts w:ascii="Courier New" w:hAnsi="Courier New" w:cs="Courier New"/>
+          <w:bCs/>
+          <w:iCs/>
+          <w:sz w:val="24"/>
+          <w:szCs w:val="24"/>
+          <w:lang w:val="en-GB"/>
+        </w:rPr>
+        <w:t>_</w:t>
+      </w:r>
+      <w:r>
+        <w:rPr>
+          <w:rFonts w:ascii="Courier New" w:hAnsi="Courier New" w:cs="Courier New"/>
+          <w:bCs/>
+          <w:iCs/>
+          <w:sz w:val="24"/>
+          <w:szCs w:val="24"/>
+          <w:lang w:val="en-GB"/>
+        </w:rPr>
+        <w:t>agent</w:t>
+      </w:r>
+      <w:r>
+        <w:rPr>
+          <w:rFonts w:ascii="Courier New" w:hAnsi="Courier New" w:cs="Courier New"/>
+          <w:bCs/>
+          <w:iCs/>
+          <w:sz w:val="24"/>
+          <w:szCs w:val="24"/>
+          <w:lang w:val="en-GB"/>
+        </w:rPr>
+        <w:t>():</w:t>
+      </w:r>
+    </w:p>
+    <w:p>
+      <w:pPr>
+        <w:spacing w:after="0" w:line="240" w:lineRule="auto"/>
+        <w:rPr>
+          <w:rFonts w:ascii="Courier New" w:hAnsi="Courier New" w:cs="Courier New"/>
+          <w:bCs/>
+          <w:iCs/>
+          <w:sz w:val="24"/>
+          <w:szCs w:val="24"/>
+          <w:lang w:val="en-GB"/>
+        </w:rPr>
+      </w:pPr>
+      <w:r>
+        <w:rPr>
+          <w:rFonts w:ascii="Courier New" w:hAnsi="Courier New" w:cs="Courier New"/>
+          <w:bCs/>
+          <w:iCs/>
+          <w:sz w:val="24"/>
+          <w:szCs w:val="24"/>
+          <w:lang w:val="en-GB"/>
+        </w:rPr>
+        <w:t> </w:t>
+      </w:r>
+      <w:r>
+        <w:rPr>
+          <w:rFonts w:ascii="Courier New" w:hAnsi="Courier New" w:cs="Courier New"/>
+          <w:bCs/>
+          <w:iCs/>
+          <w:sz w:val="24"/>
+          <w:szCs w:val="24"/>
+          <w:lang w:val="en-GB"/>
+        </w:rPr>
+        <w:t xml:space="preserve"> </w:t>
+      </w:r>
+      <w:r>
+        <w:rPr>
+          <w:rFonts w:ascii="Courier New" w:hAnsi="Courier New" w:cs="Courier New"/>
+          <w:bCs/>
+          <w:iCs/>
+          <w:sz w:val="24"/>
+          <w:szCs w:val="24"/>
+          <w:lang w:val="en-GB"/>
+        </w:rPr>
+        <w:t> </w:t>
+      </w:r>
+      <w:r>
+        <w:rPr>
+          <w:rFonts w:ascii="Courier New" w:hAnsi="Courier New" w:cs="Courier New"/>
+          <w:bCs/>
+          <w:iCs/>
+          <w:sz w:val="24"/>
+          <w:szCs w:val="24"/>
+          <w:lang w:val="en-GB"/>
+        </w:rPr>
+        <w:t xml:space="preserve"> </w:t>
+      </w:r>
+      <w:r>
+        <w:rPr>
+          <w:rFonts w:ascii="Courier New" w:hAnsi="Courier New" w:cs="Courier New"/>
+          <w:bCs/>
+          <w:iCs/>
+          <w:sz w:val="24"/>
+          <w:szCs w:val="24"/>
+          <w:lang w:val="en-GB"/>
+        </w:rPr>
+        <w:t>state = START</w:t>
+      </w:r>
+    </w:p>
+    <w:p>
+      <w:pPr>
+        <w:spacing w:after="0" w:line="240" w:lineRule="auto"/>
+        <w:rPr>
+          <w:rFonts w:ascii="Courier New" w:hAnsi="Courier New" w:cs="Courier New"/>
+          <w:bCs/>
+          <w:iCs/>
+          <w:sz w:val="24"/>
+          <w:szCs w:val="24"/>
+          <w:lang w:val="en-GB"/>
+        </w:rPr>
+      </w:pPr>
+      <w:r>
+        <w:rPr>
+          <w:rFonts w:ascii="Courier New" w:hAnsi="Courier New" w:cs="Courier New"/>
+          <w:bCs/>
+          <w:iCs/>
+          <w:sz w:val="24"/>
+          <w:szCs w:val="24"/>
+          <w:lang w:val="en-GB"/>
+        </w:rPr>
+        <w:t>    done = False</w:t>
+      </w:r>
+    </w:p>
+    <w:p>
+      <w:pPr>
+        <w:spacing w:after="0" w:line="240" w:lineRule="auto"/>
+        <w:rPr>
+          <w:rFonts w:ascii="Courier New" w:hAnsi="Courier New" w:cs="Courier New"/>
+          <w:bCs/>
+          <w:iCs/>
+          <w:sz w:val="24"/>
+          <w:szCs w:val="24"/>
+          <w:lang w:val="ru-RU"/>
+        </w:rPr>
+      </w:pPr>
+      <w:r>
+        <w:rPr>
+          <w:rFonts w:ascii="Courier New" w:hAnsi="Courier New" w:cs="Courier New"/>
+          <w:bCs/>
+          <w:iCs/>
+          <w:sz w:val="24"/>
+          <w:szCs w:val="24"/>
+          <w:lang w:val="en-GB"/>
+        </w:rPr>
+        <w:t>    steps</w:t>
+      </w:r>
+      <w:r>
+        <w:rPr>
+          <w:rFonts w:ascii="Courier New" w:hAnsi="Courier New" w:cs="Courier New"/>
+          <w:bCs/>
+          <w:iCs/>
+          <w:sz w:val="24"/>
+          <w:szCs w:val="24"/>
+          <w:lang w:val="ru-RU"/>
+        </w:rPr>
+        <w:t xml:space="preserve"> = 0</w:t>
+      </w:r>
+    </w:p>
+    <w:p>
+      <w:pPr>
+        <w:spacing w:after="0" w:line="240" w:lineRule="auto"/>
+        <w:rPr>
+          <w:rFonts w:ascii="Courier New" w:hAnsi="Courier New" w:cs="Courier New"/>
+          <w:bCs/>
+          <w:iCs/>
+          <w:sz w:val="24"/>
+          <w:szCs w:val="24"/>
+          <w:lang w:val="ru-RU"/>
+        </w:rPr>
+      </w:pPr>
+    </w:p>
+    <w:p>
+      <w:pPr>
+        <w:spacing w:after="0" w:line="240" w:lineRule="auto"/>
+        <w:rPr>
+          <w:rFonts w:ascii="Courier New" w:hAnsi="Courier New" w:cs="Courier New"/>
+          <w:bCs/>
+          <w:iCs/>
+          <w:sz w:val="24"/>
+          <w:szCs w:val="24"/>
+          <w:lang w:val="ru-RU"/>
+        </w:rPr>
+      </w:pPr>
+      <w:r>
+        <w:rPr>
+          <w:rFonts w:ascii="Courier New" w:hAnsi="Courier New" w:cs="Courier New"/>
+          <w:bCs/>
+          <w:iCs/>
+          <w:sz w:val="24"/>
+          <w:szCs w:val="24"/>
+          <w:lang w:val="en-GB"/>
+        </w:rPr>
+        <w:t> </w:t>
+      </w:r>
+      <w:r>
+        <w:rPr>
+          <w:rFonts w:ascii="Courier New" w:hAnsi="Courier New" w:cs="Courier New"/>
+          <w:bCs/>
+          <w:iCs/>
+          <w:sz w:val="24"/>
+          <w:szCs w:val="24"/>
+          <w:lang w:val="ru-RU"/>
+        </w:rPr>
+        <w:t xml:space="preserve"> </w:t>
+      </w:r>
+      <w:r>
+        <w:rPr>
+          <w:rFonts w:ascii="Courier New" w:hAnsi="Courier New" w:cs="Courier New"/>
+          <w:bCs/>
+          <w:iCs/>
+          <w:sz w:val="24"/>
+          <w:szCs w:val="24"/>
+          <w:lang w:val="en-GB"/>
+        </w:rPr>
+        <w:t> </w:t>
+      </w:r>
+      <w:r>
+        <w:rPr>
+          <w:rFonts w:ascii="Courier New" w:hAnsi="Courier New" w:cs="Courier New"/>
+          <w:bCs/>
+          <w:iCs/>
+          <w:sz w:val="24"/>
+          <w:szCs w:val="24"/>
+          <w:lang w:val="ru-RU"/>
+        </w:rPr>
+        <w:t xml:space="preserve"> </w:t>
+      </w:r>
+      <w:r>
+        <w:rPr>
+          <w:rFonts w:ascii="Courier New" w:hAnsi="Courier New" w:cs="Courier New"/>
+          <w:bCs/>
+          <w:iCs/>
+          <w:sz w:val="24"/>
+          <w:szCs w:val="24"/>
+          <w:lang w:val="en-GB"/>
+        </w:rPr>
+        <w:t>print</w:t>
+      </w:r>
+      <w:r>
+        <w:rPr>
+          <w:rFonts w:ascii="Courier New" w:hAnsi="Courier New" w:cs="Courier New"/>
+          <w:bCs/>
+          <w:iCs/>
+          <w:sz w:val="24"/>
+          <w:szCs w:val="24"/>
+          <w:lang w:val="ru-RU"/>
+        </w:rPr>
+        <w:t>("Тестирование обученного агента:\</w:t>
+      </w:r>
+      <w:r>
+        <w:rPr>
+          <w:rFonts w:ascii="Courier New" w:hAnsi="Courier New" w:cs="Courier New"/>
+          <w:bCs/>
+          <w:iCs/>
+          <w:sz w:val="24"/>
+          <w:szCs w:val="24"/>
+          <w:lang w:val="en-GB"/>
+        </w:rPr>
+        <w:t>n</w:t>
+      </w:r>
+      <w:r>
+        <w:rPr>
+          <w:rFonts w:ascii="Courier New" w:hAnsi="Courier New" w:cs="Courier New"/>
+          <w:bCs/>
+          <w:iCs/>
+          <w:sz w:val="24"/>
+          <w:szCs w:val="24"/>
+          <w:lang w:val="ru-RU"/>
+        </w:rPr>
+        <w:t>")</w:t>
+      </w:r>
+    </w:p>
+    <w:p>
+      <w:pPr>
+        <w:spacing w:after="0" w:line="240" w:lineRule="auto"/>
+        <w:rPr>
+          <w:rFonts w:ascii="Courier New" w:hAnsi="Courier New" w:cs="Courier New"/>
+          <w:bCs/>
+          <w:iCs/>
+          <w:sz w:val="24"/>
+          <w:szCs w:val="24"/>
+          <w:lang w:val="ru-RU"/>
+        </w:rPr>
+      </w:pPr>
+    </w:p>
+    <w:p>
+      <w:pPr>
+        <w:spacing w:after="0" w:line="240" w:lineRule="auto"/>
+        <w:rPr>
+          <w:rFonts w:ascii="Courier New" w:hAnsi="Courier New" w:cs="Courier New"/>
+          <w:bCs/>
+          <w:iCs/>
+          <w:sz w:val="24"/>
+          <w:szCs w:val="24"/>
+          <w:lang w:val="en-GB"/>
+        </w:rPr>
+      </w:pPr>
+      <w:r>
+        <w:rPr>
+          <w:rFonts w:ascii="Courier New" w:hAnsi="Courier New" w:cs="Courier New"/>
+          <w:bCs/>
+          <w:iCs/>
+          <w:sz w:val="24"/>
+          <w:szCs w:val="24"/>
+          <w:lang w:val="en-GB"/>
+        </w:rPr>
+        <w:t> </w:t>
+      </w:r>
+      <w:r>
+        <w:rPr>
+          <w:rFonts w:ascii="Courier New" w:hAnsi="Courier New" w:cs="Courier New"/>
+          <w:bCs/>
+          <w:iCs/>
+          <w:sz w:val="24"/>
+          <w:szCs w:val="24"/>
+          <w:lang w:val="ru-RU"/>
+        </w:rPr>
+        <w:t xml:space="preserve"> </w:t>
+      </w:r>
+      <w:r>
+        <w:rPr>
+          <w:rFonts w:ascii="Courier New" w:hAnsi="Courier New" w:cs="Courier New"/>
+          <w:bCs/>
+          <w:iCs/>
+          <w:sz w:val="24"/>
+          <w:szCs w:val="24"/>
+          <w:lang w:val="en-GB"/>
+        </w:rPr>
+        <w:t> </w:t>
+      </w:r>
+      <w:r>
+        <w:rPr>
+          <w:rFonts w:ascii="Courier New" w:hAnsi="Courier New" w:cs="Courier New"/>
+          <w:bCs/>
+          <w:iCs/>
+          <w:sz w:val="24"/>
+          <w:szCs w:val="24"/>
+          <w:lang w:val="ru-RU"/>
+        </w:rPr>
+        <w:t xml:space="preserve"> </w:t>
+      </w:r>
+      <w:r>
+        <w:rPr>
+          <w:rFonts w:ascii="Courier New" w:hAnsi="Courier New" w:cs="Courier New"/>
+          <w:bCs/>
+          <w:iCs/>
+          <w:sz w:val="24"/>
+          <w:szCs w:val="24"/>
+          <w:lang w:val="en-GB"/>
+        </w:rPr>
+        <w:t>while not done and steps &lt; 50:</w:t>
+      </w:r>
+    </w:p>
+    <w:p>
+      <w:pPr>
+        <w:spacing w:after="0" w:line="240" w:lineRule="auto"/>
+        <w:rPr>
+          <w:rFonts w:ascii="Courier New" w:hAnsi="Courier New" w:cs="Courier New"/>
+          <w:bCs/>
+          <w:iCs/>
+          <w:sz w:val="24"/>
+          <w:szCs w:val="24"/>
+          <w:lang w:val="ru-RU"/>
+        </w:rPr>
+      </w:pPr>
+      <w:r>
+        <w:rPr>
+          <w:rFonts w:ascii="Courier New" w:hAnsi="Courier New" w:cs="Courier New"/>
+          <w:bCs/>
+          <w:iCs/>
+          <w:sz w:val="24"/>
+          <w:szCs w:val="24"/>
+          <w:lang w:val="en-GB"/>
+        </w:rPr>
+        <w:t>        print</w:t>
+      </w:r>
+      <w:r>
+        <w:rPr>
+          <w:rFonts w:ascii="Courier New" w:hAnsi="Courier New" w:cs="Courier New"/>
+          <w:bCs/>
+          <w:iCs/>
+          <w:sz w:val="24"/>
+          <w:szCs w:val="24"/>
+          <w:lang w:val="ru-RU"/>
+        </w:rPr>
+        <w:t>_</w:t>
+      </w:r>
+      <w:r>
+        <w:rPr>
+          <w:rFonts w:ascii="Courier New" w:hAnsi="Courier New" w:cs="Courier New"/>
+          <w:bCs/>
+          <w:iCs/>
+          <w:sz w:val="24"/>
+          <w:szCs w:val="24"/>
+          <w:lang w:val="en-GB"/>
+        </w:rPr>
+        <w:t>grid</w:t>
+      </w:r>
+      <w:r>
+        <w:rPr>
+          <w:rFonts w:ascii="Courier New" w:hAnsi="Courier New" w:cs="Courier New"/>
+          <w:bCs/>
+          <w:iCs/>
+          <w:sz w:val="24"/>
+          <w:szCs w:val="24"/>
+          <w:lang w:val="ru-RU"/>
+        </w:rPr>
+        <w:t>(</w:t>
+      </w:r>
+      <w:r>
+        <w:rPr>
+          <w:rFonts w:ascii="Courier New" w:hAnsi="Courier New" w:cs="Courier New"/>
+          <w:bCs/>
+          <w:iCs/>
+          <w:sz w:val="24"/>
+          <w:szCs w:val="24"/>
+          <w:lang w:val="en-GB"/>
+        </w:rPr>
+        <w:t>state</w:t>
+      </w:r>
+      <w:r>
+        <w:rPr>
+          <w:rFonts w:ascii="Courier New" w:hAnsi="Courier New" w:cs="Courier New"/>
+          <w:bCs/>
+          <w:iCs/>
+          <w:sz w:val="24"/>
+          <w:szCs w:val="24"/>
+          <w:lang w:val="ru-RU"/>
+        </w:rPr>
+        <w:t>)</w:t>
+      </w:r>
+    </w:p>
+    <w:p>
+      <w:pPr>
+        <w:spacing w:after="0" w:line="240" w:lineRule="auto"/>
+        <w:rPr>
+          <w:rFonts w:ascii="Courier New" w:hAnsi="Courier New" w:cs="Courier New"/>
+          <w:bCs/>
+          <w:iCs/>
+          <w:sz w:val="24"/>
+          <w:szCs w:val="24"/>
+          <w:lang w:val="ru-RU"/>
+        </w:rPr>
+      </w:pPr>
+    </w:p>
+    <w:p>
+      <w:pPr>
+        <w:spacing w:after="0" w:line="240" w:lineRule="auto"/>
+        <w:rPr>
+          <w:rFonts w:ascii="Courier New" w:hAnsi="Courier New" w:cs="Courier New"/>
+          <w:bCs/>
+          <w:iCs/>
+          <w:sz w:val="24"/>
+          <w:szCs w:val="24"/>
+          <w:lang w:val="ru-RU"/>
+        </w:rPr>
+      </w:pPr>
+      <w:r>
+        <w:rPr>
+          <w:rFonts w:ascii="Courier New" w:hAnsi="Courier New" w:cs="Courier New"/>
+          <w:bCs/>
+          <w:iCs/>
+          <w:sz w:val="24"/>
+          <w:szCs w:val="24"/>
+          <w:lang w:val="en-GB"/>
+        </w:rPr>
+        <w:t> </w:t>
+      </w:r>
+      <w:r>
+        <w:rPr>
+          <w:rFonts w:ascii="Courier New" w:hAnsi="Courier New" w:cs="Courier New"/>
+          <w:bCs/>
+          <w:iCs/>
+          <w:sz w:val="24"/>
+          <w:szCs w:val="24"/>
+          <w:lang w:val="ru-RU"/>
+        </w:rPr>
+        <w:t xml:space="preserve"> </w:t>
+      </w:r>
+      <w:r>
+        <w:rPr>
+          <w:rFonts w:ascii="Courier New" w:hAnsi="Courier New" w:cs="Courier New"/>
+          <w:bCs/>
+          <w:iCs/>
+          <w:sz w:val="24"/>
+          <w:szCs w:val="24"/>
+          <w:lang w:val="en-GB"/>
+        </w:rPr>
+        <w:t> </w:t>
+      </w:r>
+      <w:r>
+        <w:rPr>
+          <w:rFonts w:ascii="Courier New" w:hAnsi="Courier New" w:cs="Courier New"/>
+          <w:bCs/>
+          <w:iCs/>
+          <w:sz w:val="24"/>
+          <w:szCs w:val="24"/>
+          <w:lang w:val="ru-RU"/>
+        </w:rPr>
+        <w:t xml:space="preserve"> </w:t>
+      </w:r>
+      <w:r>
+        <w:rPr>
+          <w:rFonts w:ascii="Courier New" w:hAnsi="Courier New" w:cs="Courier New"/>
+          <w:bCs/>
+          <w:iCs/>
+          <w:sz w:val="24"/>
+          <w:szCs w:val="24"/>
+          <w:lang w:val="en-GB"/>
+        </w:rPr>
+        <w:t> </w:t>
+      </w:r>
+      <w:r>
+        <w:rPr>
+          <w:rFonts w:ascii="Courier New" w:hAnsi="Courier New" w:cs="Courier New"/>
+          <w:bCs/>
+          <w:iCs/>
+          <w:sz w:val="24"/>
+          <w:szCs w:val="24"/>
+          <w:lang w:val="ru-RU"/>
+        </w:rPr>
+        <w:t xml:space="preserve"> </w:t>
+      </w:r>
+      <w:r>
+        <w:rPr>
+          <w:rFonts w:ascii="Courier New" w:hAnsi="Courier New" w:cs="Courier New"/>
+          <w:bCs/>
+          <w:iCs/>
+          <w:sz w:val="24"/>
+          <w:szCs w:val="24"/>
+          <w:lang w:val="en-GB"/>
+        </w:rPr>
+        <w:t> </w:t>
+      </w:r>
+      <w:r>
+        <w:rPr>
+          <w:rFonts w:ascii="Courier New" w:hAnsi="Courier New" w:cs="Courier New"/>
+          <w:bCs/>
+          <w:iCs/>
+          <w:sz w:val="24"/>
+          <w:szCs w:val="24"/>
+          <w:lang w:val="ru-RU"/>
+        </w:rPr>
+        <w:t xml:space="preserve"> # Всегда выбираем </w:t>
+      </w:r>
+      <w:r>
+        <w:rPr>
+          <w:rFonts w:ascii="Courier New" w:hAnsi="Courier New" w:cs="Courier New"/>
+          <w:bCs/>
+          <w:iCs/>
+          <w:sz w:val="24"/>
+          <w:szCs w:val="24"/>
+          <w:lang w:val="ru-RU"/>
+        </w:rPr>
+        <w:t>лучшее</w:t>
+      </w:r>
+      <w:r>
+        <w:rPr>
+          <w:rFonts w:ascii="Courier New" w:hAnsi="Courier New" w:cs="Courier New"/>
+          <w:bCs/>
+          <w:iCs/>
+          <w:sz w:val="24"/>
+          <w:szCs w:val="24"/>
+          <w:lang w:val="ru-RU"/>
+        </w:rPr>
+        <w:t xml:space="preserve"> действие (</w:t>
+      </w:r>
+      <w:r>
+        <w:rPr>
+          <w:rFonts w:ascii="Courier New" w:hAnsi="Courier New" w:cs="Courier New"/>
+          <w:bCs/>
+          <w:iCs/>
+          <w:sz w:val="24"/>
+          <w:szCs w:val="24"/>
+          <w:lang w:val="en-GB"/>
+        </w:rPr>
+        <w:t>epsilon</w:t>
+      </w:r>
+      <w:r>
+        <w:rPr>
+          <w:rFonts w:ascii="Courier New" w:hAnsi="Courier New" w:cs="Courier New"/>
+          <w:bCs/>
+          <w:iCs/>
+          <w:sz w:val="24"/>
+          <w:szCs w:val="24"/>
+          <w:lang w:val="ru-RU"/>
+        </w:rPr>
+        <w:t xml:space="preserve"> = 0)</w:t>
+      </w:r>
+    </w:p>
+    <w:p>
+      <w:pPr>
+        <w:spacing w:after="0" w:line="240" w:lineRule="auto"/>
+        <w:rPr>
+          <w:rFonts w:ascii="Courier New" w:hAnsi="Courier New" w:cs="Courier New"/>
+          <w:bCs/>
+          <w:iCs/>
+          <w:sz w:val="24"/>
+          <w:szCs w:val="24"/>
+          <w:lang w:val="en-GB"/>
+        </w:rPr>
+      </w:pPr>
+      <w:r>
+        <w:rPr>
+          <w:rFonts w:ascii="Courier New" w:hAnsi="Courier New" w:cs="Courier New"/>
+          <w:bCs/>
+          <w:iCs/>
+          <w:sz w:val="24"/>
+          <w:szCs w:val="24"/>
+          <w:lang w:val="en-GB"/>
+        </w:rPr>
+        <w:t> </w:t>
+      </w:r>
+      <w:r>
+        <w:rPr>
+          <w:rFonts w:ascii="Courier New" w:hAnsi="Courier New" w:cs="Courier New"/>
+          <w:bCs/>
+          <w:iCs/>
+          <w:sz w:val="24"/>
+          <w:szCs w:val="24"/>
+          <w:lang w:val="ru-RU"/>
+        </w:rPr>
+        <w:t xml:space="preserve"> </w:t>
+      </w:r>
+      <w:r>
+        <w:rPr>
+          <w:rFonts w:ascii="Courier New" w:hAnsi="Courier New" w:cs="Courier New"/>
+          <w:bCs/>
+          <w:iCs/>
+          <w:sz w:val="24"/>
+          <w:szCs w:val="24"/>
+          <w:lang w:val="en-GB"/>
+        </w:rPr>
+        <w:t> </w:t>
+      </w:r>
+      <w:r>
+        <w:rPr>
+          <w:rFonts w:ascii="Courier New" w:hAnsi="Courier New" w:cs="Courier New"/>
+          <w:bCs/>
+          <w:iCs/>
+          <w:sz w:val="24"/>
+          <w:szCs w:val="24"/>
+          <w:lang w:val="ru-RU"/>
+        </w:rPr>
+        <w:t xml:space="preserve"> </w:t>
+      </w:r>
+      <w:r>
+        <w:rPr>
+          <w:rFonts w:ascii="Courier New" w:hAnsi="Courier New" w:cs="Courier New"/>
+          <w:bCs/>
+          <w:iCs/>
+          <w:sz w:val="24"/>
+          <w:szCs w:val="24"/>
+          <w:lang w:val="en-GB"/>
+        </w:rPr>
+        <w:t> </w:t>
+      </w:r>
+      <w:r>
+        <w:rPr>
+          <w:rFonts w:ascii="Courier New" w:hAnsi="Courier New" w:cs="Courier New"/>
+          <w:bCs/>
+          <w:iCs/>
+          <w:sz w:val="24"/>
+          <w:szCs w:val="24"/>
+          <w:lang w:val="ru-RU"/>
+        </w:rPr>
+        <w:t xml:space="preserve"> </w:t>
+      </w:r>
+      <w:r>
+        <w:rPr>
+          <w:rFonts w:ascii="Courier New" w:hAnsi="Courier New" w:cs="Courier New"/>
+          <w:bCs/>
+          <w:iCs/>
+          <w:sz w:val="24"/>
+          <w:szCs w:val="24"/>
+          <w:lang w:val="en-GB"/>
+        </w:rPr>
+        <w:t> </w:t>
+      </w:r>
+      <w:r>
+        <w:rPr>
+          <w:rFonts w:ascii="Courier New" w:hAnsi="Courier New" w:cs="Courier New"/>
+          <w:bCs/>
+          <w:iCs/>
+          <w:sz w:val="24"/>
+          <w:szCs w:val="24"/>
+          <w:lang w:val="ru-RU"/>
+        </w:rPr>
+        <w:t xml:space="preserve"> </w:t>
+      </w:r>
+      <w:r>
+        <w:rPr>
+          <w:rFonts w:ascii="Courier New" w:hAnsi="Courier New" w:cs="Courier New"/>
+          <w:bCs/>
+          <w:iCs/>
+          <w:sz w:val="24"/>
+          <w:szCs w:val="24"/>
+          <w:lang w:val="en-GB"/>
+        </w:rPr>
+        <w:t>action = np.argmax(q_table[state[0], state[1]])</w:t>
+      </w:r>
+    </w:p>
+    <w:p>
+      <w:pPr>
+        <w:spacing w:after="0" w:line="240" w:lineRule="auto"/>
+        <w:rPr>
+          <w:rFonts w:ascii="Courier New" w:hAnsi="Courier New" w:cs="Courier New"/>
+          <w:bCs/>
+          <w:iCs/>
+          <w:sz w:val="24"/>
+          <w:szCs w:val="24"/>
+          <w:lang w:val="en-GB"/>
+        </w:rPr>
+      </w:pPr>
+    </w:p>
+    <w:p>
+      <w:pPr>
+        <w:spacing w:after="0" w:line="240" w:lineRule="auto"/>
+        <w:rPr>
+          <w:rFonts w:ascii="Courier New" w:hAnsi="Courier New" w:cs="Courier New"/>
+          <w:bCs/>
+          <w:iCs/>
+          <w:sz w:val="24"/>
+          <w:szCs w:val="24"/>
+          <w:lang w:val="en-GB"/>
+        </w:rPr>
+      </w:pPr>
+      <w:r>
+        <w:rPr>
+          <w:rFonts w:ascii="Courier New" w:hAnsi="Courier New" w:cs="Courier New"/>
+          <w:bCs/>
+          <w:iCs/>
+          <w:sz w:val="24"/>
+          <w:szCs w:val="24"/>
+          <w:lang w:val="en-GB"/>
+        </w:rPr>
+        <w:t>        next_state, reward, done = take_action(state, action)</w:t>
+      </w:r>
+    </w:p>
+    <w:p>
+      <w:pPr>
+        <w:spacing w:after="0" w:line="240" w:lineRule="auto"/>
+        <w:rPr>
+          <w:rFonts w:ascii="Courier New" w:hAnsi="Courier New" w:cs="Courier New"/>
+          <w:bCs/>
+          <w:iCs/>
+          <w:sz w:val="24"/>
+          <w:szCs w:val="24"/>
+          <w:lang w:val="en-GB"/>
+        </w:rPr>
+      </w:pPr>
+    </w:p>
+    <w:p>
+      <w:pPr>
+        <w:spacing w:after="0" w:line="240" w:lineRule="auto"/>
+        <w:rPr>
+          <w:rFonts w:ascii="Courier New" w:hAnsi="Courier New" w:cs="Courier New"/>
+          <w:bCs/>
+          <w:iCs/>
+          <w:sz w:val="24"/>
+          <w:szCs w:val="24"/>
+          <w:lang w:val="en-GB"/>
+        </w:rPr>
+      </w:pPr>
+      <w:r>
+        <w:rPr>
+          <w:rFonts w:ascii="Courier New" w:hAnsi="Courier New" w:cs="Courier New"/>
+          <w:bCs/>
+          <w:iCs/>
+          <w:sz w:val="24"/>
+          <w:szCs w:val="24"/>
+          <w:lang w:val="en-GB"/>
+        </w:rPr>
+        <w:t>        state = next_state</w:t>
+      </w:r>
+    </w:p>
+    <w:p>
+      <w:pPr>
+        <w:spacing w:after="0" w:line="240" w:lineRule="auto"/>
+        <w:rPr>
+          <w:rFonts w:ascii="Courier New" w:hAnsi="Courier New" w:cs="Courier New"/>
+          <w:bCs/>
+          <w:iCs/>
+          <w:sz w:val="24"/>
+          <w:szCs w:val="24"/>
+          <w:lang w:val="en-GB"/>
+        </w:rPr>
+      </w:pPr>
+      <w:r>
+        <w:rPr>
+          <w:rFonts w:ascii="Courier New" w:hAnsi="Courier New" w:cs="Courier New"/>
+          <w:bCs/>
+          <w:iCs/>
+          <w:sz w:val="24"/>
+          <w:szCs w:val="24"/>
+          <w:lang w:val="en-GB"/>
+        </w:rPr>
+        <w:t>        steps += 1</w:t>
+      </w:r>
+    </w:p>
+    <w:p>
+      <w:pPr>
+        <w:spacing w:after="0" w:line="240" w:lineRule="auto"/>
+        <w:rPr>
+          <w:rFonts w:ascii="Courier New" w:hAnsi="Courier New" w:cs="Courier New"/>
+          <w:bCs/>
+          <w:iCs/>
+          <w:sz w:val="24"/>
+          <w:szCs w:val="24"/>
+          <w:lang w:val="en-GB"/>
+        </w:rPr>
+      </w:pPr>
+    </w:p>
+    <w:p>
+      <w:pPr>
+        <w:spacing w:after="0" w:line="240" w:lineRule="auto"/>
+        <w:rPr>
+          <w:rFonts w:ascii="Courier New" w:hAnsi="Courier New" w:cs="Courier New"/>
+          <w:bCs/>
+          <w:iCs/>
+          <w:sz w:val="24"/>
+          <w:szCs w:val="24"/>
+          <w:lang w:val="en-GB"/>
+        </w:rPr>
+      </w:pPr>
+      <w:r>
+        <w:rPr>
+          <w:rFonts w:ascii="Courier New" w:hAnsi="Courier New" w:cs="Courier New"/>
+          <w:bCs/>
+          <w:iCs/>
+          <w:sz w:val="24"/>
+          <w:szCs w:val="24"/>
+          <w:lang w:val="en-GB"/>
+        </w:rPr>
+        <w:t>    print_grid(state)</w:t>
+      </w:r>
+    </w:p>
+    <w:p>
+      <w:pPr>
+        <w:spacing w:after="0" w:line="360" w:lineRule="auto"/>
+        <w:rPr>
+          <w:rFonts w:ascii="Courier New" w:hAnsi="Courier New" w:cs="Courier New"/>
+          <w:bCs/>
+          <w:iCs/>
+          <w:sz w:val="24"/>
+          <w:szCs w:val="24"/>
+          <w:lang w:val="ru-RU"/>
+        </w:rPr>
+      </w:pPr>
+      <w:r>
+        <w:rPr>
+          <w:rFonts w:ascii="Courier New" w:hAnsi="Courier New" w:cs="Courier New"/>
+          <w:bCs/>
+          <w:iCs/>
+          <w:sz w:val="24"/>
+          <w:szCs w:val="24"/>
+          <w:lang w:val="en-GB"/>
+        </w:rPr>
+        <w:t>    print</w:t>
+      </w:r>
+      <w:r>
+        <w:rPr>
+          <w:rFonts w:ascii="Courier New" w:hAnsi="Courier New" w:cs="Courier New"/>
+          <w:bCs/>
+          <w:iCs/>
+          <w:sz w:val="24"/>
+          <w:szCs w:val="24"/>
+          <w:lang w:val="ru-RU"/>
+        </w:rPr>
+        <w:t>(</w:t>
+      </w:r>
+      <w:r>
+        <w:rPr>
+          <w:rFonts w:ascii="Courier New" w:hAnsi="Courier New" w:cs="Courier New"/>
+          <w:bCs/>
+          <w:iCs/>
+          <w:sz w:val="24"/>
+          <w:szCs w:val="24"/>
+          <w:lang w:val="en-GB"/>
+        </w:rPr>
+        <w:t>f</w:t>
+      </w:r>
+      <w:r>
+        <w:rPr>
+          <w:rFonts w:ascii="Courier New" w:hAnsi="Courier New" w:cs="Courier New"/>
+          <w:bCs/>
+          <w:iCs/>
+          <w:sz w:val="24"/>
+          <w:szCs w:val="24"/>
+          <w:lang w:val="ru-RU"/>
+        </w:rPr>
+        <w:t>"Тест завершён за {</w:t>
+      </w:r>
+      <w:r>
+        <w:rPr>
+          <w:rFonts w:ascii="Courier New" w:hAnsi="Courier New" w:cs="Courier New"/>
+          <w:bCs/>
+          <w:iCs/>
+          <w:sz w:val="24"/>
+          <w:szCs w:val="24"/>
+          <w:lang w:val="en-GB"/>
+        </w:rPr>
+        <w:t>steps</w:t>
+      </w:r>
+      <w:r>
+        <w:rPr>
+          <w:rFonts w:ascii="Courier New" w:hAnsi="Courier New" w:cs="Courier New"/>
+          <w:bCs/>
+          <w:iCs/>
+          <w:sz w:val="24"/>
+          <w:szCs w:val="24"/>
+          <w:lang w:val="ru-RU"/>
+        </w:rPr>
+        <w:t>} шагов.")</w:t>
+      </w:r>
+    </w:p>
+    <w:p>
+      <w:pPr>
+        <w:spacing w:after="0" w:line="360" w:lineRule="auto"/>
+        <w:rPr>
+          <w:rFonts w:ascii="Times New Roman" w:hAnsi="Times New Roman" w:cs="Times New Roman"/>
+          <w:bCs/>
+          <w:iCs/>
+          <w:sz w:val="28"/>
+          <w:szCs w:val="28"/>
+          <w:lang w:val="ru-RU"/>
+        </w:rPr>
+      </w:pPr>
+      <w:r>
+        <w:rPr>
+          <w:rFonts w:ascii="Times New Roman" w:hAnsi="Times New Roman" w:cs="Times New Roman"/>
+          <w:bCs/>
+          <w:iCs/>
+          <w:sz w:val="28"/>
+          <w:szCs w:val="28"/>
+          <w:lang w:val="ru-RU"/>
+        </w:rPr>
+        <w:t>Далее</w:t>
+      </w:r>
+      <w:r>
+        <w:rPr>
+          <w:rFonts w:ascii="Times New Roman" w:hAnsi="Times New Roman" w:cs="Times New Roman"/>
+          <w:bCs/>
+          <w:iCs/>
+          <w:sz w:val="28"/>
+          <w:szCs w:val="28"/>
+          <w:lang w:val="ru-RU"/>
+        </w:rPr>
+        <w:t xml:space="preserve"> </w:t>
+      </w:r>
+      <w:r>
+        <w:rPr>
+          <w:rFonts w:ascii="Times New Roman" w:hAnsi="Times New Roman" w:cs="Times New Roman"/>
+          <w:bCs/>
+          <w:iCs/>
+          <w:sz w:val="28"/>
+          <w:szCs w:val="28"/>
+          <w:lang w:val="ru-RU"/>
+        </w:rPr>
+        <w:t xml:space="preserve">выполним обучение агента, запустив метод </w:t>
+      </w:r>
+      <w:r>
+        <w:rPr>
+          <w:rFonts w:ascii="Times New Roman" w:hAnsi="Times New Roman" w:cs="Times New Roman"/>
+          <w:bCs/>
+          <w:iCs/>
+          <w:sz w:val="28"/>
+          <w:szCs w:val="28"/>
+        </w:rPr>
+        <w:t>train</w:t>
+      </w:r>
+      <w:r>
+        <w:rPr>
+          <w:rFonts w:ascii="Times New Roman" w:hAnsi="Times New Roman" w:cs="Times New Roman"/>
+          <w:bCs/>
+          <w:iCs/>
+          <w:sz w:val="28"/>
+          <w:szCs w:val="28"/>
+          <w:lang w:val="ru-RU"/>
+        </w:rPr>
+        <w:t>_</w:t>
+      </w:r>
+      <w:r>
+        <w:rPr>
+          <w:rFonts w:ascii="Times New Roman" w:hAnsi="Times New Roman" w:cs="Times New Roman"/>
+          <w:bCs/>
+          <w:iCs/>
+          <w:sz w:val="28"/>
+          <w:szCs w:val="28"/>
+        </w:rPr>
+        <w:t>q</w:t>
+      </w:r>
+      <w:r>
+        <w:rPr>
+          <w:rFonts w:ascii="Times New Roman" w:hAnsi="Times New Roman" w:cs="Times New Roman"/>
+          <w:bCs/>
+          <w:iCs/>
+          <w:sz w:val="28"/>
+          <w:szCs w:val="28"/>
+          <w:lang w:val="ru-RU"/>
+        </w:rPr>
+        <w:t>_</w:t>
+      </w:r>
+      <w:r>
+        <w:rPr>
+          <w:rFonts w:ascii="Times New Roman" w:hAnsi="Times New Roman" w:cs="Times New Roman"/>
+          <w:bCs/>
+          <w:iCs/>
+          <w:sz w:val="28"/>
+          <w:szCs w:val="28"/>
+        </w:rPr>
+        <w:t>learning</w:t>
+      </w:r>
+      <w:r>
+        <w:rPr>
+          <w:rFonts w:ascii="Times New Roman" w:hAnsi="Times New Roman" w:cs="Times New Roman"/>
+          <w:bCs/>
+          <w:iCs/>
+          <w:sz w:val="28"/>
+          <w:szCs w:val="28"/>
+          <w:lang w:val="ru-RU"/>
+        </w:rPr>
+        <w:t xml:space="preserve"> и выведем результаты исследования на </w:t>
+      </w:r>
+      <w:r>
+        <w:rPr>
+          <w:rFonts w:ascii="Times New Roman" w:hAnsi="Times New Roman" w:cs="Times New Roman"/>
+          <w:bCs/>
+          <w:iCs/>
+          <w:sz w:val="28"/>
+          <w:szCs w:val="28"/>
+          <w:lang w:val="ru-RU"/>
+        </w:rPr>
+        <w:t>кумулятивном графике наград по эпизодам</w:t>
+      </w:r>
+      <w:r>
+        <w:rPr>
+          <w:rFonts w:ascii="Times New Roman" w:hAnsi="Times New Roman" w:cs="Times New Roman"/>
+          <w:bCs/>
+          <w:iCs/>
+          <w:sz w:val="28"/>
+          <w:szCs w:val="28"/>
+          <w:lang w:val="ru-RU"/>
+        </w:rPr>
+        <w:t>.</w:t>
+      </w:r>
+    </w:p>
+    <w:p>
+      <w:pPr>
+        <w:spacing w:after="0" w:line="360" w:lineRule="auto"/>
+        <w:rPr>
+          <w:rFonts w:ascii="Courier New" w:hAnsi="Courier New" w:cs="Courier New"/>
+          <w:bCs/>
+          <w:iCs/>
+          <w:sz w:val="24"/>
+          <w:szCs w:val="24"/>
+          <w:lang w:val="en-GB"/>
+        </w:rPr>
+      </w:pPr>
+      <w:r>
+        <w:rPr>
+          <w:rFonts w:ascii="Courier New" w:hAnsi="Courier New" w:cs="Courier New"/>
+          <w:bCs/>
+          <w:iCs/>
+          <w:sz w:val="24"/>
+          <w:szCs w:val="24"/>
+          <w:lang w:val="en-GB"/>
+        </w:rPr>
+        <w:t>rewards</w:t>
+      </w:r>
+      <w:r>
+        <w:rPr>
+          <w:rFonts w:ascii="Courier New" w:hAnsi="Courier New" w:cs="Courier New"/>
+          <w:bCs/>
+          <w:iCs/>
+          <w:sz w:val="24"/>
+          <w:szCs w:val="24"/>
+          <w:lang w:val="en-GB"/>
+        </w:rPr>
+        <w:t xml:space="preserve"> = </w:t>
+      </w:r>
+      <w:r>
+        <w:rPr>
+          <w:rFonts w:ascii="Courier New" w:hAnsi="Courier New" w:cs="Courier New"/>
+          <w:bCs/>
+          <w:iCs/>
+          <w:sz w:val="24"/>
+          <w:szCs w:val="24"/>
+          <w:lang w:val="en-GB"/>
+        </w:rPr>
+        <w:t>train</w:t>
+      </w:r>
+      <w:r>
+        <w:rPr>
+          <w:rFonts w:ascii="Courier New" w:hAnsi="Courier New" w:cs="Courier New"/>
+          <w:bCs/>
+          <w:iCs/>
+          <w:sz w:val="24"/>
+          <w:szCs w:val="24"/>
+          <w:lang w:val="en-GB"/>
+        </w:rPr>
+        <w:t>_</w:t>
+      </w:r>
+      <w:r>
+        <w:rPr>
+          <w:rFonts w:ascii="Courier New" w:hAnsi="Courier New" w:cs="Courier New"/>
+          <w:bCs/>
+          <w:iCs/>
+          <w:sz w:val="24"/>
+          <w:szCs w:val="24"/>
+          <w:lang w:val="en-GB"/>
+        </w:rPr>
+        <w:t>q</w:t>
+      </w:r>
+      <w:r>
+        <w:rPr>
+          <w:rFonts w:ascii="Courier New" w:hAnsi="Courier New" w:cs="Courier New"/>
+          <w:bCs/>
+          <w:iCs/>
+          <w:sz w:val="24"/>
+          <w:szCs w:val="24"/>
+          <w:lang w:val="en-GB"/>
+        </w:rPr>
+        <w:t>_</w:t>
+      </w:r>
+      <w:r>
+        <w:rPr>
+          <w:rFonts w:ascii="Courier New" w:hAnsi="Courier New" w:cs="Courier New"/>
+          <w:bCs/>
+          <w:iCs/>
+          <w:sz w:val="24"/>
+          <w:szCs w:val="24"/>
+          <w:lang w:val="en-GB"/>
+        </w:rPr>
+        <w:t>learning</w:t>
+      </w:r>
+      <w:r>
+        <w:rPr>
+          <w:rFonts w:ascii="Courier New" w:hAnsi="Courier New" w:cs="Courier New"/>
+          <w:bCs/>
+          <w:iCs/>
+          <w:sz w:val="24"/>
+          <w:szCs w:val="24"/>
+          <w:lang w:val="en-GB"/>
+        </w:rPr>
+        <w:t>()</w:t>
+      </w:r>
+    </w:p>
+    <w:p>
+      <w:pPr>
+        <w:spacing w:after="0" w:line="240" w:lineRule="auto"/>
+        <w:rPr>
+          <w:rFonts w:ascii="Courier New" w:hAnsi="Courier New" w:cs="Courier New"/>
+          <w:bCs/>
+          <w:iCs/>
+          <w:sz w:val="24"/>
+          <w:szCs w:val="24"/>
+          <w:lang w:val="en-GB"/>
+        </w:rPr>
+      </w:pPr>
+    </w:p>
+    <w:p>
+      <w:pPr>
+        <w:spacing w:after="0" w:line="240" w:lineRule="auto"/>
+        <w:rPr>
+          <w:rFonts w:ascii="Courier New" w:hAnsi="Courier New" w:cs="Courier New"/>
+          <w:bCs/>
+          <w:iCs/>
+          <w:sz w:val="24"/>
+          <w:szCs w:val="24"/>
+          <w:lang w:val="en-GB"/>
+        </w:rPr>
+      </w:pPr>
+      <w:r>
+        <w:rPr>
+          <w:rFonts w:ascii="Courier New" w:hAnsi="Courier New" w:cs="Courier New"/>
+          <w:bCs/>
+          <w:iCs/>
+          <w:sz w:val="24"/>
+          <w:szCs w:val="24"/>
+          <w:lang w:val="en-GB"/>
+        </w:rPr>
+        <w:t># Кумулятивная сумма наград</w:t>
+      </w:r>
+    </w:p>
+    <w:p>
+      <w:pPr>
+        <w:spacing w:after="0" w:line="240" w:lineRule="auto"/>
+        <w:rPr>
+          <w:rFonts w:ascii="Courier New" w:hAnsi="Courier New" w:cs="Courier New"/>
+          <w:bCs/>
+          <w:iCs/>
+          <w:sz w:val="24"/>
+          <w:szCs w:val="24"/>
+          <w:lang w:val="en-GB"/>
+        </w:rPr>
+      </w:pPr>
+      <w:r>
+        <w:rPr>
+          <w:rFonts w:ascii="Courier New" w:hAnsi="Courier New" w:cs="Courier New"/>
+          <w:bCs/>
+          <w:iCs/>
+          <w:sz w:val="24"/>
+          <w:szCs w:val="24"/>
+          <w:lang w:val="en-GB"/>
+        </w:rPr>
+        <w:t>cumulative_rewards = np.cumsum(rewards)</w:t>
+      </w:r>
+    </w:p>
+    <w:p>
+      <w:pPr>
+        <w:spacing w:after="0" w:line="240" w:lineRule="auto"/>
+        <w:rPr>
+          <w:rFonts w:ascii="Courier New" w:hAnsi="Courier New" w:cs="Courier New"/>
+          <w:bCs/>
+          <w:iCs/>
+          <w:sz w:val="24"/>
+          <w:szCs w:val="24"/>
+          <w:lang w:val="en-GB"/>
+        </w:rPr>
+      </w:pPr>
+    </w:p>
+    <w:p>
+      <w:pPr>
+        <w:spacing w:after="0" w:line="240" w:lineRule="auto"/>
+        <w:rPr>
+          <w:rFonts w:ascii="Courier New" w:hAnsi="Courier New" w:cs="Courier New"/>
+          <w:bCs/>
+          <w:iCs/>
+          <w:sz w:val="24"/>
+          <w:szCs w:val="24"/>
+          <w:lang w:val="en-GB"/>
+        </w:rPr>
+      </w:pPr>
+      <w:r>
+        <w:rPr>
+          <w:rFonts w:ascii="Courier New" w:hAnsi="Courier New" w:cs="Courier New"/>
+          <w:bCs/>
+          <w:iCs/>
+          <w:sz w:val="24"/>
+          <w:szCs w:val="24"/>
+          <w:lang w:val="en-GB"/>
+        </w:rPr>
+        <w:t># Построение графика</w:t>
+      </w:r>
+    </w:p>
+    <w:p>
+      <w:pPr>
+        <w:spacing w:after="0" w:line="240" w:lineRule="auto"/>
+        <w:rPr>
+          <w:rFonts w:ascii="Courier New" w:hAnsi="Courier New" w:cs="Courier New"/>
+          <w:bCs/>
+          <w:iCs/>
+          <w:sz w:val="24"/>
+          <w:szCs w:val="24"/>
+          <w:lang w:val="en-GB"/>
+        </w:rPr>
+      </w:pPr>
+      <w:r>
+        <w:rPr>
+          <w:rFonts w:ascii="Courier New" w:hAnsi="Courier New" w:cs="Courier New"/>
+          <w:bCs/>
+          <w:iCs/>
+          <w:sz w:val="24"/>
+          <w:szCs w:val="24"/>
+          <w:lang w:val="en-GB"/>
+        </w:rPr>
+        <w:t>plt.figure()</w:t>
+      </w:r>
+    </w:p>
+    <w:p>
+      <w:pPr>
+        <w:spacing w:after="0" w:line="240" w:lineRule="auto"/>
+        <w:rPr>
+          <w:rFonts w:ascii="Courier New" w:hAnsi="Courier New" w:cs="Courier New"/>
+          <w:bCs/>
+          <w:iCs/>
+          <w:sz w:val="24"/>
+          <w:szCs w:val="24"/>
+          <w:lang w:val="en-GB"/>
+        </w:rPr>
+      </w:pPr>
+      <w:r>
+        <w:rPr>
+          <w:rFonts w:ascii="Courier New" w:hAnsi="Courier New" w:cs="Courier New"/>
+          <w:bCs/>
+          <w:iCs/>
+          <w:sz w:val="24"/>
+          <w:szCs w:val="24"/>
+          <w:lang w:val="en-GB"/>
+        </w:rPr>
+        <w:t>plt.plot(cumulative_rewards)</w:t>
+      </w:r>
+    </w:p>
+    <w:p>
+      <w:pPr>
+        <w:spacing w:after="0" w:line="240" w:lineRule="auto"/>
+        <w:rPr>
+          <w:rFonts w:ascii="Courier New" w:hAnsi="Courier New" w:cs="Courier New"/>
+          <w:bCs/>
+          <w:iCs/>
+          <w:sz w:val="24"/>
+          <w:szCs w:val="24"/>
+          <w:lang w:val="en-GB"/>
+        </w:rPr>
+      </w:pPr>
+      <w:r>
+        <w:rPr>
+          <w:rFonts w:ascii="Courier New" w:hAnsi="Courier New" w:cs="Courier New"/>
+          <w:bCs/>
+          <w:iCs/>
+          <w:sz w:val="24"/>
+          <w:szCs w:val="24"/>
+          <w:lang w:val="en-GB"/>
+        </w:rPr>
+        <w:t>plt.xlabel("Номер эпизода")</w:t>
+      </w:r>
+    </w:p>
+    <w:p>
+      <w:pPr>
+        <w:spacing w:after="0" w:line="240" w:lineRule="auto"/>
+        <w:rPr>
+          <w:rFonts w:ascii="Courier New" w:hAnsi="Courier New" w:cs="Courier New"/>
+          <w:bCs/>
+          <w:iCs/>
+          <w:sz w:val="24"/>
+          <w:szCs w:val="24"/>
+          <w:lang w:val="en-GB"/>
+        </w:rPr>
+      </w:pPr>
+      <w:r>
+        <w:rPr>
+          <w:rFonts w:ascii="Courier New" w:hAnsi="Courier New" w:cs="Courier New"/>
+          <w:bCs/>
+          <w:iCs/>
+          <w:sz w:val="24"/>
+          <w:szCs w:val="24"/>
+          <w:lang w:val="en-GB"/>
+        </w:rPr>
+        <w:t>plt.ylabel("Кумулятивная награда")</w:t>
+      </w:r>
+    </w:p>
+    <w:p>
+      <w:pPr>
+        <w:spacing w:after="0" w:line="240" w:lineRule="auto"/>
+        <w:rPr>
+          <w:rFonts w:ascii="Courier New" w:hAnsi="Courier New" w:cs="Courier New"/>
+          <w:bCs/>
+          <w:iCs/>
+          <w:sz w:val="24"/>
+          <w:szCs w:val="24"/>
+          <w:lang w:val="ru-RU"/>
+        </w:rPr>
+      </w:pPr>
+      <w:r>
+        <w:rPr>
+          <w:rFonts w:ascii="Courier New" w:hAnsi="Courier New" w:cs="Courier New"/>
+          <w:bCs/>
+          <w:iCs/>
+          <w:sz w:val="24"/>
+          <w:szCs w:val="24"/>
+          <w:lang w:val="en-GB"/>
+        </w:rPr>
+        <w:t>plt</w:t>
+      </w:r>
+      <w:r>
+        <w:rPr>
+          <w:rFonts w:ascii="Courier New" w:hAnsi="Courier New" w:cs="Courier New"/>
+          <w:bCs/>
+          <w:iCs/>
+          <w:sz w:val="24"/>
+          <w:szCs w:val="24"/>
+          <w:lang w:val="ru-RU"/>
+        </w:rPr>
+        <w:t>.</w:t>
+      </w:r>
+      <w:r>
+        <w:rPr>
+          <w:rFonts w:ascii="Courier New" w:hAnsi="Courier New" w:cs="Courier New"/>
+          <w:bCs/>
+          <w:iCs/>
+          <w:sz w:val="24"/>
+          <w:szCs w:val="24"/>
+          <w:lang w:val="en-GB"/>
+        </w:rPr>
+        <w:t>title</w:t>
+      </w:r>
+      <w:r>
+        <w:rPr>
+          <w:rFonts w:ascii="Courier New" w:hAnsi="Courier New" w:cs="Courier New"/>
+          <w:bCs/>
+          <w:iCs/>
+          <w:sz w:val="24"/>
+          <w:szCs w:val="24"/>
+          <w:lang w:val="ru-RU"/>
+        </w:rPr>
+        <w:t>("Кумулятивная награда агента по эпизодам")</w:t>
+      </w:r>
+    </w:p>
+    <w:p>
+      <w:pPr>
+        <w:spacing w:after="0" w:line="240" w:lineRule="auto"/>
+        <w:rPr>
+          <w:rFonts w:ascii="Courier New" w:hAnsi="Courier New" w:cs="Courier New"/>
+          <w:bCs/>
+          <w:iCs/>
+          <w:sz w:val="24"/>
+          <w:szCs w:val="24"/>
+          <w:lang w:val="en-GB"/>
+        </w:rPr>
+      </w:pPr>
+      <w:r>
+        <w:rPr>
+          <w:rFonts w:ascii="Courier New" w:hAnsi="Courier New" w:cs="Courier New"/>
+          <w:bCs/>
+          <w:iCs/>
+          <w:sz w:val="24"/>
+          <w:szCs w:val="24"/>
+          <w:lang w:val="en-GB"/>
+        </w:rPr>
+        <w:t>plt.grid(True)</w:t>
+      </w:r>
+    </w:p>
+    <w:p>
+      <w:pPr>
+        <w:spacing w:after="0" w:line="360" w:lineRule="auto"/>
+        <w:rPr>
+          <w:rFonts w:ascii="Courier New" w:hAnsi="Courier New" w:cs="Courier New"/>
+          <w:bCs/>
+          <w:iCs/>
+          <w:sz w:val="24"/>
+          <w:szCs w:val="24"/>
+          <w:lang w:val="en-GB"/>
+        </w:rPr>
+      </w:pPr>
+      <w:r>
+        <w:rPr>
+          <w:rFonts w:ascii="Courier New" w:hAnsi="Courier New" w:cs="Courier New"/>
+          <w:bCs/>
+          <w:iCs/>
+          <w:sz w:val="24"/>
+          <w:szCs w:val="24"/>
+          <w:lang w:val="en-GB"/>
+        </w:rPr>
+        <w:t>plt.show()</w:t>
+      </w:r>
+    </w:p>
+    <w:p>
+      <w:pPr>
+        <w:spacing w:after="0" w:line="360" w:lineRule="auto"/>
+        <w:rPr>
+          <w:rFonts w:ascii="Times New Roman" w:hAnsi="Times New Roman" w:cs="Times New Roman"/>
+          <w:bCs/>
+          <w:iCs/>
+          <w:sz w:val="28"/>
+          <w:szCs w:val="28"/>
+          <w:lang w:val="ru-RU"/>
+        </w:rPr>
+      </w:pPr>
+      <w:r>
+        <w:rPr>
+          <w:rFonts w:ascii="Times New Roman" w:hAnsi="Times New Roman" w:cs="Times New Roman"/>
+          <w:b/>
+          <w:iCs/>
+          <w:sz w:val="28"/>
+          <w:szCs w:val="28"/>
+          <w:lang w:val="ru-RU"/>
+        </w:rPr>
+        <w:t>Результаты работы</w:t>
+      </w:r>
+      <w:r>
+        <w:rPr>
+          <w:rFonts w:ascii="Times New Roman" w:hAnsi="Times New Roman" w:cs="Times New Roman"/>
+          <w:bCs/>
+          <w:iCs/>
+          <w:sz w:val="28"/>
+          <w:szCs w:val="28"/>
+          <w:lang w:val="ru-RU"/>
+        </w:rPr>
+        <w:t>:</w:t>
+      </w:r>
+    </w:p>
+    <w:p>
+      <w:pPr>
+        <w:spacing w:after="0" w:line="360" w:lineRule="auto"/>
+        <w:rPr>
+          <w:rFonts w:ascii="Times New Roman" w:hAnsi="Times New Roman" w:cs="Times New Roman"/>
+          <w:bCs/>
+          <w:iCs/>
+          <w:sz w:val="28"/>
+          <w:szCs w:val="28"/>
+          <w:lang w:val="ru-RU"/>
+        </w:rPr>
+      </w:pPr>
+      <w:r>
+        <w:rPr>
+          <w:rFonts w:ascii="Times New Roman" w:hAnsi="Times New Roman" w:cs="Times New Roman"/>
+          <w:bCs/>
+          <w:iCs/>
+          <w:sz w:val="28"/>
+          <w:szCs w:val="28"/>
+          <w:lang w:val="ru-RU"/>
+        </w:rPr>
+        <w:lastRenderedPageBreak/>
+        <w:t xml:space="preserve">Выполним обучение агента на базовых параметрах </w:t>
+      </w:r>
+      <w:r>
+        <w:rPr>
+          <w:rFonts w:ascii="Times New Roman" w:hAnsi="Times New Roman" w:cs="Times New Roman"/>
+          <w:bCs/>
+          <w:iCs/>
+          <w:sz w:val="28"/>
+          <w:szCs w:val="28"/>
+        </w:rPr>
+        <w:t>alpha</w:t>
+      </w:r>
+      <w:r>
+        <w:rPr>
+          <w:rFonts w:ascii="Times New Roman" w:hAnsi="Times New Roman" w:cs="Times New Roman"/>
+          <w:bCs/>
+          <w:iCs/>
+          <w:sz w:val="28"/>
+          <w:szCs w:val="28"/>
+          <w:lang w:val="ru-RU"/>
+        </w:rPr>
+        <w:t xml:space="preserve">=0.1, </w:t>
+      </w:r>
+      <w:r>
+        <w:rPr>
+          <w:rFonts w:ascii="Times New Roman" w:hAnsi="Times New Roman" w:cs="Times New Roman"/>
+          <w:bCs/>
+          <w:iCs/>
+          <w:sz w:val="28"/>
+          <w:szCs w:val="28"/>
+        </w:rPr>
+        <w:t>gamma</w:t>
+      </w:r>
+      <w:r>
+        <w:rPr>
+          <w:rFonts w:ascii="Times New Roman" w:hAnsi="Times New Roman" w:cs="Times New Roman"/>
+          <w:bCs/>
+          <w:iCs/>
+          <w:sz w:val="28"/>
+          <w:szCs w:val="28"/>
+          <w:lang w:val="ru-RU"/>
+        </w:rPr>
+        <w:t>=0.9</w:t>
+      </w:r>
+      <w:r>
+        <w:rPr>
+          <w:rFonts w:ascii="Times New Roman" w:hAnsi="Times New Roman" w:cs="Times New Roman"/>
+          <w:bCs/>
+          <w:iCs/>
+          <w:sz w:val="28"/>
+          <w:szCs w:val="28"/>
+          <w:lang w:val="ru-RU"/>
+        </w:rPr>
+        <w:t xml:space="preserve"> и </w:t>
+      </w:r>
+      <w:r>
+        <w:rPr>
+          <w:rFonts w:ascii="Times New Roman" w:hAnsi="Times New Roman" w:cs="Times New Roman"/>
+          <w:bCs/>
+          <w:iCs/>
+          <w:sz w:val="28"/>
+          <w:szCs w:val="28"/>
+        </w:rPr>
+        <w:t>epsilon</w:t>
+      </w:r>
+      <w:r>
+        <w:rPr>
+          <w:rFonts w:ascii="Times New Roman" w:hAnsi="Times New Roman" w:cs="Times New Roman"/>
+          <w:bCs/>
+          <w:iCs/>
+          <w:sz w:val="28"/>
+          <w:szCs w:val="28"/>
+          <w:lang w:val="ru-RU"/>
+        </w:rPr>
+        <w:t>_</w:t>
+      </w:r>
+      <w:r>
+        <w:rPr>
+          <w:rFonts w:ascii="Times New Roman" w:hAnsi="Times New Roman" w:cs="Times New Roman"/>
+          <w:bCs/>
+          <w:iCs/>
+          <w:sz w:val="28"/>
+          <w:szCs w:val="28"/>
+        </w:rPr>
+        <w:t>decay</w:t>
+      </w:r>
+      <w:r>
+        <w:rPr>
+          <w:rFonts w:ascii="Times New Roman" w:hAnsi="Times New Roman" w:cs="Times New Roman"/>
+          <w:bCs/>
+          <w:iCs/>
+          <w:sz w:val="28"/>
+          <w:szCs w:val="28"/>
+          <w:lang w:val="ru-RU"/>
+        </w:rPr>
+        <w:t>=0.995</w:t>
+      </w:r>
+      <w:r>
+        <w:rPr>
+          <w:rFonts w:ascii="Times New Roman" w:hAnsi="Times New Roman" w:cs="Times New Roman"/>
+          <w:bCs/>
+          <w:iCs/>
+          <w:sz w:val="28"/>
+          <w:szCs w:val="28"/>
+          <w:lang w:val="ru-RU"/>
+        </w:rPr>
+        <w:t xml:space="preserve">, с числом эпизодов равным </w:t>
+      </w:r>
+      <w:r>
+        <w:rPr>
+          <w:rFonts w:ascii="Times New Roman" w:hAnsi="Times New Roman" w:cs="Times New Roman"/>
+          <w:bCs/>
+          <w:iCs/>
+          <w:sz w:val="28"/>
+          <w:szCs w:val="28"/>
+          <w:lang w:val="ru-RU"/>
+        </w:rPr>
+        <w:t>1</w:t>
+      </w:r>
+      <w:r>
+        <w:rPr>
+          <w:rFonts w:ascii="Times New Roman" w:hAnsi="Times New Roman" w:cs="Times New Roman"/>
+          <w:bCs/>
+          <w:iCs/>
+          <w:sz w:val="28"/>
+          <w:szCs w:val="28"/>
+          <w:lang w:val="ru-RU"/>
+        </w:rPr>
+        <w:t>000.</w:t>
+      </w:r>
+    </w:p>
+    <w:p>
+      <w:pPr>
+        <w:spacing w:after="0" w:line="360" w:lineRule="auto"/>
+        <w:rPr>
+          <w:rFonts w:ascii="Times New Roman" w:hAnsi="Times New Roman" w:cs="Times New Roman"/>
+          <w:bCs/>
+          <w:iCs/>
+          <w:sz w:val="28"/>
+          <w:szCs w:val="28"/>
+          <w:lang w:val="ru-RU"/>
+        </w:rPr>
+      </w:pPr>
+    </w:p>
+    <w:p>
+      <w:pPr>
+        <w:spacing w:after="0" w:line="360" w:lineRule="auto"/>
+        <w:jc w:val="center"/>
+        <w:rPr>
+          <w:rFonts w:ascii="Times New Roman" w:hAnsi="Times New Roman" w:cs="Times New Roman"/>
+          <w:bCs/>
+          <w:iCs/>
+          <w:sz w:val="28"/>
+          <w:szCs w:val="28"/>
+        </w:rPr>
+      </w:pPr>
+      <w:r>
+        <w:rPr>
+          <w:rFonts w:ascii="Times New Roman" w:hAnsi="Times New Roman" w:cs="Times New Roman"/>
+          <w:bCs/>
+          <w:iCs/>
+          <w:noProof/>
+          <w:sz w:val="28"/>
+          <w:szCs w:val="28"/>
+          <w:lang w:val="ru-RU"/>
+        </w:rPr>
+        <w:drawing>
+          <wp:inline distT="0" distB="0" distL="0" distR="0" wp14:anchorId="0875C3B2" wp14:editId="12BD8F97">
+            <wp:extent cx="4087906" cy="2917604"/>
+            <wp:effectExtent l="0" t="0" r="8255" b="0"/>
+            <wp:docPr id="386066002" name="Рисунок 1" descr="Изображение выглядит как текст, линия, График, диаграмма&#10;&#10;Содержимое, созданное искусственным интеллектом, может быть неверным."/>
+            <wp:cNvGraphicFramePr>
+              <a:graphicFrameLocks xmlns:a="http://schemas.openxmlformats.org/drawingml/2006/main" noChangeAspect="1"/>
+            </wp:cNvGraphicFramePr>
+            <a:graphic xmlns:a="http://schemas.openxmlformats.org/drawingml/2006/main">
+              <a:graphicData uri="http://schemas.openxmlformats.org/drawingml/2006/picture">
+                <pic:pic xmlns:pic="http://schemas.openxmlformats.org/drawingml/2006/picture">
+                  <pic:nvPicPr>
+                    <pic:cNvPr id="386066002" name="Рисунок 1" descr="Изображение выглядит как текст, линия, График, диаграмма&#10;&#10;Содержимое, созданное искусственным интеллектом, может быть неверным."/>
+                    <pic:cNvPicPr/>
+                  </pic:nvPicPr>
+                  <pic:blipFill>
+                    <a:blip r:embed="rId7"/>
+                    <a:stretch>
+                      <a:fillRect/>
+                    </a:stretch>
+                  </pic:blipFill>
+                  <pic:spPr>
+                    <a:xfrm>
+                      <a:off x="0" y="0"/>
+                      <a:ext cx="4094279" cy="2922153"/>
+                    </a:xfrm>
+                    <a:prstGeom prst="rect">
+                      <a:avLst/>
+                    </a:prstGeom>
+                  </pic:spPr>
+                </pic:pic>
+              </a:graphicData>
+            </a:graphic>
+          </wp:inline>
+        </w:drawing>
+      </w:r>
+    </w:p>
+    <w:p>
+      <w:pPr>
+        <w:spacing w:after="0" w:line="360" w:lineRule="auto"/>
+        <w:jc w:val="center"/>
+        <w:rPr>
+          <w:rFonts w:ascii="Times New Roman" w:hAnsi="Times New Roman" w:cs="Times New Roman"/>
+          <w:bCs/>
+          <w:iCs/>
+          <w:sz w:val="28"/>
+          <w:szCs w:val="28"/>
+          <w:lang w:val="ru-RU"/>
+        </w:rPr>
+      </w:pPr>
+      <w:r>
+        <w:rPr>
+          <w:rFonts w:ascii="Times New Roman" w:hAnsi="Times New Roman" w:cs="Times New Roman"/>
+          <w:bCs/>
+          <w:iCs/>
+          <w:sz w:val="28"/>
+          <w:szCs w:val="28"/>
+          <w:lang w:val="ru-RU"/>
+        </w:rPr>
+        <w:t>Рисунок 1 – Кумулятивный график награды агента на базовых параметрах</w:t>
+      </w:r>
+    </w:p>
+    <w:p>
+      <w:pPr>
+        <w:spacing w:after="0" w:line="360" w:lineRule="auto"/>
+        <w:jc w:val="center"/>
+        <w:rPr>
+          <w:rFonts w:ascii="Times New Roman" w:hAnsi="Times New Roman" w:cs="Times New Roman"/>
+          <w:bCs/>
+          <w:iCs/>
+          <w:sz w:val="28"/>
+          <w:szCs w:val="28"/>
+          <w:lang w:val="ru-RU"/>
+        </w:rPr>
+      </w:pPr>
+    </w:p>
+    <w:p>
+      <w:pPr>
+        <w:spacing w:after="0" w:line="360" w:lineRule="auto"/>
+        <w:rPr>
+          <w:rFonts w:ascii="Times New Roman" w:hAnsi="Times New Roman" w:cs="Times New Roman"/>
+          <w:bCs/>
+          <w:iCs/>
+          <w:sz w:val="28"/>
+          <w:szCs w:val="28"/>
+          <w:lang w:val="ru-RU"/>
+        </w:rPr>
+      </w:pPr>
+      <w:r>
+        <w:rPr>
+          <w:rFonts w:ascii="Times New Roman" w:hAnsi="Times New Roman" w:cs="Times New Roman"/>
+          <w:bCs/>
+          <w:iCs/>
+          <w:sz w:val="28"/>
+          <w:szCs w:val="28"/>
+          <w:lang w:val="ru-RU"/>
+        </w:rPr>
+        <w:t>По графику видно, что приблизительно до 200 эпизода агент действует «в убыток» с отрицательным значением наград за эпизод, т.е. часто выходит за пределы или попадает в препятствия, но после этого обучается</w:t>
+      </w:r>
+      <w:r>
+        <w:rPr>
+          <w:rFonts w:ascii="Times New Roman" w:hAnsi="Times New Roman" w:cs="Times New Roman"/>
+          <w:bCs/>
+          <w:iCs/>
+          <w:sz w:val="28"/>
+          <w:szCs w:val="28"/>
+          <w:lang w:val="ru-RU"/>
+        </w:rPr>
+        <w:t>,</w:t>
+      </w:r>
+      <w:r>
+        <w:rPr>
+          <w:rFonts w:ascii="Times New Roman" w:hAnsi="Times New Roman" w:cs="Times New Roman"/>
+          <w:bCs/>
+          <w:iCs/>
+          <w:sz w:val="28"/>
+          <w:szCs w:val="28"/>
+          <w:lang w:val="ru-RU"/>
+        </w:rPr>
+        <w:t xml:space="preserve"> и </w:t>
+      </w:r>
+      <w:r>
+        <w:rPr>
+          <w:rFonts w:ascii="Times New Roman" w:hAnsi="Times New Roman" w:cs="Times New Roman"/>
+          <w:bCs/>
+          <w:iCs/>
+          <w:sz w:val="28"/>
+          <w:szCs w:val="28"/>
+          <w:lang w:val="ru-RU"/>
+        </w:rPr>
+        <w:t xml:space="preserve">ближе к концу </w:t>
+      </w:r>
+      <w:r>
+        <w:rPr>
+          <w:rFonts w:ascii="Times New Roman" w:hAnsi="Times New Roman" w:cs="Times New Roman"/>
+          <w:bCs/>
+          <w:iCs/>
+          <w:sz w:val="28"/>
+          <w:szCs w:val="28"/>
+          <w:lang w:val="ru-RU"/>
+        </w:rPr>
+        <w:t>график становится линейным</w:t>
+      </w:r>
+      <w:r>
+        <w:rPr>
+          <w:rFonts w:ascii="Times New Roman" w:hAnsi="Times New Roman" w:cs="Times New Roman"/>
+          <w:bCs/>
+          <w:iCs/>
+          <w:sz w:val="28"/>
+          <w:szCs w:val="28"/>
+          <w:lang w:val="ru-RU"/>
+        </w:rPr>
+        <w:t xml:space="preserve"> – на</w:t>
+      </w:r>
+      <w:r>
+        <w:rPr>
+          <w:rFonts w:ascii="Times New Roman" w:hAnsi="Times New Roman" w:cs="Times New Roman"/>
+          <w:bCs/>
+          <w:iCs/>
+          <w:sz w:val="28"/>
+          <w:szCs w:val="28"/>
+          <w:lang w:val="ru-RU"/>
+        </w:rPr>
+        <w:t xml:space="preserve"> каждом эпизоде прибавляется максимальная возможная награда – 93</w:t>
+      </w:r>
+      <w:r>
+        <w:rPr>
+          <w:rFonts w:ascii="Times New Roman" w:hAnsi="Times New Roman" w:cs="Times New Roman"/>
+          <w:bCs/>
+          <w:iCs/>
+          <w:sz w:val="28"/>
+          <w:szCs w:val="28"/>
+          <w:lang w:val="ru-RU"/>
+        </w:rPr>
+        <w:t>, что свидетельствует о том, что агент нашёл оптимальный путь.</w:t>
+      </w:r>
+    </w:p>
+    <w:p>
+      <w:pPr>
+        <w:spacing w:after="0" w:line="360" w:lineRule="auto"/>
+        <w:rPr>
+          <w:rFonts w:ascii="Times New Roman" w:hAnsi="Times New Roman" w:cs="Times New Roman"/>
+          <w:bCs/>
+          <w:iCs/>
+          <w:sz w:val="28"/>
+          <w:szCs w:val="28"/>
+          <w:lang w:val="ru-RU"/>
+        </w:rPr>
+      </w:pPr>
+      <w:r>
+        <w:rPr>
+          <w:rFonts w:ascii="Times New Roman" w:hAnsi="Times New Roman" w:cs="Times New Roman"/>
+          <w:bCs/>
+          <w:iCs/>
+          <w:sz w:val="28"/>
+          <w:szCs w:val="28"/>
+          <w:lang w:val="ru-RU"/>
+        </w:rPr>
+        <w:t>Проверим путь, найденный агентом:</w:t>
+      </w:r>
+    </w:p>
+    <w:p>
+      <w:pPr>
+        <w:spacing w:after="0" w:line="360" w:lineRule="auto"/>
+        <w:rPr>
+          <w:rFonts w:ascii="Times New Roman" w:hAnsi="Times New Roman" w:cs="Times New Roman"/>
+          <w:noProof/>
+          <w:sz w:val="28"/>
+          <w:szCs w:val="28"/>
+          <w:lang w:val="ru-RU"/>
+        </w:rPr>
+      </w:pPr>
+      <w:r>
+        <w:rPr>
+          <w:rFonts w:ascii="Times New Roman" w:hAnsi="Times New Roman" w:cs="Times New Roman"/>
+          <w:noProof/>
+          <w:sz w:val="28"/>
+          <w:szCs w:val="28"/>
+          <w:lang w:val="ru-RU"/>
+        </w:rPr>
+        <w:t xml:space="preserve">1. </w:t>
+      </w:r>
+      <w:r>
+        <w:rPr>
+          <w:bCs/>
+          <w:iCs/>
+          <w:noProof/>
+          <w:lang w:val="ru-RU"/>
+        </w:rPr>
+        <w:drawing>
+          <wp:inline distT="0" distB="0" distL="0" distR="0" wp14:anchorId="50CFF6C4" wp14:editId="42269816">
+            <wp:extent cx="753035" cy="885326"/>
+            <wp:effectExtent l="0" t="0" r="9525" b="0"/>
+            <wp:docPr id="890997079" name="Рисунок 1" descr="Изображение выглядит как снимок экрана, часы, круг, звезда&#10;&#10;Содержимое, созданное искусственным интеллектом, может быть неверным."/>
+            <wp:cNvGraphicFramePr>
+              <a:graphicFrameLocks xmlns:a="http://schemas.openxmlformats.org/drawingml/2006/main" noChangeAspect="1"/>
+            </wp:cNvGraphicFramePr>
+            <a:graphic xmlns:a="http://schemas.openxmlformats.org/drawingml/2006/main">
+              <a:graphicData uri="http://schemas.openxmlformats.org/drawingml/2006/picture">
+                <pic:pic xmlns:pic="http://schemas.openxmlformats.org/drawingml/2006/picture">
+                  <pic:nvPicPr>
+                    <pic:cNvPr id="890997079" name="Рисунок 1" descr="Изображение выглядит как снимок экрана, часы, круг, звезда&#10;&#10;Содержимое, созданное искусственным интеллектом, может быть неверным."/>
+                    <pic:cNvPicPr/>
+                  </pic:nvPicPr>
+                  <pic:blipFill>
+                    <a:blip r:embed="rId8"/>
+                    <a:stretch>
+                      <a:fillRect/>
+                    </a:stretch>
+                  </pic:blipFill>
+                  <pic:spPr>
+                    <a:xfrm>
+                      <a:off x="0" y="0"/>
+                      <a:ext cx="758707" cy="891995"/>
+                    </a:xfrm>
+                    <a:prstGeom prst="rect">
+                      <a:avLst/>
+                    </a:prstGeom>
+                  </pic:spPr>
+                </pic:pic>
+              </a:graphicData>
+            </a:graphic>
+          </wp:inline>
+        </w:drawing>
+      </w:r>
+      <w:r>
+        <w:rPr>
+          <w:rFonts w:ascii="Times New Roman" w:hAnsi="Times New Roman" w:cs="Times New Roman"/>
+          <w:noProof/>
+          <w:sz w:val="28"/>
+          <w:szCs w:val="28"/>
+          <w:lang w:val="ru-RU"/>
+        </w:rPr>
+        <w:t xml:space="preserve"> 2. </w:t>
+      </w:r>
+      <w:r>
+        <w:rPr>
+          <w:noProof/>
+        </w:rPr>
+        <w:drawing>
+          <wp:inline distT="0" distB="0" distL="0" distR="0" wp14:anchorId="18890D19" wp14:editId="5D4DEEAF">
+            <wp:extent cx="762000" cy="899583"/>
+            <wp:effectExtent l="0" t="0" r="0" b="0"/>
+            <wp:docPr id="794086548" name="Рисунок 1" descr="Изображение выглядит как снимок экрана, круг, пространство, звезда&#10;&#10;Содержимое, созданное искусственным интеллектом, может быть неверным."/>
+            <wp:cNvGraphicFramePr>
+              <a:graphicFrameLocks xmlns:a="http://schemas.openxmlformats.org/drawingml/2006/main" noChangeAspect="1"/>
+            </wp:cNvGraphicFramePr>
+            <a:graphic xmlns:a="http://schemas.openxmlformats.org/drawingml/2006/main">
+              <a:graphicData uri="http://schemas.openxmlformats.org/drawingml/2006/picture">
+                <pic:pic xmlns:pic="http://schemas.openxmlformats.org/drawingml/2006/picture">
+                  <pic:nvPicPr>
+                    <pic:cNvPr id="794086548" name="Рисунок 1" descr="Изображение выглядит как снимок экрана, круг, пространство, звезда&#10;&#10;Содержимое, созданное искусственным интеллектом, может быть неверным."/>
+                    <pic:cNvPicPr/>
+                  </pic:nvPicPr>
+                  <pic:blipFill>
+                    <a:blip r:embed="rId9"/>
+                    <a:stretch>
+                      <a:fillRect/>
+                    </a:stretch>
+                  </pic:blipFill>
+                  <pic:spPr>
+                    <a:xfrm>
+                      <a:off x="0" y="0"/>
+                      <a:ext cx="781142" cy="922182"/>
+                    </a:xfrm>
+                    <a:prstGeom prst="rect">
+                      <a:avLst/>
+                    </a:prstGeom>
+                  </pic:spPr>
+                </pic:pic>
+              </a:graphicData>
+            </a:graphic>
+          </wp:inline>
+        </w:drawing>
+      </w:r>
+      <w:r>
+        <w:rPr>
+          <w:rFonts w:ascii="Times New Roman" w:hAnsi="Times New Roman" w:cs="Times New Roman"/>
+          <w:noProof/>
+          <w:sz w:val="28"/>
+          <w:szCs w:val="28"/>
+          <w:lang w:val="ru-RU"/>
+        </w:rPr>
+        <w:t xml:space="preserve"> 3. </w:t>
+      </w:r>
+      <w:r>
+        <w:rPr>
+          <w:bCs/>
+          <w:iCs/>
+          <w:noProof/>
+          <w:lang w:val="ru-RU"/>
+        </w:rPr>
+        <w:drawing>
+          <wp:inline distT="0" distB="0" distL="0" distR="0" wp14:anchorId="2CD8A50C" wp14:editId="37B820F7">
+            <wp:extent cx="735106" cy="898463"/>
+            <wp:effectExtent l="0" t="0" r="8255" b="0"/>
+            <wp:docPr id="2052476457" name="Рисунок 1" descr="Изображение выглядит как снимок экрана, круг, пространство, звезда&#10;&#10;Содержимое, созданное искусственным интеллектом, может быть неверным."/>
+            <wp:cNvGraphicFramePr>
+              <a:graphicFrameLocks xmlns:a="http://schemas.openxmlformats.org/drawingml/2006/main" noChangeAspect="1"/>
+            </wp:cNvGraphicFramePr>
+            <a:graphic xmlns:a="http://schemas.openxmlformats.org/drawingml/2006/main">
+              <a:graphicData uri="http://schemas.openxmlformats.org/drawingml/2006/picture">
+                <pic:pic xmlns:pic="http://schemas.openxmlformats.org/drawingml/2006/picture">
+                  <pic:nvPicPr>
+                    <pic:cNvPr id="2052476457" name="Рисунок 1" descr="Изображение выглядит как снимок экрана, круг, пространство, звезда&#10;&#10;Содержимое, созданное искусственным интеллектом, может быть неверным."/>
+                    <pic:cNvPicPr/>
+                  </pic:nvPicPr>
+                  <pic:blipFill>
+                    <a:blip r:embed="rId10"/>
+                    <a:stretch>
+                      <a:fillRect/>
+                    </a:stretch>
+                  </pic:blipFill>
+                  <pic:spPr>
+                    <a:xfrm>
+                      <a:off x="0" y="0"/>
+                      <a:ext cx="737650" cy="901572"/>
+                    </a:xfrm>
+                    <a:prstGeom prst="rect">
+                      <a:avLst/>
+                    </a:prstGeom>
+                  </pic:spPr>
+                </pic:pic>
+              </a:graphicData>
+            </a:graphic>
+          </wp:inline>
+        </w:drawing>
+      </w:r>
+      <w:r>
+        <w:rPr>
+          <w:rFonts w:ascii="Times New Roman" w:hAnsi="Times New Roman" w:cs="Times New Roman"/>
+          <w:noProof/>
+          <w:sz w:val="28"/>
+          <w:szCs w:val="28"/>
+          <w:lang w:val="ru-RU"/>
+        </w:rPr>
+        <w:t xml:space="preserve"> 4. </w:t>
+      </w:r>
+      <w:r>
+        <w:rPr>
+          <w:noProof/>
+        </w:rPr>
+        <w:drawing>
+          <wp:inline distT="0" distB="0" distL="0" distR="0" wp14:anchorId="493C6E11" wp14:editId="7D712E90">
+            <wp:extent cx="729119" cy="888925"/>
+            <wp:effectExtent l="0" t="0" r="0" b="6985"/>
+            <wp:docPr id="410738932" name="Рисунок 1" descr="Изображение выглядит как снимок экрана, пространство&#10;&#10;Содержимое, созданное искусственным интеллектом, может быть неверным."/>
+            <wp:cNvGraphicFramePr>
+              <a:graphicFrameLocks xmlns:a="http://schemas.openxmlformats.org/drawingml/2006/main" noChangeAspect="1"/>
+            </wp:cNvGraphicFramePr>
+            <a:graphic xmlns:a="http://schemas.openxmlformats.org/drawingml/2006/main">
+              <a:graphicData uri="http://schemas.openxmlformats.org/drawingml/2006/picture">
+                <pic:pic xmlns:pic="http://schemas.openxmlformats.org/drawingml/2006/picture">
+                  <pic:nvPicPr>
+                    <pic:cNvPr id="410738932" name="Рисунок 1" descr="Изображение выглядит как снимок экрана, пространство&#10;&#10;Содержимое, созданное искусственным интеллектом, может быть неверным."/>
+                    <pic:cNvPicPr/>
+                  </pic:nvPicPr>
+                  <pic:blipFill>
+                    <a:blip r:embed="rId11"/>
+                    <a:stretch>
+                      <a:fillRect/>
+                    </a:stretch>
+                  </pic:blipFill>
+                  <pic:spPr>
+                    <a:xfrm>
+                      <a:off x="0" y="0"/>
+                      <a:ext cx="740311" cy="902570"/>
+                    </a:xfrm>
+                    <a:prstGeom prst="rect">
+                      <a:avLst/>
+                    </a:prstGeom>
+                  </pic:spPr>
+                </pic:pic>
+              </a:graphicData>
+            </a:graphic>
+          </wp:inline>
+        </w:drawing>
+      </w:r>
+      <w:r>
+        <w:rPr>
+          <w:rFonts w:ascii="Times New Roman" w:hAnsi="Times New Roman" w:cs="Times New Roman"/>
+          <w:noProof/>
+          <w:sz w:val="28"/>
+          <w:szCs w:val="28"/>
+          <w:lang w:val="ru-RU"/>
+        </w:rPr>
+        <w:t xml:space="preserve"> 5. </w:t>
+      </w:r>
+      <w:r>
+        <w:rPr>
+          <w:noProof/>
+        </w:rPr>
+        <w:drawing>
+          <wp:inline distT="0" distB="0" distL="0" distR="0" wp14:anchorId="75FF9735" wp14:editId="146205F2">
+            <wp:extent cx="743054" cy="885949"/>
+            <wp:effectExtent l="0" t="0" r="0" b="9525"/>
+            <wp:docPr id="546553655" name="Рисунок 1" descr="Изображение выглядит как снимок экрана, пространство, звезда&#10;&#10;Содержимое, созданное искусственным интеллектом, может быть неверным."/>
+            <wp:cNvGraphicFramePr>
+              <a:graphicFrameLocks xmlns:a="http://schemas.openxmlformats.org/drawingml/2006/main" noChangeAspect="1"/>
+            </wp:cNvGraphicFramePr>
+            <a:graphic xmlns:a="http://schemas.openxmlformats.org/drawingml/2006/main">
+              <a:graphicData uri="http://schemas.openxmlformats.org/drawingml/2006/picture">
+                <pic:pic xmlns:pic="http://schemas.openxmlformats.org/drawingml/2006/picture">
+                  <pic:nvPicPr>
+                    <pic:cNvPr id="546553655" name="Рисунок 1" descr="Изображение выглядит как снимок экрана, пространство, звезда&#10;&#10;Содержимое, созданное искусственным интеллектом, может быть неверным."/>
+                    <pic:cNvPicPr/>
+                  </pic:nvPicPr>
+                  <pic:blipFill>
+                    <a:blip r:embed="rId12"/>
+                    <a:stretch>
+                      <a:fillRect/>
+                    </a:stretch>
+                  </pic:blipFill>
+                  <pic:spPr>
+                    <a:xfrm>
+                      <a:off x="0" y="0"/>
+                      <a:ext cx="743054" cy="885949"/>
+                    </a:xfrm>
+                    <a:prstGeom prst="rect">
+                      <a:avLst/>
+                    </a:prstGeom>
+                  </pic:spPr>
+                </pic:pic>
+              </a:graphicData>
+            </a:graphic>
+          </wp:inline>
+        </w:drawing>
+      </w:r>
+      <w:r>
+        <w:rPr>
+          <w:rFonts w:ascii="Times New Roman" w:hAnsi="Times New Roman" w:cs="Times New Roman"/>
+          <w:noProof/>
+          <w:sz w:val="28"/>
+          <w:szCs w:val="28"/>
+          <w:lang w:val="ru-RU"/>
+        </w:rPr>
+        <w:t xml:space="preserve"> </w:t>
+      </w:r>
+    </w:p>
+    <w:p>
+      <w:pPr>
+        <w:spacing w:after="0" w:line="360" w:lineRule="auto"/>
+        <w:rPr>
+          <w:rFonts w:ascii="Times New Roman" w:hAnsi="Times New Roman" w:cs="Times New Roman"/>
+          <w:noProof/>
+          <w:sz w:val="28"/>
+          <w:szCs w:val="28"/>
+          <w:lang w:val="ru-RU"/>
+        </w:rPr>
+      </w:pPr>
+      <w:r>
+        <w:rPr>
+          <w:rFonts w:ascii="Times New Roman" w:hAnsi="Times New Roman" w:cs="Times New Roman"/>
+          <w:noProof/>
+          <w:sz w:val="28"/>
+          <w:szCs w:val="28"/>
+          <w:lang w:val="ru-RU"/>
+        </w:rPr>
+        <w:t xml:space="preserve">6. </w:t>
+      </w:r>
+      <w:r>
+        <w:rPr>
+          <w:noProof/>
+        </w:rPr>
+        <w:drawing>
+          <wp:inline distT="0" distB="0" distL="0" distR="0" wp14:anchorId="10428DC8" wp14:editId="11413BCA">
+            <wp:extent cx="797560" cy="898518"/>
+            <wp:effectExtent l="0" t="0" r="2540" b="0"/>
+            <wp:docPr id="1242002798" name="Рисунок 1"/>
+            <wp:cNvGraphicFramePr>
+              <a:graphicFrameLocks xmlns:a="http://schemas.openxmlformats.org/drawingml/2006/main" noChangeAspect="1"/>
+            </wp:cNvGraphicFramePr>
+            <a:graphic xmlns:a="http://schemas.openxmlformats.org/drawingml/2006/main">
+              <a:graphicData uri="http://schemas.openxmlformats.org/drawingml/2006/picture">
+                <pic:pic xmlns:pic="http://schemas.openxmlformats.org/drawingml/2006/picture">
+                  <pic:nvPicPr>
+                    <pic:cNvPr id="1242002798" name=""/>
+                    <pic:cNvPicPr/>
+                  </pic:nvPicPr>
+                  <pic:blipFill>
+                    <a:blip r:embed="rId13"/>
+                    <a:stretch>
+                      <a:fillRect/>
+                    </a:stretch>
+                  </pic:blipFill>
+                  <pic:spPr>
+                    <a:xfrm>
+                      <a:off x="0" y="0"/>
+                      <a:ext cx="806146" cy="908191"/>
+                    </a:xfrm>
+                    <a:prstGeom prst="rect">
+                      <a:avLst/>
+                    </a:prstGeom>
+                  </pic:spPr>
+                </pic:pic>
+              </a:graphicData>
+            </a:graphic>
+          </wp:inline>
+        </w:drawing>
+      </w:r>
+      <w:r>
+        <w:rPr>
+          <w:rFonts w:ascii="Times New Roman" w:hAnsi="Times New Roman" w:cs="Times New Roman"/>
+          <w:noProof/>
+          <w:sz w:val="28"/>
+          <w:szCs w:val="28"/>
+          <w:lang w:val="ru-RU"/>
+        </w:rPr>
+        <w:t xml:space="preserve"> </w:t>
+      </w:r>
+      <w:r>
+        <w:rPr>
+          <w:rFonts w:ascii="Times New Roman" w:hAnsi="Times New Roman" w:cs="Times New Roman"/>
+          <w:noProof/>
+          <w:sz w:val="28"/>
+          <w:szCs w:val="28"/>
+          <w:lang w:val="ru-RU"/>
+        </w:rPr>
+        <w:t xml:space="preserve">7. </w:t>
+      </w:r>
+      <w:r>
+        <w:rPr>
+          <w:noProof/>
+        </w:rPr>
+        <w:drawing>
+          <wp:inline distT="0" distB="0" distL="0" distR="0" wp14:anchorId="019CC205" wp14:editId="1FDBCEC7">
+            <wp:extent cx="726141" cy="877420"/>
+            <wp:effectExtent l="0" t="0" r="0" b="0"/>
+            <wp:docPr id="460810091" name="Рисунок 1" descr="Изображение выглядит как снимок экрана, пространство, звезда, астрономия&#10;&#10;Содержимое, созданное искусственным интеллектом, может быть неверным."/>
+            <wp:cNvGraphicFramePr>
+              <a:graphicFrameLocks xmlns:a="http://schemas.openxmlformats.org/drawingml/2006/main" noChangeAspect="1"/>
+            </wp:cNvGraphicFramePr>
+            <a:graphic xmlns:a="http://schemas.openxmlformats.org/drawingml/2006/main">
+              <a:graphicData uri="http://schemas.openxmlformats.org/drawingml/2006/picture">
+                <pic:pic xmlns:pic="http://schemas.openxmlformats.org/drawingml/2006/picture">
+                  <pic:nvPicPr>
+                    <pic:cNvPr id="460810091" name="Рисунок 1" descr="Изображение выглядит как снимок экрана, пространство, звезда, астрономия&#10;&#10;Содержимое, созданное искусственным интеллектом, может быть неверным."/>
+                    <pic:cNvPicPr/>
+                  </pic:nvPicPr>
+                  <pic:blipFill>
+                    <a:blip r:embed="rId14"/>
+                    <a:stretch>
+                      <a:fillRect/>
+                    </a:stretch>
+                  </pic:blipFill>
+                  <pic:spPr>
+                    <a:xfrm>
+                      <a:off x="0" y="0"/>
+                      <a:ext cx="728546" cy="880327"/>
+                    </a:xfrm>
+                    <a:prstGeom prst="rect">
+                      <a:avLst/>
+                    </a:prstGeom>
+                  </pic:spPr>
+                </pic:pic>
+              </a:graphicData>
+            </a:graphic>
+          </wp:inline>
+        </w:drawing>
+      </w:r>
+      <w:r>
+        <w:rPr>
+          <w:rFonts w:ascii="Times New Roman" w:hAnsi="Times New Roman" w:cs="Times New Roman"/>
+          <w:noProof/>
+          <w:sz w:val="28"/>
+          <w:szCs w:val="28"/>
+          <w:lang w:val="ru-RU"/>
+        </w:rPr>
+        <w:t xml:space="preserve"> 8. </w:t>
+      </w:r>
+      <w:r>
+        <w:rPr>
+          <w:noProof/>
+        </w:rPr>
+        <w:drawing>
+          <wp:inline distT="0" distB="0" distL="0" distR="0" wp14:anchorId="4CB05878" wp14:editId="63C75CC4">
+            <wp:extent cx="770965" cy="881103"/>
+            <wp:effectExtent l="0" t="0" r="0" b="0"/>
+            <wp:docPr id="259350883" name="Рисунок 1" descr="Изображение выглядит как снимок экрана, звезда, пространство, темнота&#10;&#10;Содержимое, созданное искусственным интеллектом, может быть неверным."/>
+            <wp:cNvGraphicFramePr>
+              <a:graphicFrameLocks xmlns:a="http://schemas.openxmlformats.org/drawingml/2006/main" noChangeAspect="1"/>
+            </wp:cNvGraphicFramePr>
+            <a:graphic xmlns:a="http://schemas.openxmlformats.org/drawingml/2006/main">
+              <a:graphicData uri="http://schemas.openxmlformats.org/drawingml/2006/picture">
+                <pic:pic xmlns:pic="http://schemas.openxmlformats.org/drawingml/2006/picture">
+                  <pic:nvPicPr>
+                    <pic:cNvPr id="259350883" name="Рисунок 1" descr="Изображение выглядит как снимок экрана, звезда, пространство, темнота&#10;&#10;Содержимое, созданное искусственным интеллектом, может быть неверным."/>
+                    <pic:cNvPicPr/>
+                  </pic:nvPicPr>
+                  <pic:blipFill>
+                    <a:blip r:embed="rId15"/>
+                    <a:stretch>
+                      <a:fillRect/>
+                    </a:stretch>
+                  </pic:blipFill>
+                  <pic:spPr>
+                    <a:xfrm>
+                      <a:off x="0" y="0"/>
+                      <a:ext cx="772465" cy="882818"/>
+                    </a:xfrm>
+                    <a:prstGeom prst="rect">
+                      <a:avLst/>
+                    </a:prstGeom>
+                  </pic:spPr>
+                </pic:pic>
+              </a:graphicData>
+            </a:graphic>
+          </wp:inline>
+        </w:drawing>
+      </w:r>
+    </w:p>
+    <w:p>
+      <w:pPr>
+        <w:spacing w:after="0" w:line="360" w:lineRule="auto"/>
+        <w:rPr>
+          <w:rFonts w:ascii="Times New Roman" w:hAnsi="Times New Roman" w:cs="Times New Roman"/>
+          <w:noProof/>
+          <w:sz w:val="28"/>
+          <w:szCs w:val="28"/>
+          <w:lang w:val="ru-RU"/>
+        </w:rPr>
+      </w:pPr>
+      <w:r>
+        <w:rPr>
+          <w:rFonts w:ascii="Times New Roman" w:hAnsi="Times New Roman" w:cs="Times New Roman"/>
+          <w:noProof/>
+          <w:sz w:val="28"/>
+          <w:szCs w:val="28"/>
+          <w:lang w:val="ru-RU"/>
+        </w:rPr>
+        <w:lastRenderedPageBreak/>
+        <w:t>Это действительно оптимальный путь, выполняемый за минимум шагов – 8.</w:t>
+      </w:r>
+    </w:p>
+    <w:p>
+      <w:pPr>
+        <w:spacing w:after="0" w:line="360" w:lineRule="auto"/>
+        <w:rPr>
+          <w:rFonts w:ascii="Times New Roman" w:hAnsi="Times New Roman" w:cs="Times New Roman"/>
+          <w:noProof/>
+          <w:sz w:val="28"/>
+          <w:szCs w:val="28"/>
+          <w:lang w:val="ru-RU"/>
+        </w:rPr>
+      </w:pPr>
+      <w:r>
+        <w:rPr>
+          <w:rFonts w:ascii="Times New Roman" w:hAnsi="Times New Roman" w:cs="Times New Roman"/>
+          <w:noProof/>
+          <w:sz w:val="28"/>
+          <w:szCs w:val="28"/>
+          <w:lang w:val="ru-RU"/>
+        </w:rPr>
+        <w:t xml:space="preserve">Проверим влияние параметров </w:t>
+      </w:r>
+      <w:r>
+        <w:rPr>
+          <w:rFonts w:ascii="Times New Roman" w:hAnsi="Times New Roman" w:cs="Times New Roman"/>
+          <w:noProof/>
+          <w:sz w:val="28"/>
+          <w:szCs w:val="28"/>
+        </w:rPr>
+        <w:t>alpha</w:t>
+      </w:r>
+      <w:r>
+        <w:rPr>
+          <w:rFonts w:ascii="Times New Roman" w:hAnsi="Times New Roman" w:cs="Times New Roman"/>
+          <w:noProof/>
+          <w:sz w:val="28"/>
+          <w:szCs w:val="28"/>
+          <w:lang w:val="ru-RU"/>
+        </w:rPr>
+        <w:t xml:space="preserve">, </w:t>
+      </w:r>
+      <w:r>
+        <w:rPr>
+          <w:rFonts w:ascii="Times New Roman" w:hAnsi="Times New Roman" w:cs="Times New Roman"/>
+          <w:noProof/>
+          <w:sz w:val="28"/>
+          <w:szCs w:val="28"/>
+        </w:rPr>
+        <w:t>gamma</w:t>
+      </w:r>
+      <w:r>
+        <w:rPr>
+          <w:rFonts w:ascii="Times New Roman" w:hAnsi="Times New Roman" w:cs="Times New Roman"/>
+          <w:noProof/>
+          <w:sz w:val="28"/>
+          <w:szCs w:val="28"/>
+          <w:lang w:val="ru-RU"/>
+        </w:rPr>
+        <w:t xml:space="preserve"> и </w:t>
+      </w:r>
+      <w:r>
+        <w:rPr>
+          <w:rFonts w:ascii="Times New Roman" w:hAnsi="Times New Roman" w:cs="Times New Roman"/>
+          <w:noProof/>
+          <w:sz w:val="28"/>
+          <w:szCs w:val="28"/>
+        </w:rPr>
+        <w:t>epsilon</w:t>
+      </w:r>
+      <w:r>
+        <w:rPr>
+          <w:rFonts w:ascii="Times New Roman" w:hAnsi="Times New Roman" w:cs="Times New Roman"/>
+          <w:noProof/>
+          <w:sz w:val="28"/>
+          <w:szCs w:val="28"/>
+          <w:lang w:val="ru-RU"/>
+        </w:rPr>
+        <w:t>_</w:t>
+      </w:r>
+      <w:r>
+        <w:rPr>
+          <w:rFonts w:ascii="Times New Roman" w:hAnsi="Times New Roman" w:cs="Times New Roman"/>
+          <w:noProof/>
+          <w:sz w:val="28"/>
+          <w:szCs w:val="28"/>
+        </w:rPr>
+        <w:t>decay</w:t>
+      </w:r>
+      <w:r>
+        <w:rPr>
+          <w:rFonts w:ascii="Times New Roman" w:hAnsi="Times New Roman" w:cs="Times New Roman"/>
+          <w:noProof/>
+          <w:sz w:val="28"/>
+          <w:szCs w:val="28"/>
+          <w:lang w:val="ru-RU"/>
+        </w:rPr>
+        <w:t>, запустив обучение на разных их значениях и проанализируем полученные графики.</w:t>
+      </w:r>
+    </w:p>
+    <w:p>
+      <w:pPr>
+        <w:spacing w:after="0" w:line="360" w:lineRule="auto"/>
+        <w:rPr>
+          <w:rFonts w:ascii="Times New Roman" w:hAnsi="Times New Roman" w:cs="Times New Roman"/>
+          <w:noProof/>
+          <w:sz w:val="28"/>
+          <w:szCs w:val="28"/>
+        </w:rPr>
+      </w:pPr>
+      <w:r>
+        <w:rPr>
+          <w:rFonts w:ascii="Times New Roman" w:hAnsi="Times New Roman" w:cs="Times New Roman"/>
+          <w:noProof/>
+          <w:sz w:val="28"/>
+          <w:szCs w:val="28"/>
+          <w:lang w:val="ru-RU"/>
+        </w:rPr>
+        <w:t xml:space="preserve">Параметр </w:t>
+      </w:r>
+      <w:r>
+        <w:rPr>
+          <w:rFonts w:ascii="Times New Roman" w:hAnsi="Times New Roman" w:cs="Times New Roman"/>
+          <w:noProof/>
+          <w:sz w:val="28"/>
+          <w:szCs w:val="28"/>
+        </w:rPr>
+        <w:t>alpha</w:t>
+      </w:r>
+      <w:r>
+        <w:rPr>
+          <w:rFonts w:ascii="Times New Roman" w:hAnsi="Times New Roman" w:cs="Times New Roman"/>
+          <w:noProof/>
+          <w:sz w:val="28"/>
+          <w:szCs w:val="28"/>
+        </w:rPr>
+        <w:t>=0.9</w:t>
+      </w:r>
+      <w:r>
+        <w:rPr>
+          <w:rFonts w:ascii="Times New Roman" w:hAnsi="Times New Roman" w:cs="Times New Roman"/>
+          <w:noProof/>
+          <w:sz w:val="28"/>
+          <w:szCs w:val="28"/>
+        </w:rPr>
+        <w:t>:</w:t>
+      </w:r>
+    </w:p>
+    <w:p>
+      <w:pPr>
+        <w:spacing w:after="0" w:line="360" w:lineRule="auto"/>
+        <w:rPr>
+          <w:rFonts w:ascii="Times New Roman" w:hAnsi="Times New Roman" w:cs="Times New Roman"/>
+          <w:noProof/>
+          <w:sz w:val="28"/>
+          <w:szCs w:val="28"/>
+        </w:rPr>
+      </w:pPr>
+    </w:p>
+    <w:p>
+      <w:pPr>
+        <w:spacing w:after="0" w:line="360" w:lineRule="auto"/>
+        <w:jc w:val="center"/>
+        <w:rPr>
+          <w:rFonts w:ascii="Times New Roman" w:hAnsi="Times New Roman" w:cs="Times New Roman"/>
+          <w:noProof/>
+          <w:sz w:val="28"/>
+          <w:szCs w:val="28"/>
+        </w:rPr>
+      </w:pPr>
+      <w:r>
+        <w:rPr>
+          <w:rFonts w:ascii="Times New Roman" w:hAnsi="Times New Roman" w:cs="Times New Roman"/>
+          <w:noProof/>
+          <w:sz w:val="28"/>
+          <w:szCs w:val="28"/>
+        </w:rPr>
+        <w:drawing>
+          <wp:inline distT="0" distB="0" distL="0" distR="0" wp14:anchorId="42736414" wp14:editId="09831617">
+            <wp:extent cx="3443748" cy="2581094"/>
+            <wp:effectExtent l="0" t="0" r="4445" b="0"/>
+            <wp:docPr id="631332289" name="Рисунок 1"/>
+            <wp:cNvGraphicFramePr>
+              <a:graphicFrameLocks xmlns:a="http://schemas.openxmlformats.org/drawingml/2006/main" noChangeAspect="1"/>
+            </wp:cNvGraphicFramePr>
+            <a:graphic xmlns:a="http://schemas.openxmlformats.org/drawingml/2006/main">
+              <a:graphicData uri="http://schemas.openxmlformats.org/drawingml/2006/picture">
+                <pic:pic xmlns:pic="http://schemas.openxmlformats.org/drawingml/2006/picture">
+                  <pic:nvPicPr>
+                    <pic:cNvPr id="631332289" name=""/>
+                    <pic:cNvPicPr/>
+                  </pic:nvPicPr>
+                  <pic:blipFill>
+                    <a:blip r:embed="rId16"/>
+                    <a:stretch>
+                      <a:fillRect/>
+                    </a:stretch>
+                  </pic:blipFill>
+                  <pic:spPr>
+                    <a:xfrm>
+                      <a:off x="0" y="0"/>
+                      <a:ext cx="3452801" cy="2587879"/>
+                    </a:xfrm>
+                    <a:prstGeom prst="rect">
+                      <a:avLst/>
+                    </a:prstGeom>
+                  </pic:spPr>
+                </pic:pic>
+              </a:graphicData>
+            </a:graphic>
+          </wp:inline>
+        </w:drawing>
+      </w:r>
+    </w:p>
+    <w:p>
+      <w:pPr>
+        <w:spacing w:after="0" w:line="360" w:lineRule="auto"/>
+        <w:jc w:val="center"/>
+        <w:rPr>
+          <w:rFonts w:ascii="Times New Roman" w:hAnsi="Times New Roman" w:cs="Times New Roman"/>
+          <w:noProof/>
+          <w:sz w:val="28"/>
+          <w:szCs w:val="28"/>
+        </w:rPr>
+      </w:pPr>
+      <w:r>
+        <w:rPr>
+          <w:rFonts w:ascii="Times New Roman" w:hAnsi="Times New Roman" w:cs="Times New Roman"/>
+          <w:noProof/>
+          <w:sz w:val="28"/>
+          <w:szCs w:val="28"/>
+          <w:lang w:val="ru-RU"/>
+        </w:rPr>
+        <w:t xml:space="preserve">Рисунок 2 – Кумулятивный график наград при </w:t>
+      </w:r>
+      <w:r>
+        <w:rPr>
+          <w:rFonts w:ascii="Times New Roman" w:hAnsi="Times New Roman" w:cs="Times New Roman"/>
+          <w:noProof/>
+          <w:sz w:val="28"/>
+          <w:szCs w:val="28"/>
+        </w:rPr>
+        <w:t>alpha</w:t>
+      </w:r>
+      <w:r>
+        <w:rPr>
+          <w:rFonts w:ascii="Times New Roman" w:hAnsi="Times New Roman" w:cs="Times New Roman"/>
+          <w:noProof/>
+          <w:sz w:val="28"/>
+          <w:szCs w:val="28"/>
+          <w:lang w:val="ru-RU"/>
+        </w:rPr>
+        <w:t>=0.9</w:t>
+      </w:r>
+    </w:p>
+    <w:p>
+      <w:pPr>
+        <w:spacing w:after="0" w:line="360" w:lineRule="auto"/>
+        <w:rPr>
+          <w:rFonts w:ascii="Times New Roman" w:hAnsi="Times New Roman" w:cs="Times New Roman"/>
+          <w:noProof/>
+          <w:sz w:val="28"/>
+          <w:szCs w:val="28"/>
+        </w:rPr>
+      </w:pPr>
+    </w:p>
+    <w:p>
+      <w:pPr>
+        <w:spacing w:after="0" w:line="360" w:lineRule="auto"/>
+        <w:rPr>
+          <w:rFonts w:ascii="Times New Roman" w:hAnsi="Times New Roman" w:cs="Times New Roman"/>
+          <w:noProof/>
+          <w:sz w:val="28"/>
+          <w:szCs w:val="28"/>
+          <w:lang w:val="ru-RU"/>
+        </w:rPr>
+      </w:pPr>
+      <w:r>
+        <w:rPr>
+          <w:rFonts w:ascii="Times New Roman" w:hAnsi="Times New Roman" w:cs="Times New Roman"/>
+          <w:noProof/>
+          <w:sz w:val="28"/>
+          <w:szCs w:val="28"/>
+          <w:lang w:val="ru-RU"/>
+        </w:rPr>
+        <w:t xml:space="preserve">При увеличении параметра </w:t>
+      </w:r>
+      <w:r>
+        <w:rPr>
+          <w:rFonts w:ascii="Times New Roman" w:hAnsi="Times New Roman" w:cs="Times New Roman"/>
+          <w:noProof/>
+          <w:sz w:val="28"/>
+          <w:szCs w:val="28"/>
+        </w:rPr>
+        <w:t>alpha</w:t>
+      </w:r>
+      <w:r>
+        <w:rPr>
+          <w:rFonts w:ascii="Times New Roman" w:hAnsi="Times New Roman" w:cs="Times New Roman"/>
+          <w:noProof/>
+          <w:sz w:val="28"/>
+          <w:szCs w:val="28"/>
+          <w:lang w:val="ru-RU"/>
+        </w:rPr>
+        <w:t xml:space="preserve"> </w:t>
+      </w:r>
+      <w:r>
+        <w:rPr>
+          <w:rFonts w:ascii="Times New Roman" w:hAnsi="Times New Roman" w:cs="Times New Roman"/>
+          <w:noProof/>
+          <w:sz w:val="28"/>
+          <w:szCs w:val="28"/>
+          <w:lang w:val="ru-RU"/>
+        </w:rPr>
+        <w:t>агент раньше переходит к положительным значениям наград, но чаще делает ошибки в обучении. Таким образом, процесс обучения становится более «резким».</w:t>
+      </w:r>
+    </w:p>
+    <w:p>
+      <w:pPr>
+        <w:spacing w:after="0" w:line="360" w:lineRule="auto"/>
+        <w:rPr>
+          <w:rFonts w:ascii="Times New Roman" w:hAnsi="Times New Roman" w:cs="Times New Roman"/>
+          <w:noProof/>
+          <w:sz w:val="28"/>
+          <w:szCs w:val="28"/>
+        </w:rPr>
+      </w:pPr>
+      <w:r>
+        <w:rPr>
+          <w:rFonts w:ascii="Times New Roman" w:hAnsi="Times New Roman" w:cs="Times New Roman"/>
+          <w:noProof/>
+          <w:sz w:val="28"/>
+          <w:szCs w:val="28"/>
+          <w:lang w:val="ru-RU"/>
+        </w:rPr>
+        <w:t xml:space="preserve">Параметр </w:t>
+      </w:r>
+      <w:r>
+        <w:rPr>
+          <w:rFonts w:ascii="Times New Roman" w:hAnsi="Times New Roman" w:cs="Times New Roman"/>
+          <w:noProof/>
+          <w:sz w:val="28"/>
+          <w:szCs w:val="28"/>
+        </w:rPr>
+        <w:t>gamma=</w:t>
+      </w:r>
+      <w:r>
+        <w:rPr>
+          <w:rFonts w:ascii="Times New Roman" w:hAnsi="Times New Roman" w:cs="Times New Roman"/>
+          <w:noProof/>
+          <w:sz w:val="28"/>
+          <w:szCs w:val="28"/>
+        </w:rPr>
+        <w:t>0.1:</w:t>
+      </w:r>
+    </w:p>
+    <w:p>
+      <w:pPr>
+        <w:spacing w:after="0" w:line="360" w:lineRule="auto"/>
+        <w:rPr>
+          <w:rFonts w:ascii="Times New Roman" w:hAnsi="Times New Roman" w:cs="Times New Roman"/>
+          <w:noProof/>
+          <w:sz w:val="28"/>
+          <w:szCs w:val="28"/>
+        </w:rPr>
+      </w:pPr>
+    </w:p>
+    <w:p>
+      <w:pPr>
+        <w:spacing w:after="0" w:line="360" w:lineRule="auto"/>
+        <w:jc w:val="center"/>
+        <w:rPr>
+          <w:rFonts w:ascii="Times New Roman" w:hAnsi="Times New Roman" w:cs="Times New Roman"/>
+          <w:noProof/>
+          <w:sz w:val="28"/>
+          <w:szCs w:val="28"/>
+        </w:rPr>
+      </w:pPr>
+      <w:r>
+        <w:rPr>
+          <w:rFonts w:ascii="Times New Roman" w:hAnsi="Times New Roman" w:cs="Times New Roman"/>
+          <w:noProof/>
+          <w:sz w:val="28"/>
+          <w:szCs w:val="28"/>
+        </w:rPr>
+        <w:lastRenderedPageBreak/>
+        <w:drawing>
+          <wp:inline distT="0" distB="0" distL="0" distR="0" wp14:anchorId="2BC76975" wp14:editId="4EC77AC6">
+            <wp:extent cx="3812458" cy="2697781"/>
+            <wp:effectExtent l="0" t="0" r="0" b="7620"/>
+            <wp:docPr id="996416913" name="Рисунок 1"/>
+            <wp:cNvGraphicFramePr>
+              <a:graphicFrameLocks xmlns:a="http://schemas.openxmlformats.org/drawingml/2006/main" noChangeAspect="1"/>
+            </wp:cNvGraphicFramePr>
+            <a:graphic xmlns:a="http://schemas.openxmlformats.org/drawingml/2006/main">
+              <a:graphicData uri="http://schemas.openxmlformats.org/drawingml/2006/picture">
+                <pic:pic xmlns:pic="http://schemas.openxmlformats.org/drawingml/2006/picture">
+                  <pic:nvPicPr>
+                    <pic:cNvPr id="996416913" name=""/>
+                    <pic:cNvPicPr/>
+                  </pic:nvPicPr>
+                  <pic:blipFill>
+                    <a:blip r:embed="rId17"/>
+                    <a:stretch>
+                      <a:fillRect/>
+                    </a:stretch>
+                  </pic:blipFill>
+                  <pic:spPr>
+                    <a:xfrm>
+                      <a:off x="0" y="0"/>
+                      <a:ext cx="3815185" cy="2699711"/>
+                    </a:xfrm>
+                    <a:prstGeom prst="rect">
+                      <a:avLst/>
+                    </a:prstGeom>
+                  </pic:spPr>
+                </pic:pic>
+              </a:graphicData>
+            </a:graphic>
+          </wp:inline>
+        </w:drawing>
+      </w:r>
+    </w:p>
+    <w:p>
+      <w:pPr>
+        <w:spacing w:after="0" w:line="360" w:lineRule="auto"/>
+        <w:jc w:val="center"/>
+        <w:rPr>
+          <w:rFonts w:ascii="Times New Roman" w:hAnsi="Times New Roman" w:cs="Times New Roman"/>
+          <w:noProof/>
+          <w:sz w:val="28"/>
+          <w:szCs w:val="28"/>
+        </w:rPr>
+      </w:pPr>
+      <w:r>
+        <w:rPr>
+          <w:rFonts w:ascii="Times New Roman" w:hAnsi="Times New Roman" w:cs="Times New Roman"/>
+          <w:noProof/>
+          <w:sz w:val="28"/>
+          <w:szCs w:val="28"/>
+          <w:lang w:val="ru-RU"/>
+        </w:rPr>
+        <w:t xml:space="preserve">Рисунок 3 – Кумулятивный график наград при </w:t>
+      </w:r>
+      <w:r>
+        <w:rPr>
+          <w:rFonts w:ascii="Times New Roman" w:hAnsi="Times New Roman" w:cs="Times New Roman"/>
+          <w:noProof/>
+          <w:sz w:val="28"/>
+          <w:szCs w:val="28"/>
+        </w:rPr>
+        <w:t>gamma</w:t>
+      </w:r>
+      <w:r>
+        <w:rPr>
+          <w:rFonts w:ascii="Times New Roman" w:hAnsi="Times New Roman" w:cs="Times New Roman"/>
+          <w:noProof/>
+          <w:sz w:val="28"/>
+          <w:szCs w:val="28"/>
+          <w:lang w:val="ru-RU"/>
+        </w:rPr>
+        <w:t>=0.1</w:t>
+      </w:r>
+    </w:p>
+    <w:p>
+      <w:pPr>
+        <w:spacing w:after="0" w:line="360" w:lineRule="auto"/>
+        <w:jc w:val="center"/>
+        <w:rPr>
+          <w:rFonts w:ascii="Times New Roman" w:hAnsi="Times New Roman" w:cs="Times New Roman"/>
+          <w:noProof/>
+          <w:sz w:val="28"/>
+          <w:szCs w:val="28"/>
+        </w:rPr>
+      </w:pPr>
+    </w:p>
+    <w:p>
+      <w:pPr>
+        <w:spacing w:after="0" w:line="360" w:lineRule="auto"/>
+        <w:rPr>
+          <w:rFonts w:ascii="Times New Roman" w:hAnsi="Times New Roman" w:cs="Times New Roman"/>
+          <w:noProof/>
+          <w:sz w:val="28"/>
+          <w:szCs w:val="28"/>
+        </w:rPr>
+      </w:pPr>
+    </w:p>
+    <w:p>
+      <w:pPr>
+        <w:spacing w:after="0" w:line="360" w:lineRule="auto"/>
+        <w:rPr>
+          <w:rFonts w:ascii="Times New Roman" w:eastAsia="Times New Roman" w:hAnsi="Times New Roman" w:cs="Times New Roman"/>
+          <w:sz w:val="28"/>
+          <w:szCs w:val="28"/>
+          <w:lang w:val="ru-RU" w:eastAsia="ru-RU"/>
+        </w:rPr>
+      </w:pPr>
+      <w:r>
+        <w:rPr>
+          <w:rFonts w:ascii="Times New Roman" w:eastAsia="Times New Roman" w:hAnsi="Times New Roman" w:cs="Times New Roman"/>
+          <w:b/>
+          <w:sz w:val="28"/>
+          <w:szCs w:val="28"/>
+          <w:lang w:val="ru-RU" w:eastAsia="ru-RU"/>
+        </w:rPr>
+        <w:t>Вывод</w:t>
+      </w:r>
+      <w:r>
+        <w:rPr>
+          <w:rFonts w:ascii="Times New Roman" w:eastAsia="Times New Roman" w:hAnsi="Times New Roman" w:cs="Times New Roman"/>
+          <w:sz w:val="28"/>
+          <w:szCs w:val="28"/>
+          <w:lang w:val="ru-RU" w:eastAsia="ru-RU"/>
+        </w:rPr>
+        <w:t xml:space="preserve">: </w:t>
+      </w:r>
     </w:p>
     <w:p>
       <w:pPr>
@@ -1318,25 +9678,6 @@
           <w:lang w:val="ru-RU" w:eastAsia="ru-RU"/>
         </w:rPr>
       </w:pPr>
-      <w:r>
-        <w:rPr>
-          <w:rFonts w:ascii="Times New Roman" w:eastAsia="Times New Roman" w:hAnsi="Times New Roman" w:cs="Times New Roman"/>
-          <w:b/>
-          <w:sz w:val="28"/>
-          <w:szCs w:val="28"/>
-          <w:lang w:val="ru-RU" w:eastAsia="ru-RU"/>
-        </w:rPr>
-        <w:t>Вывод</w:t>
-      </w:r>
-      <w:r>
-        <w:rPr>
-          <w:rFonts w:ascii="Times New Roman" w:eastAsia="Times New Roman" w:hAnsi="Times New Roman" w:cs="Times New Roman"/>
-          <w:sz w:val="28"/>
-          <w:szCs w:val="28"/>
-          <w:lang w:val="ru-RU" w:eastAsia="ru-RU"/>
-        </w:rPr>
-        <w:t xml:space="preserve">: </w:t>
-      </w:r>
     </w:p>
     <w:p>
       <w:pPr>
@@ -1346,19 +9687,7 @@
           <w:rFonts w:ascii="Times New Roman" w:eastAsia="Times New Roman" w:hAnsi="Times New Roman" w:cs="Times New Roman"/>
           <w:sz w:val="28"/>
           <w:szCs w:val="28"/>
-          <w:lang w:eastAsia="ru-RU"/>
-        </w:rPr>
-      </w:pPr>
-    </w:p>
-    <w:p>
-      <w:pPr>
-        <w:spacing w:after="0" w:line="360" w:lineRule="auto"/>
-        <w:ind w:right="6"/>
-        <w:rPr>
-          <w:rFonts w:ascii="Times New Roman" w:eastAsia="Times New Roman" w:hAnsi="Times New Roman" w:cs="Times New Roman"/>
-          <w:sz w:val="28"/>
-          <w:szCs w:val="28"/>
-          <w:lang w:eastAsia="ru-RU"/>
+          <w:lang w:val="ru-RU" w:eastAsia="ru-RU"/>
         </w:rPr>
       </w:pPr>
     </w:p>
@@ -1373,7 +9702,7 @@
 </file>
 
 <file path=word/endnotes.xml><?xml version="1.0" encoding="utf-8"?>
-<w:endnotes xmlns:wpc="http://schemas.microsoft.com/office/word/2010/wordprocessingCanvas" xmlns:cx="http://schemas.microsoft.com/office/drawing/2014/chartex" xmlns:cx1="http://schemas.microsoft.com/office/drawing/2015/9/8/chartex" xmlns:mc="http://schemas.openxmlformats.org/markup-compatibility/2006" xmlns:o="urn:schemas-microsoft-com:office:office" xmlns:r="http://schemas.openxmlformats.org/officeDocument/2006/relationships" xmlns:m="http://schemas.openxmlformats.org/officeDocument/2006/math" xmlns:v="urn:schemas-microsoft-com:vml" xmlns:wp14="http://schemas.microsoft.com/office/word/2010/wordprocessingDrawing" xmlns:wp="http://schemas.openxmlformats.org/drawingml/2006/wordprocessingDrawing" xmlns:w10="urn:schemas-microsoft-com:office:word" xmlns:w="http://schemas.openxmlformats.org/wordprocessingml/2006/main" xmlns:w14="http://schemas.microsoft.com/office/word/2010/wordml" xmlns:w15="http://schemas.microsoft.com/office/word/2012/wordml" xmlns:w16se="http://schemas.microsoft.com/office/word/2015/wordml/symex" xmlns:wpg="http://schemas.microsoft.com/office/word/2010/wordprocessingGroup" xmlns:wpi="http://schemas.microsoft.com/office/word/2010/wordprocessingInk" xmlns:wne="http://schemas.microsoft.com/office/word/2006/wordml" xmlns:wps="http://schemas.microsoft.com/office/word/2010/wordprocessingShape" mc:Ignorable="w14 w15 w16se wp14">
+<w:endnotes xmlns:wpc="http://schemas.microsoft.com/office/word/2010/wordprocessingCanvas" xmlns:cx="http://schemas.microsoft.com/office/drawing/2014/chartex" xmlns:cx1="http://schemas.microsoft.com/office/drawing/2015/9/8/chartex" xmlns:cx2="http://schemas.microsoft.com/office/drawing/2015/10/21/chartex" xmlns:cx3="http://schemas.microsoft.com/office/drawing/2016/5/9/chartex" xmlns:cx4="http://schemas.microsoft.com/office/drawing/2016/5/10/chartex" xmlns:cx5="http://schemas.microsoft.com/office/drawing/2016/5/11/chartex" xmlns:cx6="http://schemas.microsoft.com/office/drawing/2016/5/12/chartex" xmlns:cx7="http://schemas.microsoft.com/office/drawing/2016/5/13/chartex" xmlns:cx8="http://schemas.microsoft.com/office/drawing/2016/5/14/chartex" xmlns:mc="http://schemas.openxmlformats.org/markup-compatibility/2006" xmlns:aink="http://schemas.microsoft.com/office/drawing/2016/ink" xmlns:am3d="http://schemas.microsoft.com/office/drawing/2017/model3d" xmlns:o="urn:schemas-microsoft-com:office:office" xmlns:oel="http://schemas.microsoft.com/office/2019/extlst" xmlns:r="http://schemas.openxmlformats.org/officeDocument/2006/relationships" xmlns:m="http://schemas.openxmlformats.org/officeDocument/2006/math" xmlns:v="urn:schemas-microsoft-com:vml" xmlns:wp14="http://schemas.microsoft.com/office/word/2010/wordprocessingDrawing" xmlns:wp="http://schemas.openxmlformats.org/drawingml/2006/wordprocessingDrawing" xmlns:w10="urn:schemas-microsoft-com:office:word" xmlns:w="http://schemas.openxmlformats.org/wordprocessingml/2006/main" xmlns:w14="http://schemas.microsoft.com/office/word/2010/wordml" xmlns:w15="http://schemas.microsoft.com/office/word/2012/wordml" xmlns:w16cex="http://schemas.microsoft.com/office/word/2018/wordml/cex" xmlns:w16cid="http://schemas.microsoft.com/office/word/2016/wordml/cid" xmlns:w16="http://schemas.microsoft.com/office/word/2018/wordml" xmlns:w16du="http://schemas.microsoft.com/office/word/2023/wordml/word16du" xmlns:w16sdtdh="http://schemas.microsoft.com/office/word/2020/wordml/sdtdatahash" xmlns:w16sdtfl="http://schemas.microsoft.com/office/word/2024/wordml/sdtformatlock" xmlns:w16se="http://schemas.microsoft.com/office/word/2015/wordml/symex" xmlns:wpg="http://schemas.microsoft.com/office/word/2010/wordprocessingGroup" xmlns:wpi="http://schemas.microsoft.com/office/word/2010/wordprocessingInk" xmlns:wne="http://schemas.microsoft.com/office/word/2006/wordml" xmlns:wps="http://schemas.microsoft.com/office/word/2010/wordprocessingShape" mc:Ignorable="w14 w15 w16se w16cid w16 w16cex w16sdtdh w16sdtfl w16du wp14">
   <w:endnote w:type="separator" w:id="-1">
     <w:p>
       <w:pPr>
@@ -1398,7 +9727,7 @@
 </file>
 
 <file path=word/footnotes.xml><?xml version="1.0" encoding="utf-8"?>
-<w:footnotes xmlns:wpc="http://schemas.microsoft.com/office/word/2010/wordprocessingCanvas" xmlns:cx="http://schemas.microsoft.com/office/drawing/2014/chartex" xmlns:cx1="http://schemas.microsoft.com/office/drawing/2015/9/8/chartex" xmlns:mc="http://schemas.openxmlformats.org/markup-compatibility/2006" xmlns:o="urn:schemas-microsoft-com:office:office" xmlns:r="http://schemas.openxmlformats.org/officeDocument/2006/relationships" xmlns:m="http://schemas.openxmlformats.org/officeDocument/2006/math" xmlns:v="urn:schemas-microsoft-com:vml" xmlns:wp14="http://schemas.microsoft.com/office/word/2010/wordprocessingDrawing" xmlns:wp="http://schemas.openxmlformats.org/drawingml/2006/wordprocessingDrawing" xmlns:w10="urn:schemas-microsoft-com:office:word" xmlns:w="http://schemas.openxmlformats.org/wordprocessingml/2006/main" xmlns:w14="http://schemas.microsoft.com/office/word/2010/wordml" xmlns:w15="http://schemas.microsoft.com/office/word/2012/wordml" xmlns:w16se="http://schemas.microsoft.com/office/word/2015/wordml/symex" xmlns:wpg="http://schemas.microsoft.com/office/word/2010/wordprocessingGroup" xmlns:wpi="http://schemas.microsoft.com/office/word/2010/wordprocessingInk" xmlns:wne="http://schemas.microsoft.com/office/word/2006/wordml" xmlns:wps="http://schemas.microsoft.com/office/word/2010/wordprocessingShape" mc:Ignorable="w14 w15 w16se wp14">
+<w:footnotes xmlns:wpc="http://schemas.microsoft.com/office/word/2010/wordprocessingCanvas" xmlns:cx="http://schemas.microsoft.com/office/drawing/2014/chartex" xmlns:cx1="http://schemas.microsoft.com/office/drawing/2015/9/8/chartex" xmlns:cx2="http://schemas.microsoft.com/office/drawing/2015/10/21/chartex" xmlns:cx3="http://schemas.microsoft.com/office/drawing/2016/5/9/chartex" xmlns:cx4="http://schemas.microsoft.com/office/drawing/2016/5/10/chartex" xmlns:cx5="http://schemas.microsoft.com/office/drawing/2016/5/11/chartex" xmlns:cx6="http://schemas.microsoft.com/office/drawing/2016/5/12/chartex" xmlns:cx7="http://schemas.microsoft.com/office/drawing/2016/5/13/chartex" xmlns:cx8="http://schemas.microsoft.com/office/drawing/2016/5/14/chartex" xmlns:mc="http://schemas.openxmlformats.org/markup-compatibility/2006" xmlns:aink="http://schemas.microsoft.com/office/drawing/2016/ink" xmlns:am3d="http://schemas.microsoft.com/office/drawing/2017/model3d" xmlns:o="urn:schemas-microsoft-com:office:office" xmlns:oel="http://schemas.microsoft.com/office/2019/extlst" xmlns:r="http://schemas.openxmlformats.org/officeDocument/2006/relationships" xmlns:m="http://schemas.openxmlformats.org/officeDocument/2006/math" xmlns:v="urn:schemas-microsoft-com:vml" xmlns:wp14="http://schemas.microsoft.com/office/word/2010/wordprocessingDrawing" xmlns:wp="http://schemas.openxmlformats.org/drawingml/2006/wordprocessingDrawing" xmlns:w10="urn:schemas-microsoft-com:office:word" xmlns:w="http://schemas.openxmlformats.org/wordprocessingml/2006/main" xmlns:w14="http://schemas.microsoft.com/office/word/2010/wordml" xmlns:w15="http://schemas.microsoft.com/office/word/2012/wordml" xmlns:w16cex="http://schemas.microsoft.com/office/word/2018/wordml/cex" xmlns:w16cid="http://schemas.microsoft.com/office/word/2016/wordml/cid" xmlns:w16="http://schemas.microsoft.com/office/word/2018/wordml" xmlns:w16du="http://schemas.microsoft.com/office/word/2023/wordml/word16du" xmlns:w16sdtdh="http://schemas.microsoft.com/office/word/2020/wordml/sdtdatahash" xmlns:w16sdtfl="http://schemas.microsoft.com/office/word/2024/wordml/sdtformatlock" xmlns:w16se="http://schemas.microsoft.com/office/word/2015/wordml/symex" xmlns:wpg="http://schemas.microsoft.com/office/word/2010/wordprocessingGroup" xmlns:wpi="http://schemas.microsoft.com/office/word/2010/wordprocessingInk" xmlns:wne="http://schemas.microsoft.com/office/word/2006/wordml" xmlns:wps="http://schemas.microsoft.com/office/word/2010/wordprocessingShape" mc:Ignorable="w14 w15 w16se w16cid w16 w16cex w16sdtdh w16sdtfl w16du wp14">
   <w:footnote w:type="separator" w:id="-1">
     <w:p>
       <w:pPr>
@@ -1423,7 +9752,7 @@
 </file>
 
 <file path=word/numbering.xml><?xml version="1.0" encoding="utf-8"?>
-<w:numbering xmlns:wpc="http://schemas.microsoft.com/office/word/2010/wordprocessingCanvas" xmlns:cx="http://schemas.microsoft.com/office/drawing/2014/chartex" xmlns:cx1="http://schemas.microsoft.com/office/drawing/2015/9/8/chartex" xmlns:mc="http://schemas.openxmlformats.org/markup-compatibility/2006" xmlns:o="urn:schemas-microsoft-com:office:office" xmlns:r="http://schemas.openxmlformats.org/officeDocument/2006/relationships" xmlns:m="http://schemas.openxmlformats.org/officeDocument/2006/math" xmlns:v="urn:schemas-microsoft-com:vml" xmlns:wp14="http://schemas.microsoft.com/office/word/2010/wordprocessingDrawing" xmlns:wp="http://schemas.openxmlformats.org/drawingml/2006/wordprocessingDrawing" xmlns:w10="urn:schemas-microsoft-com:office:word" xmlns:w="http://schemas.openxmlformats.org/wordprocessingml/2006/main" xmlns:w14="http://schemas.microsoft.com/office/word/2010/wordml" xmlns:w15="http://schemas.microsoft.com/office/word/2012/wordml" xmlns:w16se="http://schemas.microsoft.com/office/word/2015/wordml/symex" xmlns:wpg="http://schemas.microsoft.com/office/word/2010/wordprocessingGroup" xmlns:wpi="http://schemas.microsoft.com/office/word/2010/wordprocessingInk" xmlns:wne="http://schemas.microsoft.com/office/word/2006/wordml" xmlns:wps="http://schemas.microsoft.com/office/word/2010/wordprocessingShape" mc:Ignorable="w14 w15 w16se wp14">
+<w:numbering xmlns:wpc="http://schemas.microsoft.com/office/word/2010/wordprocessingCanvas" xmlns:cx="http://schemas.microsoft.com/office/drawing/2014/chartex" xmlns:cx1="http://schemas.microsoft.com/office/drawing/2015/9/8/chartex" xmlns:cx2="http://schemas.microsoft.com/office/drawing/2015/10/21/chartex" xmlns:cx3="http://schemas.microsoft.com/office/drawing/2016/5/9/chartex" xmlns:cx4="http://schemas.microsoft.com/office/drawing/2016/5/10/chartex" xmlns:cx5="http://schemas.microsoft.com/office/drawing/2016/5/11/chartex" xmlns:cx6="http://schemas.microsoft.com/office/drawing/2016/5/12/chartex" xmlns:cx7="http://schemas.microsoft.com/office/drawing/2016/5/13/chartex" xmlns:cx8="http://schemas.microsoft.com/office/drawing/2016/5/14/chartex" xmlns:mc="http://schemas.openxmlformats.org/markup-compatibility/2006" xmlns:aink="http://schemas.microsoft.com/office/drawing/2016/ink" xmlns:am3d="http://schemas.microsoft.com/office/drawing/2017/model3d" xmlns:o="urn:schemas-microsoft-com:office:office" xmlns:oel="http://schemas.microsoft.com/office/2019/extlst" xmlns:r="http://schemas.openxmlformats.org/officeDocument/2006/relationships" xmlns:m="http://schemas.openxmlformats.org/officeDocument/2006/math" xmlns:v="urn:schemas-microsoft-com:vml" xmlns:wp14="http://schemas.microsoft.com/office/word/2010/wordprocessingDrawing" xmlns:wp="http://schemas.openxmlformats.org/drawingml/2006/wordprocessingDrawing" xmlns:w10="urn:schemas-microsoft-com:office:word" xmlns:w="http://schemas.openxmlformats.org/wordprocessingml/2006/main" xmlns:w14="http://schemas.microsoft.com/office/word/2010/wordml" xmlns:w15="http://schemas.microsoft.com/office/word/2012/wordml" xmlns:w16cex="http://schemas.microsoft.com/office/word/2018/wordml/cex" xmlns:w16cid="http://schemas.microsoft.com/office/word/2016/wordml/cid" xmlns:w16="http://schemas.microsoft.com/office/word/2018/wordml" xmlns:w16du="http://schemas.microsoft.com/office/word/2023/wordml/word16du" xmlns:w16sdtdh="http://schemas.microsoft.com/office/word/2020/wordml/sdtdatahash" xmlns:w16sdtfl="http://schemas.microsoft.com/office/word/2024/wordml/sdtformatlock" xmlns:w16se="http://schemas.microsoft.com/office/word/2015/wordml/symex" xmlns:wpg="http://schemas.microsoft.com/office/word/2010/wordprocessingGroup" xmlns:wpi="http://schemas.microsoft.com/office/word/2010/wordprocessingInk" xmlns:wne="http://schemas.microsoft.com/office/word/2006/wordml" xmlns:wps="http://schemas.microsoft.com/office/word/2010/wordprocessingShape" mc:Ignorable="w14 w15 w16se w16cid w16 w16cex w16sdtdh w16sdtfl w16du wp14">
   <w:abstractNum w:abstractNumId="0" w15:restartNumberingAfterBreak="0">
     <w:nsid w:val="087E703F"/>
     <w:multiLevelType w:val="hybridMultilevel"/>
@@ -1538,6 +9867,95 @@
     </w:lvl>
   </w:abstractNum>
   <w:abstractNum w:abstractNumId="1" w15:restartNumberingAfterBreak="0">
+    <w:nsid w:val="0ADC3AEF"/>
+    <w:multiLevelType w:val="hybridMultilevel"/>
+    <w:tmpl w:val="897E3E40"/>
+    <w:lvl w:ilvl="0" w:tplc="A642C2BE">
+      <w:start w:val="1"/>
+      <w:numFmt w:val="decimal"/>
+      <w:lvlText w:val="%1."/>
+      <w:lvlJc w:val="left"/>
+      <w:pPr>
+        <w:ind w:left="1785" w:hanging="1425"/>
+      </w:pPr>
+      <w:rPr>
+        <w:rFonts w:hint="default"/>
+      </w:rPr>
+    </w:lvl>
+    <w:lvl w:ilvl="1" w:tplc="08090019" w:tentative="1">
+      <w:start w:val="1"/>
+      <w:numFmt w:val="lowerLetter"/>
+      <w:lvlText w:val="%2."/>
+      <w:lvlJc w:val="left"/>
+      <w:pPr>
+        <w:ind w:left="1440" w:hanging="360"/>
+      </w:pPr>
+    </w:lvl>
+    <w:lvl w:ilvl="2" w:tplc="0809001B" w:tentative="1">
+      <w:start w:val="1"/>
+      <w:numFmt w:val="lowerRoman"/>
+      <w:lvlText w:val="%3."/>
+      <w:lvlJc w:val="right"/>
+      <w:pPr>
+        <w:ind w:left="2160" w:hanging="180"/>
+      </w:pPr>
+    </w:lvl>
+    <w:lvl w:ilvl="3" w:tplc="0809000F" w:tentative="1">
+      <w:start w:val="1"/>
+      <w:numFmt w:val="decimal"/>
+      <w:lvlText w:val="%4."/>
+      <w:lvlJc w:val="left"/>
+      <w:pPr>
+        <w:ind w:left="2880" w:hanging="360"/>
+      </w:pPr>
+    </w:lvl>
+    <w:lvl w:ilvl="4" w:tplc="08090019" w:tentative="1">
+      <w:start w:val="1"/>
+      <w:numFmt w:val="lowerLetter"/>
+      <w:lvlText w:val="%5."/>
+      <w:lvlJc w:val="left"/>
+      <w:pPr>
+        <w:ind w:left="3600" w:hanging="360"/>
+      </w:pPr>
+    </w:lvl>
+    <w:lvl w:ilvl="5" w:tplc="0809001B" w:tentative="1">
+      <w:start w:val="1"/>
+      <w:numFmt w:val="lowerRoman"/>
+      <w:lvlText w:val="%6."/>
+      <w:lvlJc w:val="right"/>
+      <w:pPr>
+        <w:ind w:left="4320" w:hanging="180"/>
+      </w:pPr>
+    </w:lvl>
+    <w:lvl w:ilvl="6" w:tplc="0809000F" w:tentative="1">
+      <w:start w:val="1"/>
+      <w:numFmt w:val="decimal"/>
+      <w:lvlText w:val="%7."/>
+      <w:lvlJc w:val="left"/>
+      <w:pPr>
+        <w:ind w:left="5040" w:hanging="360"/>
+      </w:pPr>
+    </w:lvl>
+    <w:lvl w:ilvl="7" w:tplc="08090019" w:tentative="1">
+      <w:start w:val="1"/>
+      <w:numFmt w:val="lowerLetter"/>
+      <w:lvlText w:val="%8."/>
+      <w:lvlJc w:val="left"/>
+      <w:pPr>
+        <w:ind w:left="5760" w:hanging="360"/>
+      </w:pPr>
+    </w:lvl>
+    <w:lvl w:ilvl="8" w:tplc="0809001B" w:tentative="1">
+      <w:start w:val="1"/>
+      <w:numFmt w:val="lowerRoman"/>
+      <w:lvlText w:val="%9."/>
+      <w:lvlJc w:val="right"/>
+      <w:pPr>
+        <w:ind w:left="6480" w:hanging="180"/>
+      </w:pPr>
+    </w:lvl>
+  </w:abstractNum>
+  <w:abstractNum w:abstractNumId="2" w15:restartNumberingAfterBreak="0">
     <w:nsid w:val="28225FF8"/>
     <w:multiLevelType w:val="multilevel"/>
     <w:tmpl w:val="0E44988E"/>
@@ -1686,7 +10104,7 @@
       </w:rPr>
     </w:lvl>
   </w:abstractNum>
-  <w:abstractNum w:abstractNumId="2" w15:restartNumberingAfterBreak="0">
+  <w:abstractNum w:abstractNumId="3" w15:restartNumberingAfterBreak="0">
     <w:nsid w:val="63D82A76"/>
     <w:multiLevelType w:val="multilevel"/>
     <w:tmpl w:val="4CE42B68"/>
@@ -1835,7 +10253,7 @@
       </w:rPr>
     </w:lvl>
   </w:abstractNum>
-  <w:abstractNum w:abstractNumId="3" w15:restartNumberingAfterBreak="0">
+  <w:abstractNum w:abstractNumId="4" w15:restartNumberingAfterBreak="0">
     <w:nsid w:val="6A947402"/>
     <w:multiLevelType w:val="hybridMultilevel"/>
     <w:tmpl w:val="72E2A95E"/>
@@ -1948,23 +10366,26 @@
       </w:rPr>
     </w:lvl>
   </w:abstractNum>
-  <w:num w:numId="1">
+  <w:num w:numId="1" w16cid:durableId="1739328325">
     <w:abstractNumId w:val="0"/>
   </w:num>
-  <w:num w:numId="2">
+  <w:num w:numId="2" w16cid:durableId="1698892504">
+    <w:abstractNumId w:val="4"/>
+  </w:num>
+  <w:num w:numId="3" w16cid:durableId="643892199">
+    <w:abstractNumId w:val="2"/>
+  </w:num>
+  <w:num w:numId="4" w16cid:durableId="1155729439">
     <w:abstractNumId w:val="3"/>
   </w:num>
-  <w:num w:numId="3">
+  <w:num w:numId="5" w16cid:durableId="2002812521">
     <w:abstractNumId w:val="1"/>
-  </w:num>
-  <w:num w:numId="4">
-    <w:abstractNumId w:val="2"/>
   </w:num>
 </w:numbering>
 </file>
 
 <file path=word/styles.xml><?xml version="1.0" encoding="utf-8"?>
-<w:styles xmlns:mc="http://schemas.openxmlformats.org/markup-compatibility/2006" xmlns:r="http://schemas.openxmlformats.org/officeDocument/2006/relationships" xmlns:w="http://schemas.openxmlformats.org/wordprocessingml/2006/main" xmlns:w14="http://schemas.microsoft.com/office/word/2010/wordml" xmlns:w15="http://schemas.microsoft.com/office/word/2012/wordml" xmlns:w16se="http://schemas.microsoft.com/office/word/2015/wordml/symex" mc:Ignorable="w14 w15 w16se">
+<w:styles xmlns:mc="http://schemas.openxmlformats.org/markup-compatibility/2006" xmlns:r="http://schemas.openxmlformats.org/officeDocument/2006/relationships" xmlns:w="http://schemas.openxmlformats.org/wordprocessingml/2006/main" xmlns:w14="http://schemas.microsoft.com/office/word/2010/wordml" xmlns:w15="http://schemas.microsoft.com/office/word/2012/wordml" xmlns:w16cex="http://schemas.microsoft.com/office/word/2018/wordml/cex" xmlns:w16cid="http://schemas.microsoft.com/office/word/2016/wordml/cid" xmlns:w16="http://schemas.microsoft.com/office/word/2018/wordml" xmlns:w16du="http://schemas.microsoft.com/office/word/2023/wordml/word16du" xmlns:w16sdtdh="http://schemas.microsoft.com/office/word/2020/wordml/sdtdatahash" xmlns:w16sdtfl="http://schemas.microsoft.com/office/word/2024/wordml/sdtformatlock" xmlns:w16se="http://schemas.microsoft.com/office/word/2015/wordml/symex" mc:Ignorable="w14 w15 w16se w16cid w16 w16cex w16sdtdh w16sdtfl w16du">
   <w:docDefaults>
     <w:rPrDefault>
       <w:rPr>
@@ -1980,7 +10401,7 @@
       </w:pPr>
     </w:pPrDefault>
   </w:docDefaults>
-  <w:latentStyles w:defLockedState="0" w:defUIPriority="99" w:defSemiHidden="0" w:defUnhideWhenUsed="0" w:defQFormat="0" w:count="371">
+  <w:latentStyles w:defLockedState="0" w:defUIPriority="99" w:defSemiHidden="0" w:defUnhideWhenUsed="0" w:defQFormat="0" w:count="376">
     <w:lsdException w:name="Normal" w:uiPriority="0" w:qFormat="1"/>
     <w:lsdException w:name="heading 1" w:uiPriority="9" w:qFormat="1"/>
     <w:lsdException w:name="heading 2" w:semiHidden="1" w:uiPriority="9" w:unhideWhenUsed="1" w:qFormat="1"/>
@@ -2352,6 +10773,11 @@
     <w:lsdException w:name="List Table 5 Dark Accent 6" w:uiPriority="50"/>
     <w:lsdException w:name="List Table 6 Colorful Accent 6" w:uiPriority="51"/>
     <w:lsdException w:name="List Table 7 Colorful Accent 6" w:uiPriority="52"/>
+    <w:lsdException w:name="Mention" w:semiHidden="1" w:unhideWhenUsed="1"/>
+    <w:lsdException w:name="Smart Hyperlink" w:semiHidden="1" w:unhideWhenUsed="1"/>
+    <w:lsdException w:name="Hashtag" w:semiHidden="1" w:unhideWhenUsed="1"/>
+    <w:lsdException w:name="Unresolved Mention" w:semiHidden="1" w:unhideWhenUsed="1"/>
+    <w:lsdException w:name="Smart Link" w:semiHidden="1" w:unhideWhenUsed="1"/>
   </w:latentStyles>
   <w:style w:type="paragraph" w:default="1" w:styleId="a">
     <w:name w:val="Normal"/>

--- a/Lab14/Вавакин_Лаб14_Отчет.docx
+++ b/Lab14/Вавакин_Лаб14_Отчет.docx
@@ -1,6 +1,6 @@
 
 <file path=word/document.xml><?xml version="1.0" encoding="utf-8"?>
-<w:document xmlns:wpc="http://schemas.microsoft.com/office/word/2010/wordprocessingCanvas" xmlns:cx="http://schemas.microsoft.com/office/drawing/2014/chartex" xmlns:cx1="http://schemas.microsoft.com/office/drawing/2015/9/8/chartex" xmlns:cx2="http://schemas.microsoft.com/office/drawing/2015/10/21/chartex" xmlns:cx3="http://schemas.microsoft.com/office/drawing/2016/5/9/chartex" xmlns:cx4="http://schemas.microsoft.com/office/drawing/2016/5/10/chartex" xmlns:cx5="http://schemas.microsoft.com/office/drawing/2016/5/11/chartex" xmlns:cx6="http://schemas.microsoft.com/office/drawing/2016/5/12/chartex" xmlns:cx7="http://schemas.microsoft.com/office/drawing/2016/5/13/chartex" xmlns:cx8="http://schemas.microsoft.com/office/drawing/2016/5/14/chartex" xmlns:mc="http://schemas.openxmlformats.org/markup-compatibility/2006" xmlns:aink="http://schemas.microsoft.com/office/drawing/2016/ink" xmlns:am3d="http://schemas.microsoft.com/office/drawing/2017/model3d" xmlns:o="urn:schemas-microsoft-com:office:office" xmlns:oel="http://schemas.microsoft.com/office/2019/extlst" xmlns:r="http://schemas.openxmlformats.org/officeDocument/2006/relationships" xmlns:m="http://schemas.openxmlformats.org/officeDocument/2006/math" xmlns:v="urn:schemas-microsoft-com:vml" xmlns:wp14="http://schemas.microsoft.com/office/word/2010/wordprocessingDrawing" xmlns:wp="http://schemas.openxmlformats.org/drawingml/2006/wordprocessingDrawing" xmlns:w10="urn:schemas-microsoft-com:office:word" xmlns:w="http://schemas.openxmlformats.org/wordprocessingml/2006/main" xmlns:w14="http://schemas.microsoft.com/office/word/2010/wordml" xmlns:w15="http://schemas.microsoft.com/office/word/2012/wordml" xmlns:w16cex="http://schemas.microsoft.com/office/word/2018/wordml/cex" xmlns:w16cid="http://schemas.microsoft.com/office/word/2016/wordml/cid" xmlns:w16="http://schemas.microsoft.com/office/word/2018/wordml" xmlns:w16du="http://schemas.microsoft.com/office/word/2023/wordml/word16du" xmlns:w16sdtdh="http://schemas.microsoft.com/office/word/2020/wordml/sdtdatahash" xmlns:w16sdtfl="http://schemas.microsoft.com/office/word/2024/wordml/sdtformatlock" xmlns:w16se="http://schemas.microsoft.com/office/word/2015/wordml/symex" xmlns:wpg="http://schemas.microsoft.com/office/word/2010/wordprocessingGroup" xmlns:wpi="http://schemas.microsoft.com/office/word/2010/wordprocessingInk" xmlns:wne="http://schemas.microsoft.com/office/word/2006/wordml" xmlns:wps="http://schemas.microsoft.com/office/word/2010/wordprocessingShape" mc:Ignorable="w14 w15 w16se w16cid w16 w16cex w16sdtdh w16sdtfl w16du wp14">
+<w:document xmlns:wpc="http://schemas.microsoft.com/office/word/2010/wordprocessingCanvas" xmlns:cx="http://schemas.microsoft.com/office/drawing/2014/chartex" xmlns:cx1="http://schemas.microsoft.com/office/drawing/2015/9/8/chartex" xmlns:mc="http://schemas.openxmlformats.org/markup-compatibility/2006" xmlns:o="urn:schemas-microsoft-com:office:office" xmlns:r="http://schemas.openxmlformats.org/officeDocument/2006/relationships" xmlns:m="http://schemas.openxmlformats.org/officeDocument/2006/math" xmlns:v="urn:schemas-microsoft-com:vml" xmlns:wp14="http://schemas.microsoft.com/office/word/2010/wordprocessingDrawing" xmlns:wp="http://schemas.openxmlformats.org/drawingml/2006/wordprocessingDrawing" xmlns:w10="urn:schemas-microsoft-com:office:word" xmlns:w="http://schemas.openxmlformats.org/wordprocessingml/2006/main" xmlns:w14="http://schemas.microsoft.com/office/word/2010/wordml" xmlns:w15="http://schemas.microsoft.com/office/word/2012/wordml" xmlns:w16se="http://schemas.microsoft.com/office/word/2015/wordml/symex" xmlns:wpg="http://schemas.microsoft.com/office/word/2010/wordprocessingGroup" xmlns:wpi="http://schemas.microsoft.com/office/word/2010/wordprocessingInk" xmlns:wne="http://schemas.microsoft.com/office/word/2006/wordml" xmlns:wps="http://schemas.microsoft.com/office/word/2010/wordprocessingShape" mc:Ignorable="w14 w15 w16se wp14">
   <w:body>
     <w:p>
       <w:pPr>
@@ -891,7 +891,17 @@
           <w:szCs w:val="28"/>
           <w:lang w:val="ru-RU" w:eastAsia="ru-RU"/>
         </w:rPr>
-        <w:t>Освоить приницпы обучения с подкреплением (</w:t>
+        <w:t>Освоить принци</w:t>
+      </w:r>
+      <w:r>
+        <w:rPr>
+          <w:rFonts w:ascii="Times New Roman" w:hAnsi="Times New Roman" w:cs="Times New Roman"/>
+          <w:noProof/>
+          <w:sz w:val="28"/>
+          <w:szCs w:val="28"/>
+          <w:lang w:val="ru-RU" w:eastAsia="ru-RU"/>
+        </w:rPr>
+        <w:t>пы обучения с подкреплением (</w:t>
       </w:r>
       <w:r>
         <w:rPr>
@@ -8476,7 +8486,7 @@
           <w:noProof/>
           <w:sz w:val="28"/>
           <w:szCs w:val="28"/>
-          <w:lang w:val="ru-RU"/>
+          <w:lang w:val="ru-RU" w:eastAsia="ru-RU"/>
         </w:rPr>
         <w:drawing>
           <wp:inline distT="0" distB="0" distL="0" distR="0" wp14:anchorId="0875C3B2" wp14:editId="12BD8F97">
@@ -8705,7 +8715,7 @@
           <w:bCs/>
           <w:iCs/>
           <w:noProof/>
-          <w:lang w:val="ru-RU"/>
+          <w:lang w:val="ru-RU" w:eastAsia="ru-RU"/>
         </w:rPr>
         <w:drawing>
           <wp:inline distT="0" distB="0" distL="0" distR="0" wp14:anchorId="50CFF6C4" wp14:editId="42269816">
@@ -8756,6 +8766,7 @@
       <w:r>
         <w:rPr>
           <w:noProof/>
+          <w:lang w:val="ru-RU" w:eastAsia="ru-RU"/>
         </w:rPr>
         <w:drawing>
           <wp:inline distT="0" distB="0" distL="0" distR="0" wp14:anchorId="18890D19" wp14:editId="5D4DEEAF">
@@ -8808,7 +8819,7 @@
           <w:bCs/>
           <w:iCs/>
           <w:noProof/>
-          <w:lang w:val="ru-RU"/>
+          <w:lang w:val="ru-RU" w:eastAsia="ru-RU"/>
         </w:rPr>
         <w:drawing>
           <wp:inline distT="0" distB="0" distL="0" distR="0" wp14:anchorId="2CD8A50C" wp14:editId="37B820F7">
@@ -8859,6 +8870,7 @@
       <w:r>
         <w:rPr>
           <w:noProof/>
+          <w:lang w:val="ru-RU" w:eastAsia="ru-RU"/>
         </w:rPr>
         <w:drawing>
           <wp:inline distT="0" distB="0" distL="0" distR="0" wp14:anchorId="493C6E11" wp14:editId="7D712E90">
@@ -8909,6 +8921,7 @@
       <w:r>
         <w:rPr>
           <w:noProof/>
+          <w:lang w:val="ru-RU" w:eastAsia="ru-RU"/>
         </w:rPr>
         <w:drawing>
           <wp:inline distT="0" distB="0" distL="0" distR="0" wp14:anchorId="75FF9735" wp14:editId="146205F2">
@@ -8981,6 +8994,7 @@
       <w:r>
         <w:rPr>
           <w:noProof/>
+          <w:lang w:val="ru-RU" w:eastAsia="ru-RU"/>
         </w:rPr>
         <w:drawing>
           <wp:inline distT="0" distB="0" distL="0" distR="0" wp14:anchorId="10428DC8" wp14:editId="11413BCA">
@@ -9041,6 +9055,7 @@
       <w:r>
         <w:rPr>
           <w:noProof/>
+          <w:lang w:val="ru-RU" w:eastAsia="ru-RU"/>
         </w:rPr>
         <w:drawing>
           <wp:inline distT="0" distB="0" distL="0" distR="0" wp14:anchorId="019CC205" wp14:editId="1FDBCEC7">
@@ -9091,6 +9106,7 @@
       <w:r>
         <w:rPr>
           <w:noProof/>
+          <w:lang w:val="ru-RU" w:eastAsia="ru-RU"/>
         </w:rPr>
         <w:drawing>
           <wp:inline distT="0" distB="0" distL="0" distR="0" wp14:anchorId="4CB05878" wp14:editId="63C75CC4">
@@ -9326,6 +9342,7 @@
           <w:noProof/>
           <w:sz w:val="28"/>
           <w:szCs w:val="28"/>
+          <w:lang w:val="ru-RU" w:eastAsia="ru-RU"/>
         </w:rPr>
         <w:drawing>
           <wp:inline distT="0" distB="0" distL="0" distR="0" wp14:anchorId="42736414" wp14:editId="09831617">
@@ -9464,7 +9481,27 @@
           <w:szCs w:val="28"/>
           <w:lang w:val="ru-RU"/>
         </w:rPr>
-        <w:t>агент раньше переходит к положительным значениям наград, но чаще делает ошибки в обучении. Таким образом, процесс обучения становится более «резким».</w:t>
+        <w:t xml:space="preserve">агент раньше переходит к положительным </w:t>
+      </w:r>
+      <w:r>
+        <w:rPr>
+          <w:rFonts w:ascii="Times New Roman" w:hAnsi="Times New Roman" w:cs="Times New Roman"/>
+          <w:noProof/>
+          <w:sz w:val="28"/>
+          <w:szCs w:val="28"/>
+          <w:lang w:val="ru-RU"/>
+        </w:rPr>
+        <w:t>значениям наград, но чаще происходят колебания при обучении</w:t>
+      </w:r>
+      <w:r>
+        <w:rPr>
+          <w:rFonts w:ascii="Times New Roman" w:hAnsi="Times New Roman" w:cs="Times New Roman"/>
+          <w:noProof/>
+          <w:sz w:val="28"/>
+          <w:szCs w:val="28"/>
+          <w:lang w:val="ru-RU"/>
+        </w:rPr>
+        <w:t>. Таким образом, процесс обучения становится более «резким».</w:t>
       </w:r>
     </w:p>
     <w:p>
@@ -9534,6 +9571,7 @@
           <w:noProof/>
           <w:sz w:val="28"/>
           <w:szCs w:val="28"/>
+          <w:lang w:val="ru-RU" w:eastAsia="ru-RU"/>
         </w:rPr>
         <w:lastRenderedPageBreak/>
         <w:drawing>
@@ -9634,8 +9672,410 @@
           <w:noProof/>
           <w:sz w:val="28"/>
           <w:szCs w:val="28"/>
-        </w:rPr>
-      </w:pPr>
+          <w:lang w:val="ru-RU"/>
+        </w:rPr>
+      </w:pPr>
+      <w:r>
+        <w:rPr>
+          <w:rFonts w:ascii="Times New Roman" w:hAnsi="Times New Roman" w:cs="Times New Roman"/>
+          <w:noProof/>
+          <w:sz w:val="28"/>
+          <w:szCs w:val="28"/>
+          <w:lang w:val="ru-RU"/>
+        </w:rPr>
+        <w:t xml:space="preserve">Параметр </w:t>
+      </w:r>
+      <w:r>
+        <w:rPr>
+          <w:rFonts w:ascii="Times New Roman" w:hAnsi="Times New Roman" w:cs="Times New Roman"/>
+          <w:noProof/>
+          <w:sz w:val="28"/>
+          <w:szCs w:val="28"/>
+        </w:rPr>
+        <w:t xml:space="preserve">gamma </w:t>
+      </w:r>
+      <w:r>
+        <w:rPr>
+          <w:rFonts w:ascii="Times New Roman" w:hAnsi="Times New Roman" w:cs="Times New Roman"/>
+          <w:noProof/>
+          <w:sz w:val="28"/>
+          <w:szCs w:val="28"/>
+          <w:lang w:val="ru-RU"/>
+        </w:rPr>
+        <w:t xml:space="preserve">влияет на «дальновидность» агента. Чем выше его значение, тем больше агент учитывает долгосрочные последствия своих действий. </w:t>
+      </w:r>
+      <w:r>
+        <w:rPr>
+          <w:rFonts w:ascii="Times New Roman" w:hAnsi="Times New Roman" w:cs="Times New Roman"/>
+          <w:noProof/>
+          <w:sz w:val="28"/>
+          <w:szCs w:val="28"/>
+          <w:lang w:val="ru-RU"/>
+        </w:rPr>
+        <w:t xml:space="preserve">При малых значениях </w:t>
+      </w:r>
+      <w:r>
+        <w:rPr>
+          <w:rFonts w:ascii="Times New Roman" w:hAnsi="Times New Roman" w:cs="Times New Roman"/>
+          <w:noProof/>
+          <w:sz w:val="28"/>
+          <w:szCs w:val="28"/>
+        </w:rPr>
+        <w:t xml:space="preserve">gamma </w:t>
+      </w:r>
+      <w:r>
+        <w:rPr>
+          <w:rFonts w:ascii="Times New Roman" w:hAnsi="Times New Roman" w:cs="Times New Roman"/>
+          <w:noProof/>
+          <w:sz w:val="28"/>
+          <w:szCs w:val="28"/>
+          <w:lang w:val="ru-RU"/>
+        </w:rPr>
+        <w:t xml:space="preserve">алгоритм преимущественно опирается на немедленные награды и медленнее ищет длинные пути. Обучение при этом становится более медленным и плавным, что на график влияет аналогично параметру </w:t>
+      </w:r>
+      <w:r>
+        <w:rPr>
+          <w:rFonts w:ascii="Times New Roman" w:hAnsi="Times New Roman" w:cs="Times New Roman"/>
+          <w:noProof/>
+          <w:sz w:val="28"/>
+          <w:szCs w:val="28"/>
+        </w:rPr>
+        <w:t>alpha</w:t>
+      </w:r>
+      <w:r>
+        <w:rPr>
+          <w:rFonts w:ascii="Times New Roman" w:hAnsi="Times New Roman" w:cs="Times New Roman"/>
+          <w:noProof/>
+          <w:sz w:val="28"/>
+          <w:szCs w:val="28"/>
+          <w:lang w:val="ru-RU"/>
+        </w:rPr>
+        <w:t>.</w:t>
+      </w:r>
+    </w:p>
+    <w:p>
+      <w:pPr>
+        <w:spacing w:after="0" w:line="360" w:lineRule="auto"/>
+        <w:rPr>
+          <w:rFonts w:ascii="Times New Roman" w:hAnsi="Times New Roman" w:cs="Times New Roman"/>
+          <w:noProof/>
+          <w:sz w:val="28"/>
+          <w:szCs w:val="28"/>
+        </w:rPr>
+      </w:pPr>
+      <w:r>
+        <w:rPr>
+          <w:rFonts w:ascii="Times New Roman" w:hAnsi="Times New Roman" w:cs="Times New Roman"/>
+          <w:noProof/>
+          <w:sz w:val="28"/>
+          <w:szCs w:val="28"/>
+          <w:lang w:val="ru-RU"/>
+        </w:rPr>
+        <w:t xml:space="preserve">Параметр </w:t>
+      </w:r>
+      <w:r>
+        <w:rPr>
+          <w:rFonts w:ascii="Times New Roman" w:hAnsi="Times New Roman" w:cs="Times New Roman"/>
+          <w:noProof/>
+          <w:sz w:val="28"/>
+          <w:szCs w:val="28"/>
+        </w:rPr>
+        <w:t>epsilon_decay=0.999</w:t>
+      </w:r>
+      <w:r>
+        <w:rPr>
+          <w:rFonts w:ascii="Times New Roman" w:hAnsi="Times New Roman" w:cs="Times New Roman"/>
+          <w:noProof/>
+          <w:sz w:val="28"/>
+          <w:szCs w:val="28"/>
+          <w:lang w:val="ru-RU"/>
+        </w:rPr>
+        <w:t xml:space="preserve"> и </w:t>
+      </w:r>
+      <w:r>
+        <w:rPr>
+          <w:rFonts w:ascii="Times New Roman" w:hAnsi="Times New Roman" w:cs="Times New Roman"/>
+          <w:noProof/>
+          <w:sz w:val="28"/>
+          <w:szCs w:val="28"/>
+        </w:rPr>
+        <w:t>0.9995</w:t>
+      </w:r>
+    </w:p>
+    <w:p>
+      <w:pPr>
+        <w:spacing w:after="0" w:line="360" w:lineRule="auto"/>
+        <w:rPr>
+          <w:rFonts w:ascii="Times New Roman" w:hAnsi="Times New Roman" w:cs="Times New Roman"/>
+          <w:noProof/>
+          <w:sz w:val="28"/>
+          <w:szCs w:val="28"/>
+        </w:rPr>
+      </w:pPr>
+    </w:p>
+    <w:p>
+      <w:pPr>
+        <w:spacing w:after="0" w:line="360" w:lineRule="auto"/>
+        <w:jc w:val="center"/>
+        <w:rPr>
+          <w:rFonts w:ascii="Times New Roman" w:hAnsi="Times New Roman" w:cs="Times New Roman"/>
+          <w:noProof/>
+          <w:sz w:val="28"/>
+          <w:szCs w:val="28"/>
+        </w:rPr>
+      </w:pPr>
+      <w:r>
+        <w:rPr>
+          <w:rFonts w:ascii="Times New Roman" w:hAnsi="Times New Roman" w:cs="Times New Roman"/>
+          <w:noProof/>
+          <w:sz w:val="28"/>
+          <w:szCs w:val="28"/>
+        </w:rPr>
+        <w:drawing>
+          <wp:inline distT="0" distB="0" distL="0" distR="0" wp14:anchorId="0BD1ADA8" wp14:editId="5D2F0E44">
+            <wp:extent cx="3685000" cy="2665562"/>
+            <wp:effectExtent l="0" t="0" r="0" b="1905"/>
+            <wp:docPr id="1" name="Рисунок 1"/>
+            <wp:cNvGraphicFramePr>
+              <a:graphicFrameLocks xmlns:a="http://schemas.openxmlformats.org/drawingml/2006/main" noChangeAspect="1"/>
+            </wp:cNvGraphicFramePr>
+            <a:graphic xmlns:a="http://schemas.openxmlformats.org/drawingml/2006/main">
+              <a:graphicData uri="http://schemas.openxmlformats.org/drawingml/2006/picture">
+                <pic:pic xmlns:pic="http://schemas.openxmlformats.org/drawingml/2006/picture">
+                  <pic:nvPicPr>
+                    <pic:cNvPr id="1" name=""/>
+                    <pic:cNvPicPr/>
+                  </pic:nvPicPr>
+                  <pic:blipFill>
+                    <a:blip r:embed="rId18"/>
+                    <a:stretch>
+                      <a:fillRect/>
+                    </a:stretch>
+                  </pic:blipFill>
+                  <pic:spPr>
+                    <a:xfrm>
+                      <a:off x="0" y="0"/>
+                      <a:ext cx="3711407" cy="2684663"/>
+                    </a:xfrm>
+                    <a:prstGeom prst="rect">
+                      <a:avLst/>
+                    </a:prstGeom>
+                  </pic:spPr>
+                </pic:pic>
+              </a:graphicData>
+            </a:graphic>
+          </wp:inline>
+        </w:drawing>
+      </w:r>
+    </w:p>
+    <w:p>
+      <w:pPr>
+        <w:spacing w:after="0" w:line="360" w:lineRule="auto"/>
+        <w:jc w:val="center"/>
+        <w:rPr>
+          <w:rFonts w:ascii="Times New Roman" w:hAnsi="Times New Roman" w:cs="Times New Roman"/>
+          <w:noProof/>
+          <w:sz w:val="28"/>
+          <w:szCs w:val="28"/>
+        </w:rPr>
+      </w:pPr>
+      <w:r>
+        <w:rPr>
+          <w:rFonts w:ascii="Times New Roman" w:hAnsi="Times New Roman" w:cs="Times New Roman"/>
+          <w:noProof/>
+          <w:sz w:val="28"/>
+          <w:szCs w:val="28"/>
+          <w:lang w:val="ru-RU"/>
+        </w:rPr>
+        <w:t xml:space="preserve">Рисунок 4 – Кумулятивный график наград при </w:t>
+      </w:r>
+      <w:r>
+        <w:rPr>
+          <w:rFonts w:ascii="Times New Roman" w:hAnsi="Times New Roman" w:cs="Times New Roman"/>
+          <w:noProof/>
+          <w:sz w:val="28"/>
+          <w:szCs w:val="28"/>
+        </w:rPr>
+        <w:t>epsilon_decay=0.999</w:t>
+      </w:r>
+    </w:p>
+    <w:p>
+      <w:pPr>
+        <w:spacing w:after="0" w:line="360" w:lineRule="auto"/>
+        <w:jc w:val="center"/>
+        <w:rPr>
+          <w:rFonts w:ascii="Times New Roman" w:hAnsi="Times New Roman" w:cs="Times New Roman"/>
+          <w:noProof/>
+          <w:sz w:val="28"/>
+          <w:szCs w:val="28"/>
+        </w:rPr>
+      </w:pPr>
+      <w:r>
+        <w:rPr>
+          <w:rFonts w:ascii="Times New Roman" w:hAnsi="Times New Roman" w:cs="Times New Roman"/>
+          <w:noProof/>
+          <w:sz w:val="28"/>
+          <w:szCs w:val="28"/>
+        </w:rPr>
+        <w:lastRenderedPageBreak/>
+        <w:drawing>
+          <wp:inline distT="0" distB="0" distL="0" distR="0" wp14:anchorId="3F820154" wp14:editId="432A542A">
+            <wp:extent cx="3821502" cy="2455228"/>
+            <wp:effectExtent l="0" t="0" r="7620" b="2540"/>
+            <wp:docPr id="2" name="Рисунок 2"/>
+            <wp:cNvGraphicFramePr>
+              <a:graphicFrameLocks xmlns:a="http://schemas.openxmlformats.org/drawingml/2006/main" noChangeAspect="1"/>
+            </wp:cNvGraphicFramePr>
+            <a:graphic xmlns:a="http://schemas.openxmlformats.org/drawingml/2006/main">
+              <a:graphicData uri="http://schemas.openxmlformats.org/drawingml/2006/picture">
+                <pic:pic xmlns:pic="http://schemas.openxmlformats.org/drawingml/2006/picture">
+                  <pic:nvPicPr>
+                    <pic:cNvPr id="1" name=""/>
+                    <pic:cNvPicPr/>
+                  </pic:nvPicPr>
+                  <pic:blipFill>
+                    <a:blip r:embed="rId19"/>
+                    <a:stretch>
+                      <a:fillRect/>
+                    </a:stretch>
+                  </pic:blipFill>
+                  <pic:spPr>
+                    <a:xfrm>
+                      <a:off x="0" y="0"/>
+                      <a:ext cx="3839472" cy="2466773"/>
+                    </a:xfrm>
+                    <a:prstGeom prst="rect">
+                      <a:avLst/>
+                    </a:prstGeom>
+                  </pic:spPr>
+                </pic:pic>
+              </a:graphicData>
+            </a:graphic>
+          </wp:inline>
+        </w:drawing>
+      </w:r>
+    </w:p>
+    <w:p>
+      <w:pPr>
+        <w:spacing w:after="0" w:line="360" w:lineRule="auto"/>
+        <w:jc w:val="center"/>
+        <w:rPr>
+          <w:rFonts w:ascii="Times New Roman" w:hAnsi="Times New Roman" w:cs="Times New Roman"/>
+          <w:noProof/>
+          <w:sz w:val="28"/>
+          <w:szCs w:val="28"/>
+        </w:rPr>
+      </w:pPr>
+      <w:r>
+        <w:rPr>
+          <w:rFonts w:ascii="Times New Roman" w:hAnsi="Times New Roman" w:cs="Times New Roman"/>
+          <w:noProof/>
+          <w:sz w:val="28"/>
+          <w:szCs w:val="28"/>
+          <w:lang w:val="ru-RU"/>
+        </w:rPr>
+        <w:t xml:space="preserve">Рисунок 5 – Кумулятивный график наград при </w:t>
+      </w:r>
+      <w:r>
+        <w:rPr>
+          <w:rFonts w:ascii="Times New Roman" w:hAnsi="Times New Roman" w:cs="Times New Roman"/>
+          <w:noProof/>
+          <w:sz w:val="28"/>
+          <w:szCs w:val="28"/>
+        </w:rPr>
+        <w:t>epsilon_decay=0.9995</w:t>
+      </w:r>
+    </w:p>
+    <w:p>
+      <w:pPr>
+        <w:spacing w:after="0" w:line="360" w:lineRule="auto"/>
+        <w:rPr>
+          <w:rFonts w:ascii="Times New Roman" w:hAnsi="Times New Roman" w:cs="Times New Roman"/>
+          <w:noProof/>
+          <w:sz w:val="28"/>
+          <w:szCs w:val="28"/>
+        </w:rPr>
+      </w:pPr>
+    </w:p>
+    <w:p>
+      <w:pPr>
+        <w:spacing w:after="0" w:line="360" w:lineRule="auto"/>
+        <w:rPr>
+          <w:rFonts w:ascii="Times New Roman" w:hAnsi="Times New Roman" w:cs="Times New Roman"/>
+          <w:noProof/>
+          <w:sz w:val="28"/>
+          <w:szCs w:val="28"/>
+          <w:lang w:val="ru-RU"/>
+        </w:rPr>
+      </w:pPr>
+      <w:r>
+        <w:rPr>
+          <w:rFonts w:ascii="Times New Roman" w:hAnsi="Times New Roman" w:cs="Times New Roman"/>
+          <w:noProof/>
+          <w:sz w:val="28"/>
+          <w:szCs w:val="28"/>
+          <w:lang w:val="ru-RU"/>
+        </w:rPr>
+        <w:t xml:space="preserve">На графиках хорошо заметно, что параметр </w:t>
+      </w:r>
+      <w:r>
+        <w:rPr>
+          <w:rFonts w:ascii="Times New Roman" w:hAnsi="Times New Roman" w:cs="Times New Roman"/>
+          <w:noProof/>
+          <w:sz w:val="28"/>
+          <w:szCs w:val="28"/>
+        </w:rPr>
+        <w:t xml:space="preserve">epsilon_decay </w:t>
+      </w:r>
+      <w:r>
+        <w:rPr>
+          <w:rFonts w:ascii="Times New Roman" w:hAnsi="Times New Roman" w:cs="Times New Roman"/>
+          <w:noProof/>
+          <w:sz w:val="28"/>
+          <w:szCs w:val="28"/>
+          <w:lang w:val="ru-RU"/>
+        </w:rPr>
+        <w:t xml:space="preserve">напрямую </w:t>
+      </w:r>
+      <w:r>
+        <w:rPr>
+          <w:rFonts w:ascii="Times New Roman" w:hAnsi="Times New Roman" w:cs="Times New Roman"/>
+          <w:noProof/>
+          <w:sz w:val="28"/>
+          <w:szCs w:val="28"/>
+          <w:lang w:val="ru-RU"/>
+        </w:rPr>
+        <w:t xml:space="preserve">влияет на скорость обучения агента. При больших его значениях </w:t>
+      </w:r>
+      <w:r>
+        <w:rPr>
+          <w:rFonts w:ascii="Times New Roman" w:hAnsi="Times New Roman" w:cs="Times New Roman"/>
+          <w:noProof/>
+          <w:sz w:val="28"/>
+          <w:szCs w:val="28"/>
+        </w:rPr>
+        <w:t>epsilon</w:t>
+      </w:r>
+      <w:r>
+        <w:rPr>
+          <w:rFonts w:ascii="Times New Roman" w:hAnsi="Times New Roman" w:cs="Times New Roman"/>
+          <w:noProof/>
+          <w:sz w:val="28"/>
+          <w:szCs w:val="28"/>
+          <w:lang w:val="ru-RU"/>
+        </w:rPr>
+        <w:t xml:space="preserve"> уменьшается очень медленно, в следствие чего агент чаще «исследует» пространство и реже выполняет оптимальные действия. Таким образом, он лучше покрывает </w:t>
+      </w:r>
+      <w:r>
+        <w:rPr>
+          <w:rFonts w:ascii="Times New Roman" w:hAnsi="Times New Roman" w:cs="Times New Roman"/>
+          <w:noProof/>
+          <w:sz w:val="28"/>
+          <w:szCs w:val="28"/>
+          <w:lang w:val="ru-RU"/>
+        </w:rPr>
+        <w:t>поле, но обучается гораздо медленнее.</w:t>
+      </w:r>
     </w:p>
     <w:p>
       <w:pPr>
@@ -9665,6 +10105,233 @@
           <w:lang w:val="ru-RU" w:eastAsia="ru-RU"/>
         </w:rPr>
         <w:t xml:space="preserve">: </w:t>
+      </w:r>
+      <w:r>
+        <w:rPr>
+          <w:rFonts w:ascii="Times New Roman" w:eastAsia="Times New Roman" w:hAnsi="Times New Roman" w:cs="Times New Roman"/>
+          <w:sz w:val="28"/>
+          <w:szCs w:val="28"/>
+          <w:lang w:val="ru-RU" w:eastAsia="ru-RU"/>
+        </w:rPr>
+        <w:t xml:space="preserve">В процессе выполнения лабораторной работы были освоены принципы обучения с подкрепления на основе алгоритма </w:t>
+      </w:r>
+      <w:r>
+        <w:rPr>
+          <w:rFonts w:ascii="Times New Roman" w:eastAsia="Times New Roman" w:hAnsi="Times New Roman" w:cs="Times New Roman"/>
+          <w:sz w:val="28"/>
+          <w:szCs w:val="28"/>
+          <w:lang w:eastAsia="ru-RU"/>
+        </w:rPr>
+        <w:t xml:space="preserve">Q-learning. </w:t>
+      </w:r>
+      <w:r>
+        <w:rPr>
+          <w:rFonts w:ascii="Times New Roman" w:eastAsia="Times New Roman" w:hAnsi="Times New Roman" w:cs="Times New Roman"/>
+          <w:sz w:val="28"/>
+          <w:szCs w:val="28"/>
+          <w:lang w:val="ru-RU" w:eastAsia="ru-RU"/>
+        </w:rPr>
+        <w:t xml:space="preserve">Был изучен принцип его работы и проанализированы результаты тестирования на базовом примере. </w:t>
+      </w:r>
+      <w:r>
+        <w:rPr>
+          <w:rFonts w:ascii="Times New Roman" w:eastAsia="Times New Roman" w:hAnsi="Times New Roman" w:cs="Times New Roman"/>
+          <w:sz w:val="28"/>
+          <w:szCs w:val="28"/>
+          <w:lang w:val="ru-RU" w:eastAsia="ru-RU"/>
+        </w:rPr>
+        <w:t>Была изучена формула</w:t>
+      </w:r>
+      <w:r>
+        <w:rPr>
+          <w:rFonts w:ascii="Times New Roman" w:eastAsia="Times New Roman" w:hAnsi="Times New Roman" w:cs="Times New Roman"/>
+          <w:sz w:val="28"/>
+          <w:szCs w:val="28"/>
+          <w:lang w:val="ru-RU" w:eastAsia="ru-RU"/>
+        </w:rPr>
+        <w:t xml:space="preserve"> пересчёта оптимальных действий агента в зависимости от состояния</w:t>
+      </w:r>
+      <w:r>
+        <w:rPr>
+          <w:rFonts w:ascii="Times New Roman" w:eastAsia="Times New Roman" w:hAnsi="Times New Roman" w:cs="Times New Roman"/>
+          <w:sz w:val="28"/>
+          <w:szCs w:val="28"/>
+          <w:lang w:val="ru-RU" w:eastAsia="ru-RU"/>
+        </w:rPr>
+        <w:t xml:space="preserve"> и исследовано влияние трёх основных параметров. Так,</w:t>
+      </w:r>
+      <w:r>
+        <w:rPr>
+          <w:rFonts w:ascii="Times New Roman" w:eastAsia="Times New Roman" w:hAnsi="Times New Roman" w:cs="Times New Roman"/>
+          <w:sz w:val="28"/>
+          <w:szCs w:val="28"/>
+          <w:lang w:val="ru-RU" w:eastAsia="ru-RU"/>
+        </w:rPr>
+        <w:t xml:space="preserve"> </w:t>
+      </w:r>
+      <w:r>
+        <w:rPr>
+          <w:rFonts w:ascii="Times New Roman" w:eastAsia="Times New Roman" w:hAnsi="Times New Roman" w:cs="Times New Roman"/>
+          <w:sz w:val="28"/>
+          <w:szCs w:val="28"/>
+          <w:lang w:eastAsia="ru-RU"/>
+        </w:rPr>
+        <w:t>alpha</w:t>
+      </w:r>
+      <w:r>
+        <w:rPr>
+          <w:rFonts w:ascii="Times New Roman" w:eastAsia="Times New Roman" w:hAnsi="Times New Roman" w:cs="Times New Roman"/>
+          <w:sz w:val="28"/>
+          <w:szCs w:val="28"/>
+          <w:lang w:val="ru-RU" w:eastAsia="ru-RU"/>
+        </w:rPr>
+        <w:t xml:space="preserve"> влияет</w:t>
+      </w:r>
+      <w:r>
+        <w:rPr>
+          <w:rFonts w:ascii="Times New Roman" w:eastAsia="Times New Roman" w:hAnsi="Times New Roman" w:cs="Times New Roman"/>
+          <w:sz w:val="28"/>
+          <w:szCs w:val="28"/>
+          <w:lang w:val="ru-RU" w:eastAsia="ru-RU"/>
+        </w:rPr>
+        <w:t xml:space="preserve"> на плавность и скорость обучения, </w:t>
+      </w:r>
+      <w:r>
+        <w:rPr>
+          <w:rFonts w:ascii="Times New Roman" w:eastAsia="Times New Roman" w:hAnsi="Times New Roman" w:cs="Times New Roman"/>
+          <w:sz w:val="28"/>
+          <w:szCs w:val="28"/>
+          <w:lang w:eastAsia="ru-RU"/>
+        </w:rPr>
+        <w:t>gamma</w:t>
+      </w:r>
+      <w:r>
+        <w:rPr>
+          <w:rFonts w:ascii="Times New Roman" w:eastAsia="Times New Roman" w:hAnsi="Times New Roman" w:cs="Times New Roman"/>
+          <w:sz w:val="28"/>
+          <w:szCs w:val="28"/>
+          <w:lang w:val="ru-RU" w:eastAsia="ru-RU"/>
+        </w:rPr>
+        <w:t xml:space="preserve"> влияет</w:t>
+      </w:r>
+      <w:r>
+        <w:rPr>
+          <w:rFonts w:ascii="Times New Roman" w:eastAsia="Times New Roman" w:hAnsi="Times New Roman" w:cs="Times New Roman"/>
+          <w:sz w:val="28"/>
+          <w:szCs w:val="28"/>
+          <w:lang w:val="ru-RU" w:eastAsia="ru-RU"/>
+        </w:rPr>
+        <w:t xml:space="preserve"> на поиск длинных путей,</w:t>
+      </w:r>
+      <w:r>
+        <w:rPr>
+          <w:rFonts w:ascii="Times New Roman" w:eastAsia="Times New Roman" w:hAnsi="Times New Roman" w:cs="Times New Roman"/>
+          <w:sz w:val="28"/>
+          <w:szCs w:val="28"/>
+          <w:lang w:val="ru-RU" w:eastAsia="ru-RU"/>
+        </w:rPr>
+        <w:t xml:space="preserve"> а</w:t>
+      </w:r>
+      <w:r>
+        <w:rPr>
+          <w:rFonts w:ascii="Times New Roman" w:eastAsia="Times New Roman" w:hAnsi="Times New Roman" w:cs="Times New Roman"/>
+          <w:sz w:val="28"/>
+          <w:szCs w:val="28"/>
+          <w:lang w:val="ru-RU" w:eastAsia="ru-RU"/>
+        </w:rPr>
+        <w:t xml:space="preserve"> </w:t>
+      </w:r>
+      <w:r>
+        <w:rPr>
+          <w:rFonts w:ascii="Times New Roman" w:eastAsia="Times New Roman" w:hAnsi="Times New Roman" w:cs="Times New Roman"/>
+          <w:sz w:val="28"/>
+          <w:szCs w:val="28"/>
+          <w:lang w:eastAsia="ru-RU"/>
+        </w:rPr>
+        <w:t>epsilon_decay</w:t>
+      </w:r>
+      <w:r>
+        <w:rPr>
+          <w:rFonts w:ascii="Times New Roman" w:eastAsia="Times New Roman" w:hAnsi="Times New Roman" w:cs="Times New Roman"/>
+          <w:sz w:val="28"/>
+          <w:szCs w:val="28"/>
+          <w:lang w:eastAsia="ru-RU"/>
+        </w:rPr>
+        <w:t xml:space="preserve"> </w:t>
+      </w:r>
+      <w:r>
+        <w:rPr>
+          <w:rFonts w:ascii="Times New Roman" w:eastAsia="Times New Roman" w:hAnsi="Times New Roman" w:cs="Times New Roman"/>
+          <w:sz w:val="28"/>
+          <w:szCs w:val="28"/>
+          <w:lang w:val="ru-RU" w:eastAsia="ru-RU"/>
+        </w:rPr>
+        <w:t>определяет</w:t>
+      </w:r>
+      <w:r>
+        <w:rPr>
+          <w:rFonts w:ascii="Times New Roman" w:eastAsia="Times New Roman" w:hAnsi="Times New Roman" w:cs="Times New Roman"/>
+          <w:sz w:val="28"/>
+          <w:szCs w:val="28"/>
+          <w:lang w:val="ru-RU" w:eastAsia="ru-RU"/>
+        </w:rPr>
+        <w:t xml:space="preserve"> скорость уменьшения </w:t>
+      </w:r>
+      <w:r>
+        <w:rPr>
+          <w:rFonts w:ascii="Times New Roman" w:eastAsia="Times New Roman" w:hAnsi="Times New Roman" w:cs="Times New Roman"/>
+          <w:sz w:val="28"/>
+          <w:szCs w:val="28"/>
+          <w:lang w:eastAsia="ru-RU"/>
+        </w:rPr>
+        <w:t>epsilon</w:t>
+      </w:r>
+      <w:r>
+        <w:rPr>
+          <w:rFonts w:ascii="Times New Roman" w:eastAsia="Times New Roman" w:hAnsi="Times New Roman" w:cs="Times New Roman"/>
+          <w:sz w:val="28"/>
+          <w:szCs w:val="28"/>
+          <w:lang w:val="ru-RU" w:eastAsia="ru-RU"/>
+        </w:rPr>
+        <w:t>, от которого зависит</w:t>
+      </w:r>
+      <w:r>
+        <w:rPr>
+          <w:rFonts w:ascii="Times New Roman" w:eastAsia="Times New Roman" w:hAnsi="Times New Roman" w:cs="Times New Roman"/>
+          <w:sz w:val="28"/>
+          <w:szCs w:val="28"/>
+          <w:lang w:val="ru-RU" w:eastAsia="ru-RU"/>
+        </w:rPr>
+        <w:t xml:space="preserve"> баланс между исследованием агентом поля и использование</w:t>
+      </w:r>
+      <w:r>
+        <w:rPr>
+          <w:rFonts w:ascii="Times New Roman" w:eastAsia="Times New Roman" w:hAnsi="Times New Roman" w:cs="Times New Roman"/>
+          <w:sz w:val="28"/>
+          <w:szCs w:val="28"/>
+          <w:lang w:val="ru-RU" w:eastAsia="ru-RU"/>
+        </w:rPr>
+        <w:t>м</w:t>
+      </w:r>
+      <w:bookmarkStart w:id="2" w:name="_GoBack"/>
+      <w:bookmarkEnd w:id="2"/>
+      <w:r>
+        <w:rPr>
+          <w:rFonts w:ascii="Times New Roman" w:eastAsia="Times New Roman" w:hAnsi="Times New Roman" w:cs="Times New Roman"/>
+          <w:sz w:val="28"/>
+          <w:szCs w:val="28"/>
+          <w:lang w:val="ru-RU" w:eastAsia="ru-RU"/>
+        </w:rPr>
+        <w:t xml:space="preserve"> локальных оптимальных стратегий, а вместе с этим и скорость обучения.</w:t>
+      </w:r>
+      <w:r>
+        <w:rPr>
+          <w:rFonts w:ascii="Times New Roman" w:eastAsia="Times New Roman" w:hAnsi="Times New Roman" w:cs="Times New Roman"/>
+          <w:sz w:val="28"/>
+          <w:szCs w:val="28"/>
+          <w:lang w:val="ru-RU" w:eastAsia="ru-RU"/>
+        </w:rPr>
+        <w:t xml:space="preserve">  </w:t>
       </w:r>
     </w:p>
     <w:p>
@@ -9702,7 +10369,7 @@
 </file>
 
 <file path=word/endnotes.xml><?xml version="1.0" encoding="utf-8"?>
-<w:endnotes xmlns:wpc="http://schemas.microsoft.com/office/word/2010/wordprocessingCanvas" xmlns:cx="http://schemas.microsoft.com/office/drawing/2014/chartex" xmlns:cx1="http://schemas.microsoft.com/office/drawing/2015/9/8/chartex" xmlns:cx2="http://schemas.microsoft.com/office/drawing/2015/10/21/chartex" xmlns:cx3="http://schemas.microsoft.com/office/drawing/2016/5/9/chartex" xmlns:cx4="http://schemas.microsoft.com/office/drawing/2016/5/10/chartex" xmlns:cx5="http://schemas.microsoft.com/office/drawing/2016/5/11/chartex" xmlns:cx6="http://schemas.microsoft.com/office/drawing/2016/5/12/chartex" xmlns:cx7="http://schemas.microsoft.com/office/drawing/2016/5/13/chartex" xmlns:cx8="http://schemas.microsoft.com/office/drawing/2016/5/14/chartex" xmlns:mc="http://schemas.openxmlformats.org/markup-compatibility/2006" xmlns:aink="http://schemas.microsoft.com/office/drawing/2016/ink" xmlns:am3d="http://schemas.microsoft.com/office/drawing/2017/model3d" xmlns:o="urn:schemas-microsoft-com:office:office" xmlns:oel="http://schemas.microsoft.com/office/2019/extlst" xmlns:r="http://schemas.openxmlformats.org/officeDocument/2006/relationships" xmlns:m="http://schemas.openxmlformats.org/officeDocument/2006/math" xmlns:v="urn:schemas-microsoft-com:vml" xmlns:wp14="http://schemas.microsoft.com/office/word/2010/wordprocessingDrawing" xmlns:wp="http://schemas.openxmlformats.org/drawingml/2006/wordprocessingDrawing" xmlns:w10="urn:schemas-microsoft-com:office:word" xmlns:w="http://schemas.openxmlformats.org/wordprocessingml/2006/main" xmlns:w14="http://schemas.microsoft.com/office/word/2010/wordml" xmlns:w15="http://schemas.microsoft.com/office/word/2012/wordml" xmlns:w16cex="http://schemas.microsoft.com/office/word/2018/wordml/cex" xmlns:w16cid="http://schemas.microsoft.com/office/word/2016/wordml/cid" xmlns:w16="http://schemas.microsoft.com/office/word/2018/wordml" xmlns:w16du="http://schemas.microsoft.com/office/word/2023/wordml/word16du" xmlns:w16sdtdh="http://schemas.microsoft.com/office/word/2020/wordml/sdtdatahash" xmlns:w16sdtfl="http://schemas.microsoft.com/office/word/2024/wordml/sdtformatlock" xmlns:w16se="http://schemas.microsoft.com/office/word/2015/wordml/symex" xmlns:wpg="http://schemas.microsoft.com/office/word/2010/wordprocessingGroup" xmlns:wpi="http://schemas.microsoft.com/office/word/2010/wordprocessingInk" xmlns:wne="http://schemas.microsoft.com/office/word/2006/wordml" xmlns:wps="http://schemas.microsoft.com/office/word/2010/wordprocessingShape" mc:Ignorable="w14 w15 w16se w16cid w16 w16cex w16sdtdh w16sdtfl w16du wp14">
+<w:endnotes xmlns:wpc="http://schemas.microsoft.com/office/word/2010/wordprocessingCanvas" xmlns:cx="http://schemas.microsoft.com/office/drawing/2014/chartex" xmlns:cx1="http://schemas.microsoft.com/office/drawing/2015/9/8/chartex" xmlns:mc="http://schemas.openxmlformats.org/markup-compatibility/2006" xmlns:o="urn:schemas-microsoft-com:office:office" xmlns:r="http://schemas.openxmlformats.org/officeDocument/2006/relationships" xmlns:m="http://schemas.openxmlformats.org/officeDocument/2006/math" xmlns:v="urn:schemas-microsoft-com:vml" xmlns:wp14="http://schemas.microsoft.com/office/word/2010/wordprocessingDrawing" xmlns:wp="http://schemas.openxmlformats.org/drawingml/2006/wordprocessingDrawing" xmlns:w10="urn:schemas-microsoft-com:office:word" xmlns:w="http://schemas.openxmlformats.org/wordprocessingml/2006/main" xmlns:w14="http://schemas.microsoft.com/office/word/2010/wordml" xmlns:w15="http://schemas.microsoft.com/office/word/2012/wordml" xmlns:w16se="http://schemas.microsoft.com/office/word/2015/wordml/symex" xmlns:wpg="http://schemas.microsoft.com/office/word/2010/wordprocessingGroup" xmlns:wpi="http://schemas.microsoft.com/office/word/2010/wordprocessingInk" xmlns:wne="http://schemas.microsoft.com/office/word/2006/wordml" xmlns:wps="http://schemas.microsoft.com/office/word/2010/wordprocessingShape" mc:Ignorable="w14 w15 w16se wp14">
   <w:endnote w:type="separator" w:id="-1">
     <w:p>
       <w:pPr>
@@ -9727,7 +10394,7 @@
 </file>
 
 <file path=word/footnotes.xml><?xml version="1.0" encoding="utf-8"?>
-<w:footnotes xmlns:wpc="http://schemas.microsoft.com/office/word/2010/wordprocessingCanvas" xmlns:cx="http://schemas.microsoft.com/office/drawing/2014/chartex" xmlns:cx1="http://schemas.microsoft.com/office/drawing/2015/9/8/chartex" xmlns:cx2="http://schemas.microsoft.com/office/drawing/2015/10/21/chartex" xmlns:cx3="http://schemas.microsoft.com/office/drawing/2016/5/9/chartex" xmlns:cx4="http://schemas.microsoft.com/office/drawing/2016/5/10/chartex" xmlns:cx5="http://schemas.microsoft.com/office/drawing/2016/5/11/chartex" xmlns:cx6="http://schemas.microsoft.com/office/drawing/2016/5/12/chartex" xmlns:cx7="http://schemas.microsoft.com/office/drawing/2016/5/13/chartex" xmlns:cx8="http://schemas.microsoft.com/office/drawing/2016/5/14/chartex" xmlns:mc="http://schemas.openxmlformats.org/markup-compatibility/2006" xmlns:aink="http://schemas.microsoft.com/office/drawing/2016/ink" xmlns:am3d="http://schemas.microsoft.com/office/drawing/2017/model3d" xmlns:o="urn:schemas-microsoft-com:office:office" xmlns:oel="http://schemas.microsoft.com/office/2019/extlst" xmlns:r="http://schemas.openxmlformats.org/officeDocument/2006/relationships" xmlns:m="http://schemas.openxmlformats.org/officeDocument/2006/math" xmlns:v="urn:schemas-microsoft-com:vml" xmlns:wp14="http://schemas.microsoft.com/office/word/2010/wordprocessingDrawing" xmlns:wp="http://schemas.openxmlformats.org/drawingml/2006/wordprocessingDrawing" xmlns:w10="urn:schemas-microsoft-com:office:word" xmlns:w="http://schemas.openxmlformats.org/wordprocessingml/2006/main" xmlns:w14="http://schemas.microsoft.com/office/word/2010/wordml" xmlns:w15="http://schemas.microsoft.com/office/word/2012/wordml" xmlns:w16cex="http://schemas.microsoft.com/office/word/2018/wordml/cex" xmlns:w16cid="http://schemas.microsoft.com/office/word/2016/wordml/cid" xmlns:w16="http://schemas.microsoft.com/office/word/2018/wordml" xmlns:w16du="http://schemas.microsoft.com/office/word/2023/wordml/word16du" xmlns:w16sdtdh="http://schemas.microsoft.com/office/word/2020/wordml/sdtdatahash" xmlns:w16sdtfl="http://schemas.microsoft.com/office/word/2024/wordml/sdtformatlock" xmlns:w16se="http://schemas.microsoft.com/office/word/2015/wordml/symex" xmlns:wpg="http://schemas.microsoft.com/office/word/2010/wordprocessingGroup" xmlns:wpi="http://schemas.microsoft.com/office/word/2010/wordprocessingInk" xmlns:wne="http://schemas.microsoft.com/office/word/2006/wordml" xmlns:wps="http://schemas.microsoft.com/office/word/2010/wordprocessingShape" mc:Ignorable="w14 w15 w16se w16cid w16 w16cex w16sdtdh w16sdtfl w16du wp14">
+<w:footnotes xmlns:wpc="http://schemas.microsoft.com/office/word/2010/wordprocessingCanvas" xmlns:cx="http://schemas.microsoft.com/office/drawing/2014/chartex" xmlns:cx1="http://schemas.microsoft.com/office/drawing/2015/9/8/chartex" xmlns:mc="http://schemas.openxmlformats.org/markup-compatibility/2006" xmlns:o="urn:schemas-microsoft-com:office:office" xmlns:r="http://schemas.openxmlformats.org/officeDocument/2006/relationships" xmlns:m="http://schemas.openxmlformats.org/officeDocument/2006/math" xmlns:v="urn:schemas-microsoft-com:vml" xmlns:wp14="http://schemas.microsoft.com/office/word/2010/wordprocessingDrawing" xmlns:wp="http://schemas.openxmlformats.org/drawingml/2006/wordprocessingDrawing" xmlns:w10="urn:schemas-microsoft-com:office:word" xmlns:w="http://schemas.openxmlformats.org/wordprocessingml/2006/main" xmlns:w14="http://schemas.microsoft.com/office/word/2010/wordml" xmlns:w15="http://schemas.microsoft.com/office/word/2012/wordml" xmlns:w16se="http://schemas.microsoft.com/office/word/2015/wordml/symex" xmlns:wpg="http://schemas.microsoft.com/office/word/2010/wordprocessingGroup" xmlns:wpi="http://schemas.microsoft.com/office/word/2010/wordprocessingInk" xmlns:wne="http://schemas.microsoft.com/office/word/2006/wordml" xmlns:wps="http://schemas.microsoft.com/office/word/2010/wordprocessingShape" mc:Ignorable="w14 w15 w16se wp14">
   <w:footnote w:type="separator" w:id="-1">
     <w:p>
       <w:pPr>
@@ -9752,7 +10419,7 @@
 </file>
 
 <file path=word/numbering.xml><?xml version="1.0" encoding="utf-8"?>
-<w:numbering xmlns:wpc="http://schemas.microsoft.com/office/word/2010/wordprocessingCanvas" xmlns:cx="http://schemas.microsoft.com/office/drawing/2014/chartex" xmlns:cx1="http://schemas.microsoft.com/office/drawing/2015/9/8/chartex" xmlns:cx2="http://schemas.microsoft.com/office/drawing/2015/10/21/chartex" xmlns:cx3="http://schemas.microsoft.com/office/drawing/2016/5/9/chartex" xmlns:cx4="http://schemas.microsoft.com/office/drawing/2016/5/10/chartex" xmlns:cx5="http://schemas.microsoft.com/office/drawing/2016/5/11/chartex" xmlns:cx6="http://schemas.microsoft.com/office/drawing/2016/5/12/chartex" xmlns:cx7="http://schemas.microsoft.com/office/drawing/2016/5/13/chartex" xmlns:cx8="http://schemas.microsoft.com/office/drawing/2016/5/14/chartex" xmlns:mc="http://schemas.openxmlformats.org/markup-compatibility/2006" xmlns:aink="http://schemas.microsoft.com/office/drawing/2016/ink" xmlns:am3d="http://schemas.microsoft.com/office/drawing/2017/model3d" xmlns:o="urn:schemas-microsoft-com:office:office" xmlns:oel="http://schemas.microsoft.com/office/2019/extlst" xmlns:r="http://schemas.openxmlformats.org/officeDocument/2006/relationships" xmlns:m="http://schemas.openxmlformats.org/officeDocument/2006/math" xmlns:v="urn:schemas-microsoft-com:vml" xmlns:wp14="http://schemas.microsoft.com/office/word/2010/wordprocessingDrawing" xmlns:wp="http://schemas.openxmlformats.org/drawingml/2006/wordprocessingDrawing" xmlns:w10="urn:schemas-microsoft-com:office:word" xmlns:w="http://schemas.openxmlformats.org/wordprocessingml/2006/main" xmlns:w14="http://schemas.microsoft.com/office/word/2010/wordml" xmlns:w15="http://schemas.microsoft.com/office/word/2012/wordml" xmlns:w16cex="http://schemas.microsoft.com/office/word/2018/wordml/cex" xmlns:w16cid="http://schemas.microsoft.com/office/word/2016/wordml/cid" xmlns:w16="http://schemas.microsoft.com/office/word/2018/wordml" xmlns:w16du="http://schemas.microsoft.com/office/word/2023/wordml/word16du" xmlns:w16sdtdh="http://schemas.microsoft.com/office/word/2020/wordml/sdtdatahash" xmlns:w16sdtfl="http://schemas.microsoft.com/office/word/2024/wordml/sdtformatlock" xmlns:w16se="http://schemas.microsoft.com/office/word/2015/wordml/symex" xmlns:wpg="http://schemas.microsoft.com/office/word/2010/wordprocessingGroup" xmlns:wpi="http://schemas.microsoft.com/office/word/2010/wordprocessingInk" xmlns:wne="http://schemas.microsoft.com/office/word/2006/wordml" xmlns:wps="http://schemas.microsoft.com/office/word/2010/wordprocessingShape" mc:Ignorable="w14 w15 w16se w16cid w16 w16cex w16sdtdh w16sdtfl w16du wp14">
+<w:numbering xmlns:wpc="http://schemas.microsoft.com/office/word/2010/wordprocessingCanvas" xmlns:cx="http://schemas.microsoft.com/office/drawing/2014/chartex" xmlns:cx1="http://schemas.microsoft.com/office/drawing/2015/9/8/chartex" xmlns:mc="http://schemas.openxmlformats.org/markup-compatibility/2006" xmlns:o="urn:schemas-microsoft-com:office:office" xmlns:r="http://schemas.openxmlformats.org/officeDocument/2006/relationships" xmlns:m="http://schemas.openxmlformats.org/officeDocument/2006/math" xmlns:v="urn:schemas-microsoft-com:vml" xmlns:wp14="http://schemas.microsoft.com/office/word/2010/wordprocessingDrawing" xmlns:wp="http://schemas.openxmlformats.org/drawingml/2006/wordprocessingDrawing" xmlns:w10="urn:schemas-microsoft-com:office:word" xmlns:w="http://schemas.openxmlformats.org/wordprocessingml/2006/main" xmlns:w14="http://schemas.microsoft.com/office/word/2010/wordml" xmlns:w15="http://schemas.microsoft.com/office/word/2012/wordml" xmlns:w16se="http://schemas.microsoft.com/office/word/2015/wordml/symex" xmlns:wpg="http://schemas.microsoft.com/office/word/2010/wordprocessingGroup" xmlns:wpi="http://schemas.microsoft.com/office/word/2010/wordprocessingInk" xmlns:wne="http://schemas.microsoft.com/office/word/2006/wordml" xmlns:wps="http://schemas.microsoft.com/office/word/2010/wordprocessingShape" mc:Ignorable="w14 w15 w16se wp14">
   <w:abstractNum w:abstractNumId="0" w15:restartNumberingAfterBreak="0">
     <w:nsid w:val="087E703F"/>
     <w:multiLevelType w:val="hybridMultilevel"/>
@@ -10366,26 +11033,26 @@
       </w:rPr>
     </w:lvl>
   </w:abstractNum>
-  <w:num w:numId="1" w16cid:durableId="1739328325">
+  <w:num w:numId="1">
     <w:abstractNumId w:val="0"/>
   </w:num>
-  <w:num w:numId="2" w16cid:durableId="1698892504">
+  <w:num w:numId="2">
     <w:abstractNumId w:val="4"/>
   </w:num>
-  <w:num w:numId="3" w16cid:durableId="643892199">
+  <w:num w:numId="3">
     <w:abstractNumId w:val="2"/>
   </w:num>
-  <w:num w:numId="4" w16cid:durableId="1155729439">
+  <w:num w:numId="4">
     <w:abstractNumId w:val="3"/>
   </w:num>
-  <w:num w:numId="5" w16cid:durableId="2002812521">
+  <w:num w:numId="5">
     <w:abstractNumId w:val="1"/>
   </w:num>
 </w:numbering>
 </file>
 
 <file path=word/styles.xml><?xml version="1.0" encoding="utf-8"?>
-<w:styles xmlns:mc="http://schemas.openxmlformats.org/markup-compatibility/2006" xmlns:r="http://schemas.openxmlformats.org/officeDocument/2006/relationships" xmlns:w="http://schemas.openxmlformats.org/wordprocessingml/2006/main" xmlns:w14="http://schemas.microsoft.com/office/word/2010/wordml" xmlns:w15="http://schemas.microsoft.com/office/word/2012/wordml" xmlns:w16cex="http://schemas.microsoft.com/office/word/2018/wordml/cex" xmlns:w16cid="http://schemas.microsoft.com/office/word/2016/wordml/cid" xmlns:w16="http://schemas.microsoft.com/office/word/2018/wordml" xmlns:w16du="http://schemas.microsoft.com/office/word/2023/wordml/word16du" xmlns:w16sdtdh="http://schemas.microsoft.com/office/word/2020/wordml/sdtdatahash" xmlns:w16sdtfl="http://schemas.microsoft.com/office/word/2024/wordml/sdtformatlock" xmlns:w16se="http://schemas.microsoft.com/office/word/2015/wordml/symex" mc:Ignorable="w14 w15 w16se w16cid w16 w16cex w16sdtdh w16sdtfl w16du">
+<w:styles xmlns:mc="http://schemas.openxmlformats.org/markup-compatibility/2006" xmlns:r="http://schemas.openxmlformats.org/officeDocument/2006/relationships" xmlns:w="http://schemas.openxmlformats.org/wordprocessingml/2006/main" xmlns:w14="http://schemas.microsoft.com/office/word/2010/wordml" xmlns:w15="http://schemas.microsoft.com/office/word/2012/wordml" xmlns:w16se="http://schemas.microsoft.com/office/word/2015/wordml/symex" mc:Ignorable="w14 w15 w16se">
   <w:docDefaults>
     <w:rPrDefault>
       <w:rPr>
@@ -10401,7 +11068,7 @@
       </w:pPr>
     </w:pPrDefault>
   </w:docDefaults>
-  <w:latentStyles w:defLockedState="0" w:defUIPriority="99" w:defSemiHidden="0" w:defUnhideWhenUsed="0" w:defQFormat="0" w:count="376">
+  <w:latentStyles w:defLockedState="0" w:defUIPriority="99" w:defSemiHidden="0" w:defUnhideWhenUsed="0" w:defQFormat="0" w:count="371">
     <w:lsdException w:name="Normal" w:uiPriority="0" w:qFormat="1"/>
     <w:lsdException w:name="heading 1" w:uiPriority="9" w:qFormat="1"/>
     <w:lsdException w:name="heading 2" w:semiHidden="1" w:uiPriority="9" w:unhideWhenUsed="1" w:qFormat="1"/>
@@ -10773,11 +11440,6 @@
     <w:lsdException w:name="List Table 5 Dark Accent 6" w:uiPriority="50"/>
     <w:lsdException w:name="List Table 6 Colorful Accent 6" w:uiPriority="51"/>
     <w:lsdException w:name="List Table 7 Colorful Accent 6" w:uiPriority="52"/>
-    <w:lsdException w:name="Mention" w:semiHidden="1" w:unhideWhenUsed="1"/>
-    <w:lsdException w:name="Smart Hyperlink" w:semiHidden="1" w:unhideWhenUsed="1"/>
-    <w:lsdException w:name="Hashtag" w:semiHidden="1" w:unhideWhenUsed="1"/>
-    <w:lsdException w:name="Unresolved Mention" w:semiHidden="1" w:unhideWhenUsed="1"/>
-    <w:lsdException w:name="Smart Link" w:semiHidden="1" w:unhideWhenUsed="1"/>
   </w:latentStyles>
   <w:style w:type="paragraph" w:default="1" w:styleId="a">
     <w:name w:val="Normal"/>
